--- a/Apps/GatewayApi/src/Assets/Templates/ImmunizationReport.docx
+++ b/Apps/GatewayApi/src/Assets/Templates/ImmunizationReport.docx
@@ -1,6 +1,6 @@
 
 <file path=word/document.xml><?xml version="1.0" encoding="utf-8"?>
-<w:document xmlns:wpc="http://schemas.microsoft.com/office/word/2010/wordprocessingCanvas" xmlns:cx="http://schemas.microsoft.com/office/drawing/2014/chartex" xmlns:cx1="http://schemas.microsoft.com/office/drawing/2015/9/8/chartex" xmlns:cx2="http://schemas.microsoft.com/office/drawing/2015/10/21/chartex" xmlns:cx3="http://schemas.microsoft.com/office/drawing/2016/5/9/chartex" xmlns:cx4="http://schemas.microsoft.com/office/drawing/2016/5/10/chartex" xmlns:cx5="http://schemas.microsoft.com/office/drawing/2016/5/11/chartex" xmlns:cx6="http://schemas.microsoft.com/office/drawing/2016/5/12/chartex" xmlns:cx7="http://schemas.microsoft.com/office/drawing/2016/5/13/chartex" xmlns:cx8="http://schemas.microsoft.com/office/drawing/2016/5/14/chartex" xmlns:mc="http://schemas.openxmlformats.org/markup-compatibility/2006" xmlns:aink="http://schemas.microsoft.com/office/drawing/2016/ink" xmlns:am3d="http://schemas.microsoft.com/office/drawing/2017/model3d" xmlns:o="urn:schemas-microsoft-com:office:office" xmlns:r="http://schemas.openxmlformats.org/officeDocument/2006/relationships" xmlns:m="http://schemas.openxmlformats.org/officeDocument/2006/math" xmlns:v="urn:schemas-microsoft-com:vml" xmlns:wp14="http://schemas.microsoft.com/office/word/2010/wordprocessingDrawing" xmlns:wp="http://schemas.openxmlformats.org/drawingml/2006/wordprocessingDrawing" xmlns:w10="urn:schemas-microsoft-com:office:word" xmlns:w="http://schemas.openxmlformats.org/wordprocessingml/2006/main" xmlns:w14="http://schemas.microsoft.com/office/word/2010/wordml" xmlns:w15="http://schemas.microsoft.com/office/word/2012/wordml" xmlns:w16cex="http://schemas.microsoft.com/office/word/2018/wordml/cex" xmlns:w16cid="http://schemas.microsoft.com/office/word/2016/wordml/cid" xmlns:w16="http://schemas.microsoft.com/office/word/2018/wordml" xmlns:w16se="http://schemas.microsoft.com/office/word/2015/wordml/symex" xmlns:wpg="http://schemas.microsoft.com/office/word/2010/wordprocessingGroup" xmlns:wpi="http://schemas.microsoft.com/office/word/2010/wordprocessingInk" xmlns:wne="http://schemas.microsoft.com/office/word/2006/wordml" xmlns:wps="http://schemas.microsoft.com/office/word/2010/wordprocessingShape" mc:Ignorable="w14 w15 w16se w16cid w16 w16cex wp14">
+<w:document xmlns:wpc="http://schemas.microsoft.com/office/word/2010/wordprocessingCanvas" xmlns:cx="http://schemas.microsoft.com/office/drawing/2014/chartex" xmlns:cx1="http://schemas.microsoft.com/office/drawing/2015/9/8/chartex" xmlns:cx2="http://schemas.microsoft.com/office/drawing/2015/10/21/chartex" xmlns:cx3="http://schemas.microsoft.com/office/drawing/2016/5/9/chartex" xmlns:cx4="http://schemas.microsoft.com/office/drawing/2016/5/10/chartex" xmlns:cx5="http://schemas.microsoft.com/office/drawing/2016/5/11/chartex" xmlns:cx6="http://schemas.microsoft.com/office/drawing/2016/5/12/chartex" xmlns:cx7="http://schemas.microsoft.com/office/drawing/2016/5/13/chartex" xmlns:cx8="http://schemas.microsoft.com/office/drawing/2016/5/14/chartex" xmlns:mc="http://schemas.openxmlformats.org/markup-compatibility/2006" xmlns:aink="http://schemas.microsoft.com/office/drawing/2016/ink" xmlns:am3d="http://schemas.microsoft.com/office/drawing/2017/model3d" xmlns:o="urn:schemas-microsoft-com:office:office" xmlns:oel="http://schemas.microsoft.com/office/2019/extlst" xmlns:r="http://schemas.openxmlformats.org/officeDocument/2006/relationships" xmlns:m="http://schemas.openxmlformats.org/officeDocument/2006/math" xmlns:v="urn:schemas-microsoft-com:vml" xmlns:wp14="http://schemas.microsoft.com/office/word/2010/wordprocessingDrawing" xmlns:wp="http://schemas.openxmlformats.org/drawingml/2006/wordprocessingDrawing" xmlns:w10="urn:schemas-microsoft-com:office:word" xmlns:w="http://schemas.openxmlformats.org/wordprocessingml/2006/main" xmlns:w14="http://schemas.microsoft.com/office/word/2010/wordml" xmlns:w15="http://schemas.microsoft.com/office/word/2012/wordml" xmlns:w16cex="http://schemas.microsoft.com/office/word/2018/wordml/cex" xmlns:w16cid="http://schemas.microsoft.com/office/word/2016/wordml/cid" xmlns:w16="http://schemas.microsoft.com/office/word/2018/wordml" xmlns:w16sdtdh="http://schemas.microsoft.com/office/word/2020/wordml/sdtdatahash" xmlns:w16se="http://schemas.microsoft.com/office/word/2015/wordml/symex" xmlns:wpg="http://schemas.microsoft.com/office/word/2010/wordprocessingGroup" xmlns:wpi="http://schemas.microsoft.com/office/word/2010/wordprocessingInk" xmlns:wne="http://schemas.microsoft.com/office/word/2006/wordml" xmlns:wps="http://schemas.microsoft.com/office/word/2010/wordprocessingShape" mc:Ignorable="w14 w15 w16se w16cid w16 w16cex w16sdtdh wp14">
   <w:body>
     <w:p>
       <w:pPr>
@@ -1585,7 +1585,7 @@
       <w:pPr>
         <w:pStyle w:val="Heading1"/>
         <w:rPr>
-          <w:rFonts w:ascii="Myriad-Pro, Calibri, Arial" w:hAnsi="Myriad-Pro, Calibri, Arial"/>
+          <w:rFonts w:ascii="Myriad-Pro, Calibri, Arial" w:hAnsi="Myriad-Pro, Calibri, Arial" w:hint="eastAsia"/>
         </w:rPr>
       </w:pPr>
       <w:r>
@@ -1605,8 +1605,15 @@
         <w:rPr>
           <w:color w:val="auto"/>
         </w:rPr>
-        <w:t>DISCLAIMER: Provincial Immunization Registry record only. Immunization history displayed</w:t>
+        <w:t>Health Gateway shows immunizations from public health clinics and pharmacies in B.C. If you got vaccinated at a pharmacy, try searching your medications, too.</w:t>
       </w:r>
+    </w:p>
+    <w:p>
+      <w:pPr>
+        <w:rPr>
+          <w:color w:val="auto"/>
+        </w:rPr>
+      </w:pPr>
     </w:p>
     <w:p>
       <w:pPr>
@@ -1618,33 +1625,21 @@
         <w:rPr>
           <w:color w:val="auto"/>
         </w:rPr>
-        <w:t xml:space="preserve">may not portray the client’s complete immunization history and may impact forecasted vaccines. </w:t>
+        <w:t xml:space="preserve">You can add or update immunizations at </w:t>
       </w:r>
-    </w:p>
-    <w:p>
-      <w:pPr>
-        <w:rPr>
-          <w:color w:val="auto"/>
-        </w:rPr>
-      </w:pPr>
+      <w:hyperlink r:id="rId7" w:history="1">
+        <w:r>
+          <w:rPr>
+            <w:rStyle w:val="Hyperlink"/>
+          </w:rPr>
+          <w:t>immunizationrecord.gov.bc.ca</w:t>
+        </w:r>
+      </w:hyperlink>
       <w:r>
         <w:rPr>
           <w:color w:val="auto"/>
         </w:rPr>
-        <w:t xml:space="preserve">For information on recommended immunizations, please visit https://www.immunizebc.ca or </w:t>
-      </w:r>
-    </w:p>
-    <w:p>
-      <w:pPr>
-        <w:rPr>
-          <w:color w:val="auto"/>
-        </w:rPr>
-      </w:pPr>
-      <w:r>
-        <w:rPr>
-          <w:color w:val="auto"/>
-        </w:rPr>
-        <w:t>contact your local Public Health Unit.</w:t>
+        <w:t>.</w:t>
       </w:r>
     </w:p>
     <w:p>
@@ -2317,9 +2312,9 @@
       </w:r>
     </w:p>
     <w:sectPr>
-      <w:headerReference w:type="default" r:id="rId7"/>
-      <w:footerReference w:type="even" r:id="rId8"/>
-      <w:footerReference w:type="default" r:id="rId9"/>
+      <w:headerReference w:type="default" r:id="rId8"/>
+      <w:footerReference w:type="even" r:id="rId9"/>
+      <w:footerReference w:type="default" r:id="rId10"/>
       <w:pgSz w:w="12240" w:h="15840"/>
       <w:pgMar w:top="720" w:right="720" w:bottom="720" w:left="720" w:header="708" w:footer="708" w:gutter="0"/>
       <w:cols w:space="708"/>
@@ -2330,7 +2325,7 @@
 </file>
 
 <file path=word/endnotes.xml><?xml version="1.0" encoding="utf-8"?>
-<w:endnotes xmlns:wpc="http://schemas.microsoft.com/office/word/2010/wordprocessingCanvas" xmlns:cx="http://schemas.microsoft.com/office/drawing/2014/chartex" xmlns:cx1="http://schemas.microsoft.com/office/drawing/2015/9/8/chartex" xmlns:cx2="http://schemas.microsoft.com/office/drawing/2015/10/21/chartex" xmlns:cx3="http://schemas.microsoft.com/office/drawing/2016/5/9/chartex" xmlns:cx4="http://schemas.microsoft.com/office/drawing/2016/5/10/chartex" xmlns:cx5="http://schemas.microsoft.com/office/drawing/2016/5/11/chartex" xmlns:cx6="http://schemas.microsoft.com/office/drawing/2016/5/12/chartex" xmlns:cx7="http://schemas.microsoft.com/office/drawing/2016/5/13/chartex" xmlns:cx8="http://schemas.microsoft.com/office/drawing/2016/5/14/chartex" xmlns:mc="http://schemas.openxmlformats.org/markup-compatibility/2006" xmlns:aink="http://schemas.microsoft.com/office/drawing/2016/ink" xmlns:am3d="http://schemas.microsoft.com/office/drawing/2017/model3d" xmlns:o="urn:schemas-microsoft-com:office:office" xmlns:r="http://schemas.openxmlformats.org/officeDocument/2006/relationships" xmlns:m="http://schemas.openxmlformats.org/officeDocument/2006/math" xmlns:v="urn:schemas-microsoft-com:vml" xmlns:wp14="http://schemas.microsoft.com/office/word/2010/wordprocessingDrawing" xmlns:wp="http://schemas.openxmlformats.org/drawingml/2006/wordprocessingDrawing" xmlns:w10="urn:schemas-microsoft-com:office:word" xmlns:w="http://schemas.openxmlformats.org/wordprocessingml/2006/main" xmlns:w14="http://schemas.microsoft.com/office/word/2010/wordml" xmlns:w15="http://schemas.microsoft.com/office/word/2012/wordml" xmlns:w16cex="http://schemas.microsoft.com/office/word/2018/wordml/cex" xmlns:w16cid="http://schemas.microsoft.com/office/word/2016/wordml/cid" xmlns:w16="http://schemas.microsoft.com/office/word/2018/wordml" xmlns:w16se="http://schemas.microsoft.com/office/word/2015/wordml/symex" xmlns:wpg="http://schemas.microsoft.com/office/word/2010/wordprocessingGroup" xmlns:wpi="http://schemas.microsoft.com/office/word/2010/wordprocessingInk" xmlns:wne="http://schemas.microsoft.com/office/word/2006/wordml" xmlns:wps="http://schemas.microsoft.com/office/word/2010/wordprocessingShape" mc:Ignorable="w14 w15 w16se w16cid w16 w16cex wp14">
+<w:endnotes xmlns:wpc="http://schemas.microsoft.com/office/word/2010/wordprocessingCanvas" xmlns:cx="http://schemas.microsoft.com/office/drawing/2014/chartex" xmlns:cx1="http://schemas.microsoft.com/office/drawing/2015/9/8/chartex" xmlns:cx2="http://schemas.microsoft.com/office/drawing/2015/10/21/chartex" xmlns:cx3="http://schemas.microsoft.com/office/drawing/2016/5/9/chartex" xmlns:cx4="http://schemas.microsoft.com/office/drawing/2016/5/10/chartex" xmlns:cx5="http://schemas.microsoft.com/office/drawing/2016/5/11/chartex" xmlns:cx6="http://schemas.microsoft.com/office/drawing/2016/5/12/chartex" xmlns:cx7="http://schemas.microsoft.com/office/drawing/2016/5/13/chartex" xmlns:cx8="http://schemas.microsoft.com/office/drawing/2016/5/14/chartex" xmlns:mc="http://schemas.openxmlformats.org/markup-compatibility/2006" xmlns:aink="http://schemas.microsoft.com/office/drawing/2016/ink" xmlns:am3d="http://schemas.microsoft.com/office/drawing/2017/model3d" xmlns:o="urn:schemas-microsoft-com:office:office" xmlns:oel="http://schemas.microsoft.com/office/2019/extlst" xmlns:r="http://schemas.openxmlformats.org/officeDocument/2006/relationships" xmlns:m="http://schemas.openxmlformats.org/officeDocument/2006/math" xmlns:v="urn:schemas-microsoft-com:vml" xmlns:wp14="http://schemas.microsoft.com/office/word/2010/wordprocessingDrawing" xmlns:wp="http://schemas.openxmlformats.org/drawingml/2006/wordprocessingDrawing" xmlns:w10="urn:schemas-microsoft-com:office:word" xmlns:w="http://schemas.openxmlformats.org/wordprocessingml/2006/main" xmlns:w14="http://schemas.microsoft.com/office/word/2010/wordml" xmlns:w15="http://schemas.microsoft.com/office/word/2012/wordml" xmlns:w16cex="http://schemas.microsoft.com/office/word/2018/wordml/cex" xmlns:w16cid="http://schemas.microsoft.com/office/word/2016/wordml/cid" xmlns:w16="http://schemas.microsoft.com/office/word/2018/wordml" xmlns:w16sdtdh="http://schemas.microsoft.com/office/word/2020/wordml/sdtdatahash" xmlns:w16se="http://schemas.microsoft.com/office/word/2015/wordml/symex" xmlns:wpg="http://schemas.microsoft.com/office/word/2010/wordprocessingGroup" xmlns:wpi="http://schemas.microsoft.com/office/word/2010/wordprocessingInk" xmlns:wne="http://schemas.microsoft.com/office/word/2006/wordml" xmlns:wps="http://schemas.microsoft.com/office/word/2010/wordprocessingShape" mc:Ignorable="w14 w15 w16se w16cid w16 w16cex w16sdtdh wp14">
   <w:endnote w:type="separator" w:id="-1">
     <w:p>
       <w:r>
@@ -2349,7 +2344,7 @@
 </file>
 
 <file path=word/footer1.xml><?xml version="1.0" encoding="utf-8"?>
-<w:ftr xmlns:wpc="http://schemas.microsoft.com/office/word/2010/wordprocessingCanvas" xmlns:cx="http://schemas.microsoft.com/office/drawing/2014/chartex" xmlns:cx1="http://schemas.microsoft.com/office/drawing/2015/9/8/chartex" xmlns:cx2="http://schemas.microsoft.com/office/drawing/2015/10/21/chartex" xmlns:cx3="http://schemas.microsoft.com/office/drawing/2016/5/9/chartex" xmlns:cx4="http://schemas.microsoft.com/office/drawing/2016/5/10/chartex" xmlns:cx5="http://schemas.microsoft.com/office/drawing/2016/5/11/chartex" xmlns:cx6="http://schemas.microsoft.com/office/drawing/2016/5/12/chartex" xmlns:cx7="http://schemas.microsoft.com/office/drawing/2016/5/13/chartex" xmlns:cx8="http://schemas.microsoft.com/office/drawing/2016/5/14/chartex" xmlns:mc="http://schemas.openxmlformats.org/markup-compatibility/2006" xmlns:aink="http://schemas.microsoft.com/office/drawing/2016/ink" xmlns:am3d="http://schemas.microsoft.com/office/drawing/2017/model3d" xmlns:o="urn:schemas-microsoft-com:office:office" xmlns:r="http://schemas.openxmlformats.org/officeDocument/2006/relationships" xmlns:m="http://schemas.openxmlformats.org/officeDocument/2006/math" xmlns:v="urn:schemas-microsoft-com:vml" xmlns:wp14="http://schemas.microsoft.com/office/word/2010/wordprocessingDrawing" xmlns:wp="http://schemas.openxmlformats.org/drawingml/2006/wordprocessingDrawing" xmlns:w10="urn:schemas-microsoft-com:office:word" xmlns:w="http://schemas.openxmlformats.org/wordprocessingml/2006/main" xmlns:w14="http://schemas.microsoft.com/office/word/2010/wordml" xmlns:w15="http://schemas.microsoft.com/office/word/2012/wordml" xmlns:w16cex="http://schemas.microsoft.com/office/word/2018/wordml/cex" xmlns:w16cid="http://schemas.microsoft.com/office/word/2016/wordml/cid" xmlns:w16="http://schemas.microsoft.com/office/word/2018/wordml" xmlns:w16se="http://schemas.microsoft.com/office/word/2015/wordml/symex" xmlns:wpg="http://schemas.microsoft.com/office/word/2010/wordprocessingGroup" xmlns:wpi="http://schemas.microsoft.com/office/word/2010/wordprocessingInk" xmlns:wne="http://schemas.microsoft.com/office/word/2006/wordml" xmlns:wps="http://schemas.microsoft.com/office/word/2010/wordprocessingShape" mc:Ignorable="w14 w15 w16se w16cid w16 w16cex wp14">
+<w:ftr xmlns:wpc="http://schemas.microsoft.com/office/word/2010/wordprocessingCanvas" xmlns:cx="http://schemas.microsoft.com/office/drawing/2014/chartex" xmlns:cx1="http://schemas.microsoft.com/office/drawing/2015/9/8/chartex" xmlns:cx2="http://schemas.microsoft.com/office/drawing/2015/10/21/chartex" xmlns:cx3="http://schemas.microsoft.com/office/drawing/2016/5/9/chartex" xmlns:cx4="http://schemas.microsoft.com/office/drawing/2016/5/10/chartex" xmlns:cx5="http://schemas.microsoft.com/office/drawing/2016/5/11/chartex" xmlns:cx6="http://schemas.microsoft.com/office/drawing/2016/5/12/chartex" xmlns:cx7="http://schemas.microsoft.com/office/drawing/2016/5/13/chartex" xmlns:cx8="http://schemas.microsoft.com/office/drawing/2016/5/14/chartex" xmlns:mc="http://schemas.openxmlformats.org/markup-compatibility/2006" xmlns:aink="http://schemas.microsoft.com/office/drawing/2016/ink" xmlns:am3d="http://schemas.microsoft.com/office/drawing/2017/model3d" xmlns:o="urn:schemas-microsoft-com:office:office" xmlns:oel="http://schemas.microsoft.com/office/2019/extlst" xmlns:r="http://schemas.openxmlformats.org/officeDocument/2006/relationships" xmlns:m="http://schemas.openxmlformats.org/officeDocument/2006/math" xmlns:v="urn:schemas-microsoft-com:vml" xmlns:wp14="http://schemas.microsoft.com/office/word/2010/wordprocessingDrawing" xmlns:wp="http://schemas.openxmlformats.org/drawingml/2006/wordprocessingDrawing" xmlns:w10="urn:schemas-microsoft-com:office:word" xmlns:w="http://schemas.openxmlformats.org/wordprocessingml/2006/main" xmlns:w14="http://schemas.microsoft.com/office/word/2010/wordml" xmlns:w15="http://schemas.microsoft.com/office/word/2012/wordml" xmlns:w16cex="http://schemas.microsoft.com/office/word/2018/wordml/cex" xmlns:w16cid="http://schemas.microsoft.com/office/word/2016/wordml/cid" xmlns:w16="http://schemas.microsoft.com/office/word/2018/wordml" xmlns:w16sdtdh="http://schemas.microsoft.com/office/word/2020/wordml/sdtdatahash" xmlns:w16se="http://schemas.microsoft.com/office/word/2015/wordml/symex" xmlns:wpg="http://schemas.microsoft.com/office/word/2010/wordprocessingGroup" xmlns:wpi="http://schemas.microsoft.com/office/word/2010/wordprocessingInk" xmlns:wne="http://schemas.microsoft.com/office/word/2006/wordml" xmlns:wps="http://schemas.microsoft.com/office/word/2010/wordprocessingShape" mc:Ignorable="w14 w15 w16se w16cid w16 w16cex w16sdtdh wp14">
   <w:p>
     <w:pPr>
       <w:pStyle w:val="Footer"/>
@@ -2360,7 +2355,7 @@
 </file>
 
 <file path=word/footer2.xml><?xml version="1.0" encoding="utf-8"?>
-<w:ftr xmlns:wpc="http://schemas.microsoft.com/office/word/2010/wordprocessingCanvas" xmlns:cx="http://schemas.microsoft.com/office/drawing/2014/chartex" xmlns:cx1="http://schemas.microsoft.com/office/drawing/2015/9/8/chartex" xmlns:cx2="http://schemas.microsoft.com/office/drawing/2015/10/21/chartex" xmlns:cx3="http://schemas.microsoft.com/office/drawing/2016/5/9/chartex" xmlns:cx4="http://schemas.microsoft.com/office/drawing/2016/5/10/chartex" xmlns:cx5="http://schemas.microsoft.com/office/drawing/2016/5/11/chartex" xmlns:cx6="http://schemas.microsoft.com/office/drawing/2016/5/12/chartex" xmlns:cx7="http://schemas.microsoft.com/office/drawing/2016/5/13/chartex" xmlns:cx8="http://schemas.microsoft.com/office/drawing/2016/5/14/chartex" xmlns:mc="http://schemas.openxmlformats.org/markup-compatibility/2006" xmlns:aink="http://schemas.microsoft.com/office/drawing/2016/ink" xmlns:am3d="http://schemas.microsoft.com/office/drawing/2017/model3d" xmlns:o="urn:schemas-microsoft-com:office:office" xmlns:r="http://schemas.openxmlformats.org/officeDocument/2006/relationships" xmlns:m="http://schemas.openxmlformats.org/officeDocument/2006/math" xmlns:v="urn:schemas-microsoft-com:vml" xmlns:wp14="http://schemas.microsoft.com/office/word/2010/wordprocessingDrawing" xmlns:wp="http://schemas.openxmlformats.org/drawingml/2006/wordprocessingDrawing" xmlns:w10="urn:schemas-microsoft-com:office:word" xmlns:w="http://schemas.openxmlformats.org/wordprocessingml/2006/main" xmlns:w14="http://schemas.microsoft.com/office/word/2010/wordml" xmlns:w15="http://schemas.microsoft.com/office/word/2012/wordml" xmlns:w16cex="http://schemas.microsoft.com/office/word/2018/wordml/cex" xmlns:w16cid="http://schemas.microsoft.com/office/word/2016/wordml/cid" xmlns:w16="http://schemas.microsoft.com/office/word/2018/wordml" xmlns:w16se="http://schemas.microsoft.com/office/word/2015/wordml/symex" xmlns:wpg="http://schemas.microsoft.com/office/word/2010/wordprocessingGroup" xmlns:wpi="http://schemas.microsoft.com/office/word/2010/wordprocessingInk" xmlns:wne="http://schemas.microsoft.com/office/word/2006/wordml" xmlns:wps="http://schemas.microsoft.com/office/word/2010/wordprocessingShape" mc:Ignorable="w14 w15 w16se w16cid w16 w16cex wp14">
+<w:ftr xmlns:wpc="http://schemas.microsoft.com/office/word/2010/wordprocessingCanvas" xmlns:cx="http://schemas.microsoft.com/office/drawing/2014/chartex" xmlns:cx1="http://schemas.microsoft.com/office/drawing/2015/9/8/chartex" xmlns:cx2="http://schemas.microsoft.com/office/drawing/2015/10/21/chartex" xmlns:cx3="http://schemas.microsoft.com/office/drawing/2016/5/9/chartex" xmlns:cx4="http://schemas.microsoft.com/office/drawing/2016/5/10/chartex" xmlns:cx5="http://schemas.microsoft.com/office/drawing/2016/5/11/chartex" xmlns:cx6="http://schemas.microsoft.com/office/drawing/2016/5/12/chartex" xmlns:cx7="http://schemas.microsoft.com/office/drawing/2016/5/13/chartex" xmlns:cx8="http://schemas.microsoft.com/office/drawing/2016/5/14/chartex" xmlns:mc="http://schemas.openxmlformats.org/markup-compatibility/2006" xmlns:aink="http://schemas.microsoft.com/office/drawing/2016/ink" xmlns:am3d="http://schemas.microsoft.com/office/drawing/2017/model3d" xmlns:o="urn:schemas-microsoft-com:office:office" xmlns:oel="http://schemas.microsoft.com/office/2019/extlst" xmlns:r="http://schemas.openxmlformats.org/officeDocument/2006/relationships" xmlns:m="http://schemas.openxmlformats.org/officeDocument/2006/math" xmlns:v="urn:schemas-microsoft-com:vml" xmlns:wp14="http://schemas.microsoft.com/office/word/2010/wordprocessingDrawing" xmlns:wp="http://schemas.openxmlformats.org/drawingml/2006/wordprocessingDrawing" xmlns:w10="urn:schemas-microsoft-com:office:word" xmlns:w="http://schemas.openxmlformats.org/wordprocessingml/2006/main" xmlns:w14="http://schemas.microsoft.com/office/word/2010/wordml" xmlns:w15="http://schemas.microsoft.com/office/word/2012/wordml" xmlns:w16cex="http://schemas.microsoft.com/office/word/2018/wordml/cex" xmlns:w16cid="http://schemas.microsoft.com/office/word/2016/wordml/cid" xmlns:w16="http://schemas.microsoft.com/office/word/2018/wordml" xmlns:w16sdtdh="http://schemas.microsoft.com/office/word/2020/wordml/sdtdatahash" xmlns:w16se="http://schemas.microsoft.com/office/word/2015/wordml/symex" xmlns:wpg="http://schemas.microsoft.com/office/word/2010/wordprocessingGroup" xmlns:wpi="http://schemas.microsoft.com/office/word/2010/wordprocessingInk" xmlns:wne="http://schemas.microsoft.com/office/word/2006/wordml" xmlns:wps="http://schemas.microsoft.com/office/word/2010/wordprocessingShape" mc:Ignorable="w14 w15 w16se w16cid w16 w16cex w16sdtdh wp14">
   <w:sdt>
     <w:sdtPr>
       <w:id w:val="-786121602"/>
@@ -2369,7 +2364,6 @@
         <w:docPartUnique/>
       </w:docPartObj>
     </w:sdtPr>
-    <w:sdtEndPr/>
     <w:sdtContent>
       <w:p>
         <w:pPr>
@@ -2430,7 +2424,6 @@
               <w:docPartUnique/>
             </w:docPartObj>
           </w:sdtPr>
-          <w:sdtEndPr/>
           <w:sdtContent>
             <w:r>
               <w:rPr>
@@ -2513,7 +2506,7 @@
 </file>
 
 <file path=word/footnotes.xml><?xml version="1.0" encoding="utf-8"?>
-<w:footnotes xmlns:wpc="http://schemas.microsoft.com/office/word/2010/wordprocessingCanvas" xmlns:cx="http://schemas.microsoft.com/office/drawing/2014/chartex" xmlns:cx1="http://schemas.microsoft.com/office/drawing/2015/9/8/chartex" xmlns:cx2="http://schemas.microsoft.com/office/drawing/2015/10/21/chartex" xmlns:cx3="http://schemas.microsoft.com/office/drawing/2016/5/9/chartex" xmlns:cx4="http://schemas.microsoft.com/office/drawing/2016/5/10/chartex" xmlns:cx5="http://schemas.microsoft.com/office/drawing/2016/5/11/chartex" xmlns:cx6="http://schemas.microsoft.com/office/drawing/2016/5/12/chartex" xmlns:cx7="http://schemas.microsoft.com/office/drawing/2016/5/13/chartex" xmlns:cx8="http://schemas.microsoft.com/office/drawing/2016/5/14/chartex" xmlns:mc="http://schemas.openxmlformats.org/markup-compatibility/2006" xmlns:aink="http://schemas.microsoft.com/office/drawing/2016/ink" xmlns:am3d="http://schemas.microsoft.com/office/drawing/2017/model3d" xmlns:o="urn:schemas-microsoft-com:office:office" xmlns:r="http://schemas.openxmlformats.org/officeDocument/2006/relationships" xmlns:m="http://schemas.openxmlformats.org/officeDocument/2006/math" xmlns:v="urn:schemas-microsoft-com:vml" xmlns:wp14="http://schemas.microsoft.com/office/word/2010/wordprocessingDrawing" xmlns:wp="http://schemas.openxmlformats.org/drawingml/2006/wordprocessingDrawing" xmlns:w10="urn:schemas-microsoft-com:office:word" xmlns:w="http://schemas.openxmlformats.org/wordprocessingml/2006/main" xmlns:w14="http://schemas.microsoft.com/office/word/2010/wordml" xmlns:w15="http://schemas.microsoft.com/office/word/2012/wordml" xmlns:w16cex="http://schemas.microsoft.com/office/word/2018/wordml/cex" xmlns:w16cid="http://schemas.microsoft.com/office/word/2016/wordml/cid" xmlns:w16="http://schemas.microsoft.com/office/word/2018/wordml" xmlns:w16se="http://schemas.microsoft.com/office/word/2015/wordml/symex" xmlns:wpg="http://schemas.microsoft.com/office/word/2010/wordprocessingGroup" xmlns:wpi="http://schemas.microsoft.com/office/word/2010/wordprocessingInk" xmlns:wne="http://schemas.microsoft.com/office/word/2006/wordml" xmlns:wps="http://schemas.microsoft.com/office/word/2010/wordprocessingShape" mc:Ignorable="w14 w15 w16se w16cid w16 w16cex wp14">
+<w:footnotes xmlns:wpc="http://schemas.microsoft.com/office/word/2010/wordprocessingCanvas" xmlns:cx="http://schemas.microsoft.com/office/drawing/2014/chartex" xmlns:cx1="http://schemas.microsoft.com/office/drawing/2015/9/8/chartex" xmlns:cx2="http://schemas.microsoft.com/office/drawing/2015/10/21/chartex" xmlns:cx3="http://schemas.microsoft.com/office/drawing/2016/5/9/chartex" xmlns:cx4="http://schemas.microsoft.com/office/drawing/2016/5/10/chartex" xmlns:cx5="http://schemas.microsoft.com/office/drawing/2016/5/11/chartex" xmlns:cx6="http://schemas.microsoft.com/office/drawing/2016/5/12/chartex" xmlns:cx7="http://schemas.microsoft.com/office/drawing/2016/5/13/chartex" xmlns:cx8="http://schemas.microsoft.com/office/drawing/2016/5/14/chartex" xmlns:mc="http://schemas.openxmlformats.org/markup-compatibility/2006" xmlns:aink="http://schemas.microsoft.com/office/drawing/2016/ink" xmlns:am3d="http://schemas.microsoft.com/office/drawing/2017/model3d" xmlns:o="urn:schemas-microsoft-com:office:office" xmlns:oel="http://schemas.microsoft.com/office/2019/extlst" xmlns:r="http://schemas.openxmlformats.org/officeDocument/2006/relationships" xmlns:m="http://schemas.openxmlformats.org/officeDocument/2006/math" xmlns:v="urn:schemas-microsoft-com:vml" xmlns:wp14="http://schemas.microsoft.com/office/word/2010/wordprocessingDrawing" xmlns:wp="http://schemas.openxmlformats.org/drawingml/2006/wordprocessingDrawing" xmlns:w10="urn:schemas-microsoft-com:office:word" xmlns:w="http://schemas.openxmlformats.org/wordprocessingml/2006/main" xmlns:w14="http://schemas.microsoft.com/office/word/2010/wordml" xmlns:w15="http://schemas.microsoft.com/office/word/2012/wordml" xmlns:w16cex="http://schemas.microsoft.com/office/word/2018/wordml/cex" xmlns:w16cid="http://schemas.microsoft.com/office/word/2016/wordml/cid" xmlns:w16="http://schemas.microsoft.com/office/word/2018/wordml" xmlns:w16sdtdh="http://schemas.microsoft.com/office/word/2020/wordml/sdtdatahash" xmlns:w16se="http://schemas.microsoft.com/office/word/2015/wordml/symex" xmlns:wpg="http://schemas.microsoft.com/office/word/2010/wordprocessingGroup" xmlns:wpi="http://schemas.microsoft.com/office/word/2010/wordprocessingInk" xmlns:wne="http://schemas.microsoft.com/office/word/2006/wordml" xmlns:wps="http://schemas.microsoft.com/office/word/2010/wordprocessingShape" mc:Ignorable="w14 w15 w16se w16cid w16 w16cex w16sdtdh wp14">
   <w:footnote w:type="separator" w:id="-1">
     <w:p>
       <w:r>
@@ -2532,7 +2525,7 @@
 </file>
 
 <file path=word/header1.xml><?xml version="1.0" encoding="utf-8"?>
-<w:hdr xmlns:wpc="http://schemas.microsoft.com/office/word/2010/wordprocessingCanvas" xmlns:cx="http://schemas.microsoft.com/office/drawing/2014/chartex" xmlns:cx1="http://schemas.microsoft.com/office/drawing/2015/9/8/chartex" xmlns:cx2="http://schemas.microsoft.com/office/drawing/2015/10/21/chartex" xmlns:cx3="http://schemas.microsoft.com/office/drawing/2016/5/9/chartex" xmlns:cx4="http://schemas.microsoft.com/office/drawing/2016/5/10/chartex" xmlns:cx5="http://schemas.microsoft.com/office/drawing/2016/5/11/chartex" xmlns:cx6="http://schemas.microsoft.com/office/drawing/2016/5/12/chartex" xmlns:cx7="http://schemas.microsoft.com/office/drawing/2016/5/13/chartex" xmlns:cx8="http://schemas.microsoft.com/office/drawing/2016/5/14/chartex" xmlns:mc="http://schemas.openxmlformats.org/markup-compatibility/2006" xmlns:aink="http://schemas.microsoft.com/office/drawing/2016/ink" xmlns:am3d="http://schemas.microsoft.com/office/drawing/2017/model3d" xmlns:o="urn:schemas-microsoft-com:office:office" xmlns:r="http://schemas.openxmlformats.org/officeDocument/2006/relationships" xmlns:m="http://schemas.openxmlformats.org/officeDocument/2006/math" xmlns:v="urn:schemas-microsoft-com:vml" xmlns:wp14="http://schemas.microsoft.com/office/word/2010/wordprocessingDrawing" xmlns:wp="http://schemas.openxmlformats.org/drawingml/2006/wordprocessingDrawing" xmlns:w10="urn:schemas-microsoft-com:office:word" xmlns:w="http://schemas.openxmlformats.org/wordprocessingml/2006/main" xmlns:w14="http://schemas.microsoft.com/office/word/2010/wordml" xmlns:w15="http://schemas.microsoft.com/office/word/2012/wordml" xmlns:w16cex="http://schemas.microsoft.com/office/word/2018/wordml/cex" xmlns:w16cid="http://schemas.microsoft.com/office/word/2016/wordml/cid" xmlns:w16="http://schemas.microsoft.com/office/word/2018/wordml" xmlns:w16se="http://schemas.microsoft.com/office/word/2015/wordml/symex" xmlns:wpg="http://schemas.microsoft.com/office/word/2010/wordprocessingGroup" xmlns:wpi="http://schemas.microsoft.com/office/word/2010/wordprocessingInk" xmlns:wne="http://schemas.microsoft.com/office/word/2006/wordml" xmlns:wps="http://schemas.microsoft.com/office/word/2010/wordprocessingShape" mc:Ignorable="w14 w15 w16se w16cid w16 w16cex wp14">
+<w:hdr xmlns:wpc="http://schemas.microsoft.com/office/word/2010/wordprocessingCanvas" xmlns:cx="http://schemas.microsoft.com/office/drawing/2014/chartex" xmlns:cx1="http://schemas.microsoft.com/office/drawing/2015/9/8/chartex" xmlns:cx2="http://schemas.microsoft.com/office/drawing/2015/10/21/chartex" xmlns:cx3="http://schemas.microsoft.com/office/drawing/2016/5/9/chartex" xmlns:cx4="http://schemas.microsoft.com/office/drawing/2016/5/10/chartex" xmlns:cx5="http://schemas.microsoft.com/office/drawing/2016/5/11/chartex" xmlns:cx6="http://schemas.microsoft.com/office/drawing/2016/5/12/chartex" xmlns:cx7="http://schemas.microsoft.com/office/drawing/2016/5/13/chartex" xmlns:cx8="http://schemas.microsoft.com/office/drawing/2016/5/14/chartex" xmlns:mc="http://schemas.openxmlformats.org/markup-compatibility/2006" xmlns:aink="http://schemas.microsoft.com/office/drawing/2016/ink" xmlns:am3d="http://schemas.microsoft.com/office/drawing/2017/model3d" xmlns:o="urn:schemas-microsoft-com:office:office" xmlns:oel="http://schemas.microsoft.com/office/2019/extlst" xmlns:r="http://schemas.openxmlformats.org/officeDocument/2006/relationships" xmlns:m="http://schemas.openxmlformats.org/officeDocument/2006/math" xmlns:v="urn:schemas-microsoft-com:vml" xmlns:wp14="http://schemas.microsoft.com/office/word/2010/wordprocessingDrawing" xmlns:wp="http://schemas.openxmlformats.org/drawingml/2006/wordprocessingDrawing" xmlns:w10="urn:schemas-microsoft-com:office:word" xmlns:w="http://schemas.openxmlformats.org/wordprocessingml/2006/main" xmlns:w14="http://schemas.microsoft.com/office/word/2010/wordml" xmlns:w15="http://schemas.microsoft.com/office/word/2012/wordml" xmlns:w16cex="http://schemas.microsoft.com/office/word/2018/wordml/cex" xmlns:w16cid="http://schemas.microsoft.com/office/word/2016/wordml/cid" xmlns:w16="http://schemas.microsoft.com/office/word/2018/wordml" xmlns:w16sdtdh="http://schemas.microsoft.com/office/word/2020/wordml/sdtdatahash" xmlns:w16se="http://schemas.microsoft.com/office/word/2015/wordml/symex" xmlns:wpg="http://schemas.microsoft.com/office/word/2010/wordprocessingGroup" xmlns:wpi="http://schemas.microsoft.com/office/word/2010/wordprocessingInk" xmlns:wne="http://schemas.microsoft.com/office/word/2006/wordml" xmlns:wps="http://schemas.microsoft.com/office/word/2010/wordprocessingShape" mc:Ignorable="w14 w15 w16se w16cid w16 w16cex w16sdtdh wp14">
   <w:tbl>
     <w:tblPr>
       <w:tblStyle w:val="TableGrid"/>
@@ -2624,7 +2617,7 @@
     <w:pPr>
       <w:pStyle w:val="Heading1"/>
       <w:rPr>
-        <w:rFonts w:ascii="Myriad-Pro, Calibri, Arial" w:hAnsi="Myriad-Pro, Calibri, Arial"/>
+        <w:rFonts w:ascii="Myriad-Pro, Calibri, Arial" w:hAnsi="Myriad-Pro, Calibri, Arial" w:hint="eastAsia"/>
       </w:rPr>
     </w:pPr>
     <w:r>
@@ -3028,7 +3021,7 @@
 </file>
 
 <file path=word/styles.xml><?xml version="1.0" encoding="utf-8"?>
-<w:styles xmlns:mc="http://schemas.openxmlformats.org/markup-compatibility/2006" xmlns:r="http://schemas.openxmlformats.org/officeDocument/2006/relationships" xmlns:w="http://schemas.openxmlformats.org/wordprocessingml/2006/main" xmlns:w14="http://schemas.microsoft.com/office/word/2010/wordml" xmlns:w15="http://schemas.microsoft.com/office/word/2012/wordml" xmlns:w16cex="http://schemas.microsoft.com/office/word/2018/wordml/cex" xmlns:w16cid="http://schemas.microsoft.com/office/word/2016/wordml/cid" xmlns:w16="http://schemas.microsoft.com/office/word/2018/wordml" xmlns:w16se="http://schemas.microsoft.com/office/word/2015/wordml/symex" mc:Ignorable="w14 w15 w16se w16cid w16 w16cex">
+<w:styles xmlns:mc="http://schemas.openxmlformats.org/markup-compatibility/2006" xmlns:r="http://schemas.openxmlformats.org/officeDocument/2006/relationships" xmlns:w="http://schemas.openxmlformats.org/wordprocessingml/2006/main" xmlns:w14="http://schemas.microsoft.com/office/word/2010/wordml" xmlns:w15="http://schemas.microsoft.com/office/word/2012/wordml" xmlns:w16cex="http://schemas.microsoft.com/office/word/2018/wordml/cex" xmlns:w16cid="http://schemas.microsoft.com/office/word/2016/wordml/cid" xmlns:w16="http://schemas.microsoft.com/office/word/2018/wordml" xmlns:w16sdtdh="http://schemas.microsoft.com/office/word/2020/wordml/sdtdatahash" xmlns:w16se="http://schemas.microsoft.com/office/word/2015/wordml/symex" mc:Ignorable="w14 w15 w16se w16cid w16 w16cex w16sdtdh">
   <w:docDefaults>
     <w:rPrDefault>
       <w:rPr>
@@ -3466,6 +3459,7 @@
   <w:style w:type="character" w:default="1" w:styleId="DefaultParagraphFont">
     <w:name w:val="Default Paragraph Font"/>
     <w:uiPriority w:val="1"/>
+    <w:semiHidden/>
     <w:unhideWhenUsed/>
   </w:style>
   <w:style w:type="table" w:default="1" w:styleId="TableNormal">

--- a/Apps/GatewayApi/src/Assets/Templates/ImmunizationReport.docx
+++ b/Apps/GatewayApi/src/Assets/Templates/ImmunizationReport.docx
@@ -263,21 +263,7 @@
               <w:rPr>
                 <w:rFonts w:ascii="Myriad-Pro, Calibri, Arial" w:hAnsi="Myriad-Pro, Calibri, Arial"/>
               </w:rPr>
-              <w:t>[</w:t>
-            </w:r>
-            <w:proofErr w:type="spellStart"/>
-            <w:r>
-              <w:rPr>
-                <w:rFonts w:ascii="Myriad-Pro, Calibri, Arial" w:hAnsi="Myriad-Pro, Calibri, Arial"/>
-              </w:rPr>
-              <w:t>i</w:t>
-            </w:r>
-            <w:proofErr w:type="spellEnd"/>
-            <w:r>
-              <w:rPr>
-                <w:rFonts w:ascii="Myriad-Pro, Calibri, Arial" w:hAnsi="Myriad-Pro, Calibri, Arial"/>
-              </w:rPr>
-              <w:t>].date}</w:t>
+              <w:t>[i].date}</w:t>
             </w:r>
           </w:p>
         </w:tc>
@@ -312,21 +298,7 @@
               <w:rPr>
                 <w:rFonts w:ascii="Myriad-Pro, Calibri, Arial" w:hAnsi="Myriad-Pro, Calibri, Arial"/>
               </w:rPr>
-              <w:t>[</w:t>
-            </w:r>
-            <w:proofErr w:type="spellStart"/>
-            <w:r>
-              <w:rPr>
-                <w:rFonts w:ascii="Myriad-Pro, Calibri, Arial" w:hAnsi="Myriad-Pro, Calibri, Arial"/>
-              </w:rPr>
-              <w:t>i</w:t>
-            </w:r>
-            <w:proofErr w:type="spellEnd"/>
-            <w:r>
-              <w:rPr>
-                <w:rFonts w:ascii="Myriad-Pro, Calibri, Arial" w:hAnsi="Myriad-Pro, Calibri, Arial"/>
-              </w:rPr>
-              <w:t>].</w:t>
+              <w:t>[i].</w:t>
             </w:r>
             <w:r>
               <w:rPr>
@@ -375,14 +347,12 @@
               </w:rPr>
               <w:t>[</w:t>
             </w:r>
-            <w:proofErr w:type="spellStart"/>
             <w:r>
               <w:rPr>
                 <w:rFonts w:ascii="Myriad-Pro, Calibri, Arial" w:hAnsi="Myriad-Pro, Calibri, Arial"/>
               </w:rPr>
               <w:t>i</w:t>
             </w:r>
-            <w:proofErr w:type="spellEnd"/>
             <w:r>
               <w:rPr>
                 <w:rFonts w:ascii="Myriad-Pro, Calibri, Arial" w:hAnsi="Myriad-Pro, Calibri, Arial"/>
@@ -395,14 +365,12 @@
               </w:rPr>
               <w:t>agents[</w:t>
             </w:r>
-            <w:proofErr w:type="spellStart"/>
             <w:r>
               <w:rPr>
                 <w:rFonts w:ascii="Myriad-Pro, Calibri, Arial" w:hAnsi="Myriad-Pro, Calibri, Arial"/>
               </w:rPr>
               <w:t>i</w:t>
             </w:r>
-            <w:proofErr w:type="spellEnd"/>
             <w:r>
               <w:rPr>
                 <w:rFonts w:ascii="Myriad-Pro, Calibri, Arial" w:hAnsi="Myriad-Pro, Calibri, Arial"/>
@@ -459,14 +427,12 @@
               </w:rPr>
               <w:t>[</w:t>
             </w:r>
-            <w:proofErr w:type="spellStart"/>
             <w:r>
               <w:rPr>
                 <w:rFonts w:ascii="Myriad-Pro, Calibri, Arial" w:hAnsi="Myriad-Pro, Calibri, Arial"/>
               </w:rPr>
               <w:t>i</w:t>
             </w:r>
-            <w:proofErr w:type="spellEnd"/>
             <w:r>
               <w:rPr>
                 <w:rFonts w:ascii="Myriad-Pro, Calibri, Arial" w:hAnsi="Myriad-Pro, Calibri, Arial"/>
@@ -530,36 +496,20 @@
               <w:rPr>
                 <w:rFonts w:ascii="Myriad-Pro, Calibri, Arial" w:hAnsi="Myriad-Pro, Calibri, Arial"/>
               </w:rPr>
-              <w:t>[</w:t>
-            </w:r>
-            <w:proofErr w:type="spellStart"/>
+              <w:t>[i].</w:t>
+            </w:r>
+            <w:r>
+              <w:rPr>
+                <w:rFonts w:ascii="Myriad-Pro, Calibri, Arial" w:hAnsi="Myriad-Pro, Calibri, Arial"/>
+              </w:rPr>
+              <w:t>agents[</w:t>
+            </w:r>
             <w:r>
               <w:rPr>
                 <w:rFonts w:ascii="Myriad-Pro, Calibri, Arial" w:hAnsi="Myriad-Pro, Calibri, Arial"/>
               </w:rPr>
               <w:t>i</w:t>
             </w:r>
-            <w:proofErr w:type="spellEnd"/>
-            <w:r>
-              <w:rPr>
-                <w:rFonts w:ascii="Myriad-Pro, Calibri, Arial" w:hAnsi="Myriad-Pro, Calibri, Arial"/>
-              </w:rPr>
-              <w:t>].</w:t>
-            </w:r>
-            <w:r>
-              <w:rPr>
-                <w:rFonts w:ascii="Myriad-Pro, Calibri, Arial" w:hAnsi="Myriad-Pro, Calibri, Arial"/>
-              </w:rPr>
-              <w:t>agents[</w:t>
-            </w:r>
-            <w:proofErr w:type="spellStart"/>
-            <w:r>
-              <w:rPr>
-                <w:rFonts w:ascii="Myriad-Pro, Calibri, Arial" w:hAnsi="Myriad-Pro, Calibri, Arial"/>
-              </w:rPr>
-              <w:t>i</w:t>
-            </w:r>
-            <w:proofErr w:type="spellEnd"/>
             <w:r>
               <w:rPr>
                 <w:rFonts w:ascii="Myriad-Pro, Calibri, Arial" w:hAnsi="Myriad-Pro, Calibri, Arial"/>
@@ -616,21 +566,7 @@
               <w:rPr>
                 <w:rFonts w:ascii="Myriad-Pro, Calibri, Arial" w:hAnsi="Myriad-Pro, Calibri, Arial"/>
               </w:rPr>
-              <w:t>[</w:t>
-            </w:r>
-            <w:proofErr w:type="spellStart"/>
-            <w:r>
-              <w:rPr>
-                <w:rFonts w:ascii="Myriad-Pro, Calibri, Arial" w:hAnsi="Myriad-Pro, Calibri, Arial"/>
-              </w:rPr>
-              <w:t>i</w:t>
-            </w:r>
-            <w:proofErr w:type="spellEnd"/>
-            <w:r>
-              <w:rPr>
-                <w:rFonts w:ascii="Myriad-Pro, Calibri, Arial" w:hAnsi="Myriad-Pro, Calibri, Arial"/>
-              </w:rPr>
-              <w:t>].</w:t>
+              <w:t>[i].</w:t>
             </w:r>
             <w:r>
               <w:rPr>
@@ -697,36 +633,20 @@
               <w:rPr>
                 <w:rFonts w:ascii="Myriad-Pro, Calibri, Arial" w:hAnsi="Myriad-Pro, Calibri, Arial"/>
               </w:rPr>
-              <w:t>[</w:t>
-            </w:r>
-            <w:proofErr w:type="spellStart"/>
+              <w:t>[i].</w:t>
+            </w:r>
+            <w:r>
+              <w:rPr>
+                <w:rFonts w:ascii="Myriad-Pro, Calibri, Arial" w:hAnsi="Myriad-Pro, Calibri, Arial"/>
+              </w:rPr>
+              <w:t>agents[</w:t>
+            </w:r>
             <w:r>
               <w:rPr>
                 <w:rFonts w:ascii="Myriad-Pro, Calibri, Arial" w:hAnsi="Myriad-Pro, Calibri, Arial"/>
               </w:rPr>
               <w:t>i</w:t>
             </w:r>
-            <w:proofErr w:type="spellEnd"/>
-            <w:r>
-              <w:rPr>
-                <w:rFonts w:ascii="Myriad-Pro, Calibri, Arial" w:hAnsi="Myriad-Pro, Calibri, Arial"/>
-              </w:rPr>
-              <w:t>].</w:t>
-            </w:r>
-            <w:r>
-              <w:rPr>
-                <w:rFonts w:ascii="Myriad-Pro, Calibri, Arial" w:hAnsi="Myriad-Pro, Calibri, Arial"/>
-              </w:rPr>
-              <w:t>agents[</w:t>
-            </w:r>
-            <w:proofErr w:type="spellStart"/>
-            <w:r>
-              <w:rPr>
-                <w:rFonts w:ascii="Myriad-Pro, Calibri, Arial" w:hAnsi="Myriad-Pro, Calibri, Arial"/>
-              </w:rPr>
-              <w:t>i</w:t>
-            </w:r>
-            <w:proofErr w:type="spellEnd"/>
             <w:r>
               <w:rPr>
                 <w:rFonts w:ascii="Myriad-Pro, Calibri, Arial" w:hAnsi="Myriad-Pro, Calibri, Arial"/>
@@ -786,21 +706,7 @@
               <w:rPr>
                 <w:rFonts w:ascii="Myriad-Pro, Calibri, Arial" w:hAnsi="Myriad-Pro, Calibri, Arial"/>
               </w:rPr>
-              <w:t>[</w:t>
-            </w:r>
-            <w:proofErr w:type="spellStart"/>
-            <w:r>
-              <w:rPr>
-                <w:rFonts w:ascii="Myriad-Pro, Calibri, Arial" w:hAnsi="Myriad-Pro, Calibri, Arial"/>
-              </w:rPr>
-              <w:t>i</w:t>
-            </w:r>
-            <w:proofErr w:type="spellEnd"/>
-            <w:r>
-              <w:rPr>
-                <w:rFonts w:ascii="Myriad-Pro, Calibri, Arial" w:hAnsi="Myriad-Pro, Calibri, Arial"/>
-              </w:rPr>
-              <w:t>].</w:t>
+              <w:t>[i].</w:t>
             </w:r>
             <w:r>
               <w:rPr>
@@ -867,21 +773,7 @@
               <w:rPr>
                 <w:rFonts w:ascii="Myriad-Pro, Calibri, Arial" w:hAnsi="Myriad-Pro, Calibri, Arial"/>
               </w:rPr>
-              <w:t>[</w:t>
-            </w:r>
-            <w:proofErr w:type="spellStart"/>
-            <w:r>
-              <w:rPr>
-                <w:rFonts w:ascii="Myriad-Pro, Calibri, Arial" w:hAnsi="Myriad-Pro, Calibri, Arial"/>
-              </w:rPr>
-              <w:t>i</w:t>
-            </w:r>
-            <w:proofErr w:type="spellEnd"/>
-            <w:r>
-              <w:rPr>
-                <w:rFonts w:ascii="Myriad-Pro, Calibri, Arial" w:hAnsi="Myriad-Pro, Calibri, Arial"/>
-              </w:rPr>
-              <w:t>].</w:t>
+              <w:t>[i].</w:t>
             </w:r>
             <w:proofErr w:type="spellStart"/>
             <w:r>
@@ -1038,14 +930,12 @@
               </w:rPr>
               <w:t>agents[</w:t>
             </w:r>
-            <w:proofErr w:type="spellStart"/>
             <w:r>
               <w:rPr>
                 <w:rFonts w:ascii="Myriad-Pro, Calibri, Arial" w:hAnsi="Myriad-Pro, Calibri, Arial"/>
               </w:rPr>
               <w:t>i</w:t>
             </w:r>
-            <w:proofErr w:type="spellEnd"/>
             <w:r>
               <w:rPr>
                 <w:rFonts w:ascii="Myriad-Pro, Calibri, Arial" w:hAnsi="Myriad-Pro, Calibri, Arial"/>
@@ -1179,14 +1069,12 @@
               </w:rPr>
               <w:t>agents[</w:t>
             </w:r>
-            <w:proofErr w:type="spellStart"/>
             <w:r>
               <w:rPr>
                 <w:rFonts w:ascii="Myriad-Pro, Calibri, Arial" w:hAnsi="Myriad-Pro, Calibri, Arial"/>
               </w:rPr>
               <w:t>i</w:t>
             </w:r>
-            <w:proofErr w:type="spellEnd"/>
             <w:r>
               <w:rPr>
                 <w:rFonts w:ascii="Myriad-Pro, Calibri, Arial" w:hAnsi="Myriad-Pro, Calibri, Arial"/>
@@ -1342,14 +1230,12 @@
               </w:rPr>
               <w:t>agents[</w:t>
             </w:r>
-            <w:proofErr w:type="spellStart"/>
             <w:r>
               <w:rPr>
                 <w:rFonts w:ascii="Myriad-Pro, Calibri, Arial" w:hAnsi="Myriad-Pro, Calibri, Arial"/>
               </w:rPr>
               <w:t>i</w:t>
             </w:r>
-            <w:proofErr w:type="spellEnd"/>
             <w:r>
               <w:rPr>
                 <w:rFonts w:ascii="Myriad-Pro, Calibri, Arial" w:hAnsi="Myriad-Pro, Calibri, Arial"/>
@@ -1625,7 +1511,19 @@
         <w:rPr>
           <w:color w:val="auto"/>
         </w:rPr>
-        <w:t xml:space="preserve">You can add or update immunizations at </w:t>
+        <w:t xml:space="preserve">You can add or update immunizations </w:t>
+      </w:r>
+      <w:r>
+        <w:rPr>
+          <w:color w:val="auto"/>
+        </w:rPr>
+        <w:t>by visiting</w:t>
+      </w:r>
+      <w:r>
+        <w:rPr>
+          <w:color w:val="auto"/>
+        </w:rPr>
+        <w:t xml:space="preserve"> </w:t>
       </w:r>
       <w:hyperlink r:id="rId7" w:history="1">
         <w:r>
@@ -1841,21 +1739,7 @@
               <w:rPr>
                 <w:rFonts w:ascii="Myriad-Pro, Calibri, Arial" w:hAnsi="Myriad-Pro, Calibri, Arial"/>
               </w:rPr>
-              <w:t>[</w:t>
-            </w:r>
-            <w:proofErr w:type="spellStart"/>
-            <w:r>
-              <w:rPr>
-                <w:rFonts w:ascii="Myriad-Pro, Calibri, Arial" w:hAnsi="Myriad-Pro, Calibri, Arial"/>
-              </w:rPr>
-              <w:t>i</w:t>
-            </w:r>
-            <w:proofErr w:type="spellEnd"/>
-            <w:r>
-              <w:rPr>
-                <w:rFonts w:ascii="Myriad-Pro, Calibri, Arial" w:hAnsi="Myriad-Pro, Calibri, Arial"/>
-              </w:rPr>
-              <w:t>].</w:t>
+              <w:t>[i].</w:t>
             </w:r>
             <w:r>
               <w:rPr>
@@ -1921,21 +1805,7 @@
               <w:rPr>
                 <w:rFonts w:ascii="Myriad-Pro, Calibri, Arial" w:hAnsi="Myriad-Pro, Calibri, Arial"/>
               </w:rPr>
-              <w:t>[</w:t>
-            </w:r>
-            <w:proofErr w:type="spellStart"/>
-            <w:r>
-              <w:rPr>
-                <w:rFonts w:ascii="Myriad-Pro, Calibri, Arial" w:hAnsi="Myriad-Pro, Calibri, Arial"/>
-              </w:rPr>
-              <w:t>i</w:t>
-            </w:r>
-            <w:proofErr w:type="spellEnd"/>
-            <w:r>
-              <w:rPr>
-                <w:rFonts w:ascii="Myriad-Pro, Calibri, Arial" w:hAnsi="Myriad-Pro, Calibri, Arial"/>
-              </w:rPr>
-              <w:t>].</w:t>
+              <w:t>[i].</w:t>
             </w:r>
             <w:proofErr w:type="spellStart"/>
             <w:r>
@@ -1990,21 +1860,7 @@
               <w:rPr>
                 <w:rFonts w:ascii="Myriad-Pro, Calibri, Arial" w:hAnsi="Myriad-Pro, Calibri, Arial"/>
               </w:rPr>
-              <w:t>[</w:t>
-            </w:r>
-            <w:proofErr w:type="spellStart"/>
-            <w:r>
-              <w:rPr>
-                <w:rFonts w:ascii="Myriad-Pro, Calibri, Arial" w:hAnsi="Myriad-Pro, Calibri, Arial"/>
-              </w:rPr>
-              <w:t>i</w:t>
-            </w:r>
-            <w:proofErr w:type="spellEnd"/>
-            <w:r>
-              <w:rPr>
-                <w:rFonts w:ascii="Myriad-Pro, Calibri, Arial" w:hAnsi="Myriad-Pro, Calibri, Arial"/>
-              </w:rPr>
-              <w:t>].</w:t>
+              <w:t>[i].</w:t>
             </w:r>
             <w:r>
               <w:rPr>

--- a/Apps/GatewayApi/src/Assets/Templates/ImmunizationReport.docx
+++ b/Apps/GatewayApi/src/Assets/Templates/ImmunizationReport.docx
@@ -1,6 +1,6 @@
 
 <file path=word/document.xml><?xml version="1.0" encoding="utf-8"?>
-<w:document xmlns:wpc="http://schemas.microsoft.com/office/word/2010/wordprocessingCanvas" xmlns:cx="http://schemas.microsoft.com/office/drawing/2014/chartex" xmlns:cx1="http://schemas.microsoft.com/office/drawing/2015/9/8/chartex" xmlns:cx2="http://schemas.microsoft.com/office/drawing/2015/10/21/chartex" xmlns:cx3="http://schemas.microsoft.com/office/drawing/2016/5/9/chartex" xmlns:cx4="http://schemas.microsoft.com/office/drawing/2016/5/10/chartex" xmlns:cx5="http://schemas.microsoft.com/office/drawing/2016/5/11/chartex" xmlns:cx6="http://schemas.microsoft.com/office/drawing/2016/5/12/chartex" xmlns:cx7="http://schemas.microsoft.com/office/drawing/2016/5/13/chartex" xmlns:cx8="http://schemas.microsoft.com/office/drawing/2016/5/14/chartex" xmlns:mc="http://schemas.openxmlformats.org/markup-compatibility/2006" xmlns:aink="http://schemas.microsoft.com/office/drawing/2016/ink" xmlns:am3d="http://schemas.microsoft.com/office/drawing/2017/model3d" xmlns:o="urn:schemas-microsoft-com:office:office" xmlns:r="http://schemas.openxmlformats.org/officeDocument/2006/relationships" xmlns:m="http://schemas.openxmlformats.org/officeDocument/2006/math" xmlns:v="urn:schemas-microsoft-com:vml" xmlns:wp14="http://schemas.microsoft.com/office/word/2010/wordprocessingDrawing" xmlns:wp="http://schemas.openxmlformats.org/drawingml/2006/wordprocessingDrawing" xmlns:w10="urn:schemas-microsoft-com:office:word" xmlns:w="http://schemas.openxmlformats.org/wordprocessingml/2006/main" xmlns:w14="http://schemas.microsoft.com/office/word/2010/wordml" xmlns:w15="http://schemas.microsoft.com/office/word/2012/wordml" xmlns:w16cex="http://schemas.microsoft.com/office/word/2018/wordml/cex" xmlns:w16cid="http://schemas.microsoft.com/office/word/2016/wordml/cid" xmlns:w16="http://schemas.microsoft.com/office/word/2018/wordml" xmlns:w16se="http://schemas.microsoft.com/office/word/2015/wordml/symex" xmlns:wpg="http://schemas.microsoft.com/office/word/2010/wordprocessingGroup" xmlns:wpi="http://schemas.microsoft.com/office/word/2010/wordprocessingInk" xmlns:wne="http://schemas.microsoft.com/office/word/2006/wordml" xmlns:wps="http://schemas.microsoft.com/office/word/2010/wordprocessingShape" mc:Ignorable="w14 w15 w16se w16cid w16 w16cex wp14">
+<w:document xmlns:wpc="http://schemas.microsoft.com/office/word/2010/wordprocessingCanvas" xmlns:cx="http://schemas.microsoft.com/office/drawing/2014/chartex" xmlns:cx1="http://schemas.microsoft.com/office/drawing/2015/9/8/chartex" xmlns:cx2="http://schemas.microsoft.com/office/drawing/2015/10/21/chartex" xmlns:cx3="http://schemas.microsoft.com/office/drawing/2016/5/9/chartex" xmlns:cx4="http://schemas.microsoft.com/office/drawing/2016/5/10/chartex" xmlns:cx5="http://schemas.microsoft.com/office/drawing/2016/5/11/chartex" xmlns:cx6="http://schemas.microsoft.com/office/drawing/2016/5/12/chartex" xmlns:cx7="http://schemas.microsoft.com/office/drawing/2016/5/13/chartex" xmlns:cx8="http://schemas.microsoft.com/office/drawing/2016/5/14/chartex" xmlns:mc="http://schemas.openxmlformats.org/markup-compatibility/2006" xmlns:aink="http://schemas.microsoft.com/office/drawing/2016/ink" xmlns:am3d="http://schemas.microsoft.com/office/drawing/2017/model3d" xmlns:o="urn:schemas-microsoft-com:office:office" xmlns:oel="http://schemas.microsoft.com/office/2019/extlst" xmlns:r="http://schemas.openxmlformats.org/officeDocument/2006/relationships" xmlns:m="http://schemas.openxmlformats.org/officeDocument/2006/math" xmlns:v="urn:schemas-microsoft-com:vml" xmlns:wp14="http://schemas.microsoft.com/office/word/2010/wordprocessingDrawing" xmlns:wp="http://schemas.openxmlformats.org/drawingml/2006/wordprocessingDrawing" xmlns:w10="urn:schemas-microsoft-com:office:word" xmlns:w="http://schemas.openxmlformats.org/wordprocessingml/2006/main" xmlns:w14="http://schemas.microsoft.com/office/word/2010/wordml" xmlns:w15="http://schemas.microsoft.com/office/word/2012/wordml" xmlns:w16cex="http://schemas.microsoft.com/office/word/2018/wordml/cex" xmlns:w16cid="http://schemas.microsoft.com/office/word/2016/wordml/cid" xmlns:w16="http://schemas.microsoft.com/office/word/2018/wordml" xmlns:w16sdtdh="http://schemas.microsoft.com/office/word/2020/wordml/sdtdatahash" xmlns:w16se="http://schemas.microsoft.com/office/word/2015/wordml/symex" xmlns:wpg="http://schemas.microsoft.com/office/word/2010/wordprocessingGroup" xmlns:wpi="http://schemas.microsoft.com/office/word/2010/wordprocessingInk" xmlns:wne="http://schemas.microsoft.com/office/word/2006/wordml" xmlns:wps="http://schemas.microsoft.com/office/word/2010/wordprocessingShape" mc:Ignorable="w14 w15 w16se w16cid w16 w16cex w16sdtdh wp14">
   <w:body>
     <w:p>
       <w:pPr>
@@ -263,21 +263,7 @@
               <w:rPr>
                 <w:rFonts w:ascii="Myriad-Pro, Calibri, Arial" w:hAnsi="Myriad-Pro, Calibri, Arial"/>
               </w:rPr>
-              <w:t>[</w:t>
-            </w:r>
-            <w:proofErr w:type="spellStart"/>
-            <w:r>
-              <w:rPr>
-                <w:rFonts w:ascii="Myriad-Pro, Calibri, Arial" w:hAnsi="Myriad-Pro, Calibri, Arial"/>
-              </w:rPr>
-              <w:t>i</w:t>
-            </w:r>
-            <w:proofErr w:type="spellEnd"/>
-            <w:r>
-              <w:rPr>
-                <w:rFonts w:ascii="Myriad-Pro, Calibri, Arial" w:hAnsi="Myriad-Pro, Calibri, Arial"/>
-              </w:rPr>
-              <w:t>].date}</w:t>
+              <w:t>[i].date}</w:t>
             </w:r>
           </w:p>
         </w:tc>
@@ -312,21 +298,7 @@
               <w:rPr>
                 <w:rFonts w:ascii="Myriad-Pro, Calibri, Arial" w:hAnsi="Myriad-Pro, Calibri, Arial"/>
               </w:rPr>
-              <w:t>[</w:t>
-            </w:r>
-            <w:proofErr w:type="spellStart"/>
-            <w:r>
-              <w:rPr>
-                <w:rFonts w:ascii="Myriad-Pro, Calibri, Arial" w:hAnsi="Myriad-Pro, Calibri, Arial"/>
-              </w:rPr>
-              <w:t>i</w:t>
-            </w:r>
-            <w:proofErr w:type="spellEnd"/>
-            <w:r>
-              <w:rPr>
-                <w:rFonts w:ascii="Myriad-Pro, Calibri, Arial" w:hAnsi="Myriad-Pro, Calibri, Arial"/>
-              </w:rPr>
-              <w:t>].</w:t>
+              <w:t>[i].</w:t>
             </w:r>
             <w:r>
               <w:rPr>
@@ -375,14 +347,12 @@
               </w:rPr>
               <w:t>[</w:t>
             </w:r>
-            <w:proofErr w:type="spellStart"/>
             <w:r>
               <w:rPr>
                 <w:rFonts w:ascii="Myriad-Pro, Calibri, Arial" w:hAnsi="Myriad-Pro, Calibri, Arial"/>
               </w:rPr>
               <w:t>i</w:t>
             </w:r>
-            <w:proofErr w:type="spellEnd"/>
             <w:r>
               <w:rPr>
                 <w:rFonts w:ascii="Myriad-Pro, Calibri, Arial" w:hAnsi="Myriad-Pro, Calibri, Arial"/>
@@ -395,14 +365,12 @@
               </w:rPr>
               <w:t>agents[</w:t>
             </w:r>
-            <w:proofErr w:type="spellStart"/>
             <w:r>
               <w:rPr>
                 <w:rFonts w:ascii="Myriad-Pro, Calibri, Arial" w:hAnsi="Myriad-Pro, Calibri, Arial"/>
               </w:rPr>
               <w:t>i</w:t>
             </w:r>
-            <w:proofErr w:type="spellEnd"/>
             <w:r>
               <w:rPr>
                 <w:rFonts w:ascii="Myriad-Pro, Calibri, Arial" w:hAnsi="Myriad-Pro, Calibri, Arial"/>
@@ -459,14 +427,12 @@
               </w:rPr>
               <w:t>[</w:t>
             </w:r>
-            <w:proofErr w:type="spellStart"/>
             <w:r>
               <w:rPr>
                 <w:rFonts w:ascii="Myriad-Pro, Calibri, Arial" w:hAnsi="Myriad-Pro, Calibri, Arial"/>
               </w:rPr>
               <w:t>i</w:t>
             </w:r>
-            <w:proofErr w:type="spellEnd"/>
             <w:r>
               <w:rPr>
                 <w:rFonts w:ascii="Myriad-Pro, Calibri, Arial" w:hAnsi="Myriad-Pro, Calibri, Arial"/>
@@ -530,36 +496,20 @@
               <w:rPr>
                 <w:rFonts w:ascii="Myriad-Pro, Calibri, Arial" w:hAnsi="Myriad-Pro, Calibri, Arial"/>
               </w:rPr>
-              <w:t>[</w:t>
-            </w:r>
-            <w:proofErr w:type="spellStart"/>
+              <w:t>[i].</w:t>
+            </w:r>
+            <w:r>
+              <w:rPr>
+                <w:rFonts w:ascii="Myriad-Pro, Calibri, Arial" w:hAnsi="Myriad-Pro, Calibri, Arial"/>
+              </w:rPr>
+              <w:t>agents[</w:t>
+            </w:r>
             <w:r>
               <w:rPr>
                 <w:rFonts w:ascii="Myriad-Pro, Calibri, Arial" w:hAnsi="Myriad-Pro, Calibri, Arial"/>
               </w:rPr>
               <w:t>i</w:t>
             </w:r>
-            <w:proofErr w:type="spellEnd"/>
-            <w:r>
-              <w:rPr>
-                <w:rFonts w:ascii="Myriad-Pro, Calibri, Arial" w:hAnsi="Myriad-Pro, Calibri, Arial"/>
-              </w:rPr>
-              <w:t>].</w:t>
-            </w:r>
-            <w:r>
-              <w:rPr>
-                <w:rFonts w:ascii="Myriad-Pro, Calibri, Arial" w:hAnsi="Myriad-Pro, Calibri, Arial"/>
-              </w:rPr>
-              <w:t>agents[</w:t>
-            </w:r>
-            <w:proofErr w:type="spellStart"/>
-            <w:r>
-              <w:rPr>
-                <w:rFonts w:ascii="Myriad-Pro, Calibri, Arial" w:hAnsi="Myriad-Pro, Calibri, Arial"/>
-              </w:rPr>
-              <w:t>i</w:t>
-            </w:r>
-            <w:proofErr w:type="spellEnd"/>
             <w:r>
               <w:rPr>
                 <w:rFonts w:ascii="Myriad-Pro, Calibri, Arial" w:hAnsi="Myriad-Pro, Calibri, Arial"/>
@@ -616,21 +566,7 @@
               <w:rPr>
                 <w:rFonts w:ascii="Myriad-Pro, Calibri, Arial" w:hAnsi="Myriad-Pro, Calibri, Arial"/>
               </w:rPr>
-              <w:t>[</w:t>
-            </w:r>
-            <w:proofErr w:type="spellStart"/>
-            <w:r>
-              <w:rPr>
-                <w:rFonts w:ascii="Myriad-Pro, Calibri, Arial" w:hAnsi="Myriad-Pro, Calibri, Arial"/>
-              </w:rPr>
-              <w:t>i</w:t>
-            </w:r>
-            <w:proofErr w:type="spellEnd"/>
-            <w:r>
-              <w:rPr>
-                <w:rFonts w:ascii="Myriad-Pro, Calibri, Arial" w:hAnsi="Myriad-Pro, Calibri, Arial"/>
-              </w:rPr>
-              <w:t>].</w:t>
+              <w:t>[i].</w:t>
             </w:r>
             <w:r>
               <w:rPr>
@@ -697,36 +633,20 @@
               <w:rPr>
                 <w:rFonts w:ascii="Myriad-Pro, Calibri, Arial" w:hAnsi="Myriad-Pro, Calibri, Arial"/>
               </w:rPr>
-              <w:t>[</w:t>
-            </w:r>
-            <w:proofErr w:type="spellStart"/>
+              <w:t>[i].</w:t>
+            </w:r>
+            <w:r>
+              <w:rPr>
+                <w:rFonts w:ascii="Myriad-Pro, Calibri, Arial" w:hAnsi="Myriad-Pro, Calibri, Arial"/>
+              </w:rPr>
+              <w:t>agents[</w:t>
+            </w:r>
             <w:r>
               <w:rPr>
                 <w:rFonts w:ascii="Myriad-Pro, Calibri, Arial" w:hAnsi="Myriad-Pro, Calibri, Arial"/>
               </w:rPr>
               <w:t>i</w:t>
             </w:r>
-            <w:proofErr w:type="spellEnd"/>
-            <w:r>
-              <w:rPr>
-                <w:rFonts w:ascii="Myriad-Pro, Calibri, Arial" w:hAnsi="Myriad-Pro, Calibri, Arial"/>
-              </w:rPr>
-              <w:t>].</w:t>
-            </w:r>
-            <w:r>
-              <w:rPr>
-                <w:rFonts w:ascii="Myriad-Pro, Calibri, Arial" w:hAnsi="Myriad-Pro, Calibri, Arial"/>
-              </w:rPr>
-              <w:t>agents[</w:t>
-            </w:r>
-            <w:proofErr w:type="spellStart"/>
-            <w:r>
-              <w:rPr>
-                <w:rFonts w:ascii="Myriad-Pro, Calibri, Arial" w:hAnsi="Myriad-Pro, Calibri, Arial"/>
-              </w:rPr>
-              <w:t>i</w:t>
-            </w:r>
-            <w:proofErr w:type="spellEnd"/>
             <w:r>
               <w:rPr>
                 <w:rFonts w:ascii="Myriad-Pro, Calibri, Arial" w:hAnsi="Myriad-Pro, Calibri, Arial"/>
@@ -786,21 +706,7 @@
               <w:rPr>
                 <w:rFonts w:ascii="Myriad-Pro, Calibri, Arial" w:hAnsi="Myriad-Pro, Calibri, Arial"/>
               </w:rPr>
-              <w:t>[</w:t>
-            </w:r>
-            <w:proofErr w:type="spellStart"/>
-            <w:r>
-              <w:rPr>
-                <w:rFonts w:ascii="Myriad-Pro, Calibri, Arial" w:hAnsi="Myriad-Pro, Calibri, Arial"/>
-              </w:rPr>
-              <w:t>i</w:t>
-            </w:r>
-            <w:proofErr w:type="spellEnd"/>
-            <w:r>
-              <w:rPr>
-                <w:rFonts w:ascii="Myriad-Pro, Calibri, Arial" w:hAnsi="Myriad-Pro, Calibri, Arial"/>
-              </w:rPr>
-              <w:t>].</w:t>
+              <w:t>[i].</w:t>
             </w:r>
             <w:r>
               <w:rPr>
@@ -867,21 +773,7 @@
               <w:rPr>
                 <w:rFonts w:ascii="Myriad-Pro, Calibri, Arial" w:hAnsi="Myriad-Pro, Calibri, Arial"/>
               </w:rPr>
-              <w:t>[</w:t>
-            </w:r>
-            <w:proofErr w:type="spellStart"/>
-            <w:r>
-              <w:rPr>
-                <w:rFonts w:ascii="Myriad-Pro, Calibri, Arial" w:hAnsi="Myriad-Pro, Calibri, Arial"/>
-              </w:rPr>
-              <w:t>i</w:t>
-            </w:r>
-            <w:proofErr w:type="spellEnd"/>
-            <w:r>
-              <w:rPr>
-                <w:rFonts w:ascii="Myriad-Pro, Calibri, Arial" w:hAnsi="Myriad-Pro, Calibri, Arial"/>
-              </w:rPr>
-              <w:t>].</w:t>
+              <w:t>[i].</w:t>
             </w:r>
             <w:proofErr w:type="spellStart"/>
             <w:r>
@@ -1038,14 +930,12 @@
               </w:rPr>
               <w:t>agents[</w:t>
             </w:r>
-            <w:proofErr w:type="spellStart"/>
             <w:r>
               <w:rPr>
                 <w:rFonts w:ascii="Myriad-Pro, Calibri, Arial" w:hAnsi="Myriad-Pro, Calibri, Arial"/>
               </w:rPr>
               <w:t>i</w:t>
             </w:r>
-            <w:proofErr w:type="spellEnd"/>
             <w:r>
               <w:rPr>
                 <w:rFonts w:ascii="Myriad-Pro, Calibri, Arial" w:hAnsi="Myriad-Pro, Calibri, Arial"/>
@@ -1179,14 +1069,12 @@
               </w:rPr>
               <w:t>agents[</w:t>
             </w:r>
-            <w:proofErr w:type="spellStart"/>
             <w:r>
               <w:rPr>
                 <w:rFonts w:ascii="Myriad-Pro, Calibri, Arial" w:hAnsi="Myriad-Pro, Calibri, Arial"/>
               </w:rPr>
               <w:t>i</w:t>
             </w:r>
-            <w:proofErr w:type="spellEnd"/>
             <w:r>
               <w:rPr>
                 <w:rFonts w:ascii="Myriad-Pro, Calibri, Arial" w:hAnsi="Myriad-Pro, Calibri, Arial"/>
@@ -1342,14 +1230,12 @@
               </w:rPr>
               <w:t>agents[</w:t>
             </w:r>
-            <w:proofErr w:type="spellStart"/>
             <w:r>
               <w:rPr>
                 <w:rFonts w:ascii="Myriad-Pro, Calibri, Arial" w:hAnsi="Myriad-Pro, Calibri, Arial"/>
               </w:rPr>
               <w:t>i</w:t>
             </w:r>
-            <w:proofErr w:type="spellEnd"/>
             <w:r>
               <w:rPr>
                 <w:rFonts w:ascii="Myriad-Pro, Calibri, Arial" w:hAnsi="Myriad-Pro, Calibri, Arial"/>
@@ -1585,7 +1471,7 @@
       <w:pPr>
         <w:pStyle w:val="Heading1"/>
         <w:rPr>
-          <w:rFonts w:ascii="Myriad-Pro, Calibri, Arial" w:hAnsi="Myriad-Pro, Calibri, Arial"/>
+          <w:rFonts w:ascii="Myriad-Pro, Calibri, Arial" w:hAnsi="Myriad-Pro, Calibri, Arial" w:hint="eastAsia"/>
         </w:rPr>
       </w:pPr>
       <w:r>
@@ -1605,8 +1491,15 @@
         <w:rPr>
           <w:color w:val="auto"/>
         </w:rPr>
-        <w:t>DISCLAIMER: Provincial Immunization Registry record only. Immunization history displayed</w:t>
+        <w:t>Health Gateway shows immunizations from public health clinics and pharmacies in B.C. If you got vaccinated at a pharmacy, try searching your medications, too.</w:t>
       </w:r>
+    </w:p>
+    <w:p>
+      <w:pPr>
+        <w:rPr>
+          <w:color w:val="auto"/>
+        </w:rPr>
+      </w:pPr>
     </w:p>
     <w:p>
       <w:pPr>
@@ -1618,33 +1511,33 @@
         <w:rPr>
           <w:color w:val="auto"/>
         </w:rPr>
-        <w:t xml:space="preserve">may not portray the client’s complete immunization history and may impact forecasted vaccines. </w:t>
+        <w:t xml:space="preserve">You can add or update immunizations </w:t>
       </w:r>
-    </w:p>
-    <w:p>
-      <w:pPr>
-        <w:rPr>
-          <w:color w:val="auto"/>
-        </w:rPr>
-      </w:pPr>
       <w:r>
         <w:rPr>
           <w:color w:val="auto"/>
         </w:rPr>
-        <w:t xml:space="preserve">For information on recommended immunizations, please visit https://www.immunizebc.ca or </w:t>
+        <w:t>by visiting</w:t>
       </w:r>
-    </w:p>
-    <w:p>
-      <w:pPr>
-        <w:rPr>
-          <w:color w:val="auto"/>
-        </w:rPr>
-      </w:pPr>
       <w:r>
         <w:rPr>
           <w:color w:val="auto"/>
         </w:rPr>
-        <w:t>contact your local Public Health Unit.</w:t>
+        <w:t xml:space="preserve"> </w:t>
+      </w:r>
+      <w:hyperlink r:id="rId7" w:history="1">
+        <w:r>
+          <w:rPr>
+            <w:rStyle w:val="Hyperlink"/>
+          </w:rPr>
+          <w:t>immunizationrecord.gov.bc.ca</w:t>
+        </w:r>
+      </w:hyperlink>
+      <w:r>
+        <w:rPr>
+          <w:color w:val="auto"/>
+        </w:rPr>
+        <w:t>.</w:t>
       </w:r>
     </w:p>
     <w:p>
@@ -1846,21 +1739,7 @@
               <w:rPr>
                 <w:rFonts w:ascii="Myriad-Pro, Calibri, Arial" w:hAnsi="Myriad-Pro, Calibri, Arial"/>
               </w:rPr>
-              <w:t>[</w:t>
-            </w:r>
-            <w:proofErr w:type="spellStart"/>
-            <w:r>
-              <w:rPr>
-                <w:rFonts w:ascii="Myriad-Pro, Calibri, Arial" w:hAnsi="Myriad-Pro, Calibri, Arial"/>
-              </w:rPr>
-              <w:t>i</w:t>
-            </w:r>
-            <w:proofErr w:type="spellEnd"/>
-            <w:r>
-              <w:rPr>
-                <w:rFonts w:ascii="Myriad-Pro, Calibri, Arial" w:hAnsi="Myriad-Pro, Calibri, Arial"/>
-              </w:rPr>
-              <w:t>].</w:t>
+              <w:t>[i].</w:t>
             </w:r>
             <w:r>
               <w:rPr>
@@ -1926,21 +1805,7 @@
               <w:rPr>
                 <w:rFonts w:ascii="Myriad-Pro, Calibri, Arial" w:hAnsi="Myriad-Pro, Calibri, Arial"/>
               </w:rPr>
-              <w:t>[</w:t>
-            </w:r>
-            <w:proofErr w:type="spellStart"/>
-            <w:r>
-              <w:rPr>
-                <w:rFonts w:ascii="Myriad-Pro, Calibri, Arial" w:hAnsi="Myriad-Pro, Calibri, Arial"/>
-              </w:rPr>
-              <w:t>i</w:t>
-            </w:r>
-            <w:proofErr w:type="spellEnd"/>
-            <w:r>
-              <w:rPr>
-                <w:rFonts w:ascii="Myriad-Pro, Calibri, Arial" w:hAnsi="Myriad-Pro, Calibri, Arial"/>
-              </w:rPr>
-              <w:t>].</w:t>
+              <w:t>[i].</w:t>
             </w:r>
             <w:proofErr w:type="spellStart"/>
             <w:r>
@@ -1995,21 +1860,7 @@
               <w:rPr>
                 <w:rFonts w:ascii="Myriad-Pro, Calibri, Arial" w:hAnsi="Myriad-Pro, Calibri, Arial"/>
               </w:rPr>
-              <w:t>[</w:t>
-            </w:r>
-            <w:proofErr w:type="spellStart"/>
-            <w:r>
-              <w:rPr>
-                <w:rFonts w:ascii="Myriad-Pro, Calibri, Arial" w:hAnsi="Myriad-Pro, Calibri, Arial"/>
-              </w:rPr>
-              <w:t>i</w:t>
-            </w:r>
-            <w:proofErr w:type="spellEnd"/>
-            <w:r>
-              <w:rPr>
-                <w:rFonts w:ascii="Myriad-Pro, Calibri, Arial" w:hAnsi="Myriad-Pro, Calibri, Arial"/>
-              </w:rPr>
-              <w:t>].</w:t>
+              <w:t>[i].</w:t>
             </w:r>
             <w:r>
               <w:rPr>
@@ -2317,9 +2168,9 @@
       </w:r>
     </w:p>
     <w:sectPr>
-      <w:headerReference w:type="default" r:id="rId7"/>
-      <w:footerReference w:type="even" r:id="rId8"/>
-      <w:footerReference w:type="default" r:id="rId9"/>
+      <w:headerReference w:type="default" r:id="rId8"/>
+      <w:footerReference w:type="even" r:id="rId9"/>
+      <w:footerReference w:type="default" r:id="rId10"/>
       <w:pgSz w:w="12240" w:h="15840"/>
       <w:pgMar w:top="720" w:right="720" w:bottom="720" w:left="720" w:header="708" w:footer="708" w:gutter="0"/>
       <w:cols w:space="708"/>
@@ -2330,7 +2181,7 @@
 </file>
 
 <file path=word/endnotes.xml><?xml version="1.0" encoding="utf-8"?>
-<w:endnotes xmlns:wpc="http://schemas.microsoft.com/office/word/2010/wordprocessingCanvas" xmlns:cx="http://schemas.microsoft.com/office/drawing/2014/chartex" xmlns:cx1="http://schemas.microsoft.com/office/drawing/2015/9/8/chartex" xmlns:cx2="http://schemas.microsoft.com/office/drawing/2015/10/21/chartex" xmlns:cx3="http://schemas.microsoft.com/office/drawing/2016/5/9/chartex" xmlns:cx4="http://schemas.microsoft.com/office/drawing/2016/5/10/chartex" xmlns:cx5="http://schemas.microsoft.com/office/drawing/2016/5/11/chartex" xmlns:cx6="http://schemas.microsoft.com/office/drawing/2016/5/12/chartex" xmlns:cx7="http://schemas.microsoft.com/office/drawing/2016/5/13/chartex" xmlns:cx8="http://schemas.microsoft.com/office/drawing/2016/5/14/chartex" xmlns:mc="http://schemas.openxmlformats.org/markup-compatibility/2006" xmlns:aink="http://schemas.microsoft.com/office/drawing/2016/ink" xmlns:am3d="http://schemas.microsoft.com/office/drawing/2017/model3d" xmlns:o="urn:schemas-microsoft-com:office:office" xmlns:r="http://schemas.openxmlformats.org/officeDocument/2006/relationships" xmlns:m="http://schemas.openxmlformats.org/officeDocument/2006/math" xmlns:v="urn:schemas-microsoft-com:vml" xmlns:wp14="http://schemas.microsoft.com/office/word/2010/wordprocessingDrawing" xmlns:wp="http://schemas.openxmlformats.org/drawingml/2006/wordprocessingDrawing" xmlns:w10="urn:schemas-microsoft-com:office:word" xmlns:w="http://schemas.openxmlformats.org/wordprocessingml/2006/main" xmlns:w14="http://schemas.microsoft.com/office/word/2010/wordml" xmlns:w15="http://schemas.microsoft.com/office/word/2012/wordml" xmlns:w16cex="http://schemas.microsoft.com/office/word/2018/wordml/cex" xmlns:w16cid="http://schemas.microsoft.com/office/word/2016/wordml/cid" xmlns:w16="http://schemas.microsoft.com/office/word/2018/wordml" xmlns:w16se="http://schemas.microsoft.com/office/word/2015/wordml/symex" xmlns:wpg="http://schemas.microsoft.com/office/word/2010/wordprocessingGroup" xmlns:wpi="http://schemas.microsoft.com/office/word/2010/wordprocessingInk" xmlns:wne="http://schemas.microsoft.com/office/word/2006/wordml" xmlns:wps="http://schemas.microsoft.com/office/word/2010/wordprocessingShape" mc:Ignorable="w14 w15 w16se w16cid w16 w16cex wp14">
+<w:endnotes xmlns:wpc="http://schemas.microsoft.com/office/word/2010/wordprocessingCanvas" xmlns:cx="http://schemas.microsoft.com/office/drawing/2014/chartex" xmlns:cx1="http://schemas.microsoft.com/office/drawing/2015/9/8/chartex" xmlns:cx2="http://schemas.microsoft.com/office/drawing/2015/10/21/chartex" xmlns:cx3="http://schemas.microsoft.com/office/drawing/2016/5/9/chartex" xmlns:cx4="http://schemas.microsoft.com/office/drawing/2016/5/10/chartex" xmlns:cx5="http://schemas.microsoft.com/office/drawing/2016/5/11/chartex" xmlns:cx6="http://schemas.microsoft.com/office/drawing/2016/5/12/chartex" xmlns:cx7="http://schemas.microsoft.com/office/drawing/2016/5/13/chartex" xmlns:cx8="http://schemas.microsoft.com/office/drawing/2016/5/14/chartex" xmlns:mc="http://schemas.openxmlformats.org/markup-compatibility/2006" xmlns:aink="http://schemas.microsoft.com/office/drawing/2016/ink" xmlns:am3d="http://schemas.microsoft.com/office/drawing/2017/model3d" xmlns:o="urn:schemas-microsoft-com:office:office" xmlns:oel="http://schemas.microsoft.com/office/2019/extlst" xmlns:r="http://schemas.openxmlformats.org/officeDocument/2006/relationships" xmlns:m="http://schemas.openxmlformats.org/officeDocument/2006/math" xmlns:v="urn:schemas-microsoft-com:vml" xmlns:wp14="http://schemas.microsoft.com/office/word/2010/wordprocessingDrawing" xmlns:wp="http://schemas.openxmlformats.org/drawingml/2006/wordprocessingDrawing" xmlns:w10="urn:schemas-microsoft-com:office:word" xmlns:w="http://schemas.openxmlformats.org/wordprocessingml/2006/main" xmlns:w14="http://schemas.microsoft.com/office/word/2010/wordml" xmlns:w15="http://schemas.microsoft.com/office/word/2012/wordml" xmlns:w16cex="http://schemas.microsoft.com/office/word/2018/wordml/cex" xmlns:w16cid="http://schemas.microsoft.com/office/word/2016/wordml/cid" xmlns:w16="http://schemas.microsoft.com/office/word/2018/wordml" xmlns:w16sdtdh="http://schemas.microsoft.com/office/word/2020/wordml/sdtdatahash" xmlns:w16se="http://schemas.microsoft.com/office/word/2015/wordml/symex" xmlns:wpg="http://schemas.microsoft.com/office/word/2010/wordprocessingGroup" xmlns:wpi="http://schemas.microsoft.com/office/word/2010/wordprocessingInk" xmlns:wne="http://schemas.microsoft.com/office/word/2006/wordml" xmlns:wps="http://schemas.microsoft.com/office/word/2010/wordprocessingShape" mc:Ignorable="w14 w15 w16se w16cid w16 w16cex w16sdtdh wp14">
   <w:endnote w:type="separator" w:id="-1">
     <w:p>
       <w:r>
@@ -2349,7 +2200,7 @@
 </file>
 
 <file path=word/footer1.xml><?xml version="1.0" encoding="utf-8"?>
-<w:ftr xmlns:wpc="http://schemas.microsoft.com/office/word/2010/wordprocessingCanvas" xmlns:cx="http://schemas.microsoft.com/office/drawing/2014/chartex" xmlns:cx1="http://schemas.microsoft.com/office/drawing/2015/9/8/chartex" xmlns:cx2="http://schemas.microsoft.com/office/drawing/2015/10/21/chartex" xmlns:cx3="http://schemas.microsoft.com/office/drawing/2016/5/9/chartex" xmlns:cx4="http://schemas.microsoft.com/office/drawing/2016/5/10/chartex" xmlns:cx5="http://schemas.microsoft.com/office/drawing/2016/5/11/chartex" xmlns:cx6="http://schemas.microsoft.com/office/drawing/2016/5/12/chartex" xmlns:cx7="http://schemas.microsoft.com/office/drawing/2016/5/13/chartex" xmlns:cx8="http://schemas.microsoft.com/office/drawing/2016/5/14/chartex" xmlns:mc="http://schemas.openxmlformats.org/markup-compatibility/2006" xmlns:aink="http://schemas.microsoft.com/office/drawing/2016/ink" xmlns:am3d="http://schemas.microsoft.com/office/drawing/2017/model3d" xmlns:o="urn:schemas-microsoft-com:office:office" xmlns:r="http://schemas.openxmlformats.org/officeDocument/2006/relationships" xmlns:m="http://schemas.openxmlformats.org/officeDocument/2006/math" xmlns:v="urn:schemas-microsoft-com:vml" xmlns:wp14="http://schemas.microsoft.com/office/word/2010/wordprocessingDrawing" xmlns:wp="http://schemas.openxmlformats.org/drawingml/2006/wordprocessingDrawing" xmlns:w10="urn:schemas-microsoft-com:office:word" xmlns:w="http://schemas.openxmlformats.org/wordprocessingml/2006/main" xmlns:w14="http://schemas.microsoft.com/office/word/2010/wordml" xmlns:w15="http://schemas.microsoft.com/office/word/2012/wordml" xmlns:w16cex="http://schemas.microsoft.com/office/word/2018/wordml/cex" xmlns:w16cid="http://schemas.microsoft.com/office/word/2016/wordml/cid" xmlns:w16="http://schemas.microsoft.com/office/word/2018/wordml" xmlns:w16se="http://schemas.microsoft.com/office/word/2015/wordml/symex" xmlns:wpg="http://schemas.microsoft.com/office/word/2010/wordprocessingGroup" xmlns:wpi="http://schemas.microsoft.com/office/word/2010/wordprocessingInk" xmlns:wne="http://schemas.microsoft.com/office/word/2006/wordml" xmlns:wps="http://schemas.microsoft.com/office/word/2010/wordprocessingShape" mc:Ignorable="w14 w15 w16se w16cid w16 w16cex wp14">
+<w:ftr xmlns:wpc="http://schemas.microsoft.com/office/word/2010/wordprocessingCanvas" xmlns:cx="http://schemas.microsoft.com/office/drawing/2014/chartex" xmlns:cx1="http://schemas.microsoft.com/office/drawing/2015/9/8/chartex" xmlns:cx2="http://schemas.microsoft.com/office/drawing/2015/10/21/chartex" xmlns:cx3="http://schemas.microsoft.com/office/drawing/2016/5/9/chartex" xmlns:cx4="http://schemas.microsoft.com/office/drawing/2016/5/10/chartex" xmlns:cx5="http://schemas.microsoft.com/office/drawing/2016/5/11/chartex" xmlns:cx6="http://schemas.microsoft.com/office/drawing/2016/5/12/chartex" xmlns:cx7="http://schemas.microsoft.com/office/drawing/2016/5/13/chartex" xmlns:cx8="http://schemas.microsoft.com/office/drawing/2016/5/14/chartex" xmlns:mc="http://schemas.openxmlformats.org/markup-compatibility/2006" xmlns:aink="http://schemas.microsoft.com/office/drawing/2016/ink" xmlns:am3d="http://schemas.microsoft.com/office/drawing/2017/model3d" xmlns:o="urn:schemas-microsoft-com:office:office" xmlns:oel="http://schemas.microsoft.com/office/2019/extlst" xmlns:r="http://schemas.openxmlformats.org/officeDocument/2006/relationships" xmlns:m="http://schemas.openxmlformats.org/officeDocument/2006/math" xmlns:v="urn:schemas-microsoft-com:vml" xmlns:wp14="http://schemas.microsoft.com/office/word/2010/wordprocessingDrawing" xmlns:wp="http://schemas.openxmlformats.org/drawingml/2006/wordprocessingDrawing" xmlns:w10="urn:schemas-microsoft-com:office:word" xmlns:w="http://schemas.openxmlformats.org/wordprocessingml/2006/main" xmlns:w14="http://schemas.microsoft.com/office/word/2010/wordml" xmlns:w15="http://schemas.microsoft.com/office/word/2012/wordml" xmlns:w16cex="http://schemas.microsoft.com/office/word/2018/wordml/cex" xmlns:w16cid="http://schemas.microsoft.com/office/word/2016/wordml/cid" xmlns:w16="http://schemas.microsoft.com/office/word/2018/wordml" xmlns:w16sdtdh="http://schemas.microsoft.com/office/word/2020/wordml/sdtdatahash" xmlns:w16se="http://schemas.microsoft.com/office/word/2015/wordml/symex" xmlns:wpg="http://schemas.microsoft.com/office/word/2010/wordprocessingGroup" xmlns:wpi="http://schemas.microsoft.com/office/word/2010/wordprocessingInk" xmlns:wne="http://schemas.microsoft.com/office/word/2006/wordml" xmlns:wps="http://schemas.microsoft.com/office/word/2010/wordprocessingShape" mc:Ignorable="w14 w15 w16se w16cid w16 w16cex w16sdtdh wp14">
   <w:p>
     <w:pPr>
       <w:pStyle w:val="Footer"/>
@@ -2360,7 +2211,7 @@
 </file>
 
 <file path=word/footer2.xml><?xml version="1.0" encoding="utf-8"?>
-<w:ftr xmlns:wpc="http://schemas.microsoft.com/office/word/2010/wordprocessingCanvas" xmlns:cx="http://schemas.microsoft.com/office/drawing/2014/chartex" xmlns:cx1="http://schemas.microsoft.com/office/drawing/2015/9/8/chartex" xmlns:cx2="http://schemas.microsoft.com/office/drawing/2015/10/21/chartex" xmlns:cx3="http://schemas.microsoft.com/office/drawing/2016/5/9/chartex" xmlns:cx4="http://schemas.microsoft.com/office/drawing/2016/5/10/chartex" xmlns:cx5="http://schemas.microsoft.com/office/drawing/2016/5/11/chartex" xmlns:cx6="http://schemas.microsoft.com/office/drawing/2016/5/12/chartex" xmlns:cx7="http://schemas.microsoft.com/office/drawing/2016/5/13/chartex" xmlns:cx8="http://schemas.microsoft.com/office/drawing/2016/5/14/chartex" xmlns:mc="http://schemas.openxmlformats.org/markup-compatibility/2006" xmlns:aink="http://schemas.microsoft.com/office/drawing/2016/ink" xmlns:am3d="http://schemas.microsoft.com/office/drawing/2017/model3d" xmlns:o="urn:schemas-microsoft-com:office:office" xmlns:r="http://schemas.openxmlformats.org/officeDocument/2006/relationships" xmlns:m="http://schemas.openxmlformats.org/officeDocument/2006/math" xmlns:v="urn:schemas-microsoft-com:vml" xmlns:wp14="http://schemas.microsoft.com/office/word/2010/wordprocessingDrawing" xmlns:wp="http://schemas.openxmlformats.org/drawingml/2006/wordprocessingDrawing" xmlns:w10="urn:schemas-microsoft-com:office:word" xmlns:w="http://schemas.openxmlformats.org/wordprocessingml/2006/main" xmlns:w14="http://schemas.microsoft.com/office/word/2010/wordml" xmlns:w15="http://schemas.microsoft.com/office/word/2012/wordml" xmlns:w16cex="http://schemas.microsoft.com/office/word/2018/wordml/cex" xmlns:w16cid="http://schemas.microsoft.com/office/word/2016/wordml/cid" xmlns:w16="http://schemas.microsoft.com/office/word/2018/wordml" xmlns:w16se="http://schemas.microsoft.com/office/word/2015/wordml/symex" xmlns:wpg="http://schemas.microsoft.com/office/word/2010/wordprocessingGroup" xmlns:wpi="http://schemas.microsoft.com/office/word/2010/wordprocessingInk" xmlns:wne="http://schemas.microsoft.com/office/word/2006/wordml" xmlns:wps="http://schemas.microsoft.com/office/word/2010/wordprocessingShape" mc:Ignorable="w14 w15 w16se w16cid w16 w16cex wp14">
+<w:ftr xmlns:wpc="http://schemas.microsoft.com/office/word/2010/wordprocessingCanvas" xmlns:cx="http://schemas.microsoft.com/office/drawing/2014/chartex" xmlns:cx1="http://schemas.microsoft.com/office/drawing/2015/9/8/chartex" xmlns:cx2="http://schemas.microsoft.com/office/drawing/2015/10/21/chartex" xmlns:cx3="http://schemas.microsoft.com/office/drawing/2016/5/9/chartex" xmlns:cx4="http://schemas.microsoft.com/office/drawing/2016/5/10/chartex" xmlns:cx5="http://schemas.microsoft.com/office/drawing/2016/5/11/chartex" xmlns:cx6="http://schemas.microsoft.com/office/drawing/2016/5/12/chartex" xmlns:cx7="http://schemas.microsoft.com/office/drawing/2016/5/13/chartex" xmlns:cx8="http://schemas.microsoft.com/office/drawing/2016/5/14/chartex" xmlns:mc="http://schemas.openxmlformats.org/markup-compatibility/2006" xmlns:aink="http://schemas.microsoft.com/office/drawing/2016/ink" xmlns:am3d="http://schemas.microsoft.com/office/drawing/2017/model3d" xmlns:o="urn:schemas-microsoft-com:office:office" xmlns:oel="http://schemas.microsoft.com/office/2019/extlst" xmlns:r="http://schemas.openxmlformats.org/officeDocument/2006/relationships" xmlns:m="http://schemas.openxmlformats.org/officeDocument/2006/math" xmlns:v="urn:schemas-microsoft-com:vml" xmlns:wp14="http://schemas.microsoft.com/office/word/2010/wordprocessingDrawing" xmlns:wp="http://schemas.openxmlformats.org/drawingml/2006/wordprocessingDrawing" xmlns:w10="urn:schemas-microsoft-com:office:word" xmlns:w="http://schemas.openxmlformats.org/wordprocessingml/2006/main" xmlns:w14="http://schemas.microsoft.com/office/word/2010/wordml" xmlns:w15="http://schemas.microsoft.com/office/word/2012/wordml" xmlns:w16cex="http://schemas.microsoft.com/office/word/2018/wordml/cex" xmlns:w16cid="http://schemas.microsoft.com/office/word/2016/wordml/cid" xmlns:w16="http://schemas.microsoft.com/office/word/2018/wordml" xmlns:w16sdtdh="http://schemas.microsoft.com/office/word/2020/wordml/sdtdatahash" xmlns:w16se="http://schemas.microsoft.com/office/word/2015/wordml/symex" xmlns:wpg="http://schemas.microsoft.com/office/word/2010/wordprocessingGroup" xmlns:wpi="http://schemas.microsoft.com/office/word/2010/wordprocessingInk" xmlns:wne="http://schemas.microsoft.com/office/word/2006/wordml" xmlns:wps="http://schemas.microsoft.com/office/word/2010/wordprocessingShape" mc:Ignorable="w14 w15 w16se w16cid w16 w16cex w16sdtdh wp14">
   <w:sdt>
     <w:sdtPr>
       <w:id w:val="-786121602"/>
@@ -2369,7 +2220,6 @@
         <w:docPartUnique/>
       </w:docPartObj>
     </w:sdtPr>
-    <w:sdtEndPr/>
     <w:sdtContent>
       <w:p>
         <w:pPr>
@@ -2430,7 +2280,6 @@
               <w:docPartUnique/>
             </w:docPartObj>
           </w:sdtPr>
-          <w:sdtEndPr/>
           <w:sdtContent>
             <w:r>
               <w:rPr>
@@ -2513,7 +2362,7 @@
 </file>
 
 <file path=word/footnotes.xml><?xml version="1.0" encoding="utf-8"?>
-<w:footnotes xmlns:wpc="http://schemas.microsoft.com/office/word/2010/wordprocessingCanvas" xmlns:cx="http://schemas.microsoft.com/office/drawing/2014/chartex" xmlns:cx1="http://schemas.microsoft.com/office/drawing/2015/9/8/chartex" xmlns:cx2="http://schemas.microsoft.com/office/drawing/2015/10/21/chartex" xmlns:cx3="http://schemas.microsoft.com/office/drawing/2016/5/9/chartex" xmlns:cx4="http://schemas.microsoft.com/office/drawing/2016/5/10/chartex" xmlns:cx5="http://schemas.microsoft.com/office/drawing/2016/5/11/chartex" xmlns:cx6="http://schemas.microsoft.com/office/drawing/2016/5/12/chartex" xmlns:cx7="http://schemas.microsoft.com/office/drawing/2016/5/13/chartex" xmlns:cx8="http://schemas.microsoft.com/office/drawing/2016/5/14/chartex" xmlns:mc="http://schemas.openxmlformats.org/markup-compatibility/2006" xmlns:aink="http://schemas.microsoft.com/office/drawing/2016/ink" xmlns:am3d="http://schemas.microsoft.com/office/drawing/2017/model3d" xmlns:o="urn:schemas-microsoft-com:office:office" xmlns:r="http://schemas.openxmlformats.org/officeDocument/2006/relationships" xmlns:m="http://schemas.openxmlformats.org/officeDocument/2006/math" xmlns:v="urn:schemas-microsoft-com:vml" xmlns:wp14="http://schemas.microsoft.com/office/word/2010/wordprocessingDrawing" xmlns:wp="http://schemas.openxmlformats.org/drawingml/2006/wordprocessingDrawing" xmlns:w10="urn:schemas-microsoft-com:office:word" xmlns:w="http://schemas.openxmlformats.org/wordprocessingml/2006/main" xmlns:w14="http://schemas.microsoft.com/office/word/2010/wordml" xmlns:w15="http://schemas.microsoft.com/office/word/2012/wordml" xmlns:w16cex="http://schemas.microsoft.com/office/word/2018/wordml/cex" xmlns:w16cid="http://schemas.microsoft.com/office/word/2016/wordml/cid" xmlns:w16="http://schemas.microsoft.com/office/word/2018/wordml" xmlns:w16se="http://schemas.microsoft.com/office/word/2015/wordml/symex" xmlns:wpg="http://schemas.microsoft.com/office/word/2010/wordprocessingGroup" xmlns:wpi="http://schemas.microsoft.com/office/word/2010/wordprocessingInk" xmlns:wne="http://schemas.microsoft.com/office/word/2006/wordml" xmlns:wps="http://schemas.microsoft.com/office/word/2010/wordprocessingShape" mc:Ignorable="w14 w15 w16se w16cid w16 w16cex wp14">
+<w:footnotes xmlns:wpc="http://schemas.microsoft.com/office/word/2010/wordprocessingCanvas" xmlns:cx="http://schemas.microsoft.com/office/drawing/2014/chartex" xmlns:cx1="http://schemas.microsoft.com/office/drawing/2015/9/8/chartex" xmlns:cx2="http://schemas.microsoft.com/office/drawing/2015/10/21/chartex" xmlns:cx3="http://schemas.microsoft.com/office/drawing/2016/5/9/chartex" xmlns:cx4="http://schemas.microsoft.com/office/drawing/2016/5/10/chartex" xmlns:cx5="http://schemas.microsoft.com/office/drawing/2016/5/11/chartex" xmlns:cx6="http://schemas.microsoft.com/office/drawing/2016/5/12/chartex" xmlns:cx7="http://schemas.microsoft.com/office/drawing/2016/5/13/chartex" xmlns:cx8="http://schemas.microsoft.com/office/drawing/2016/5/14/chartex" xmlns:mc="http://schemas.openxmlformats.org/markup-compatibility/2006" xmlns:aink="http://schemas.microsoft.com/office/drawing/2016/ink" xmlns:am3d="http://schemas.microsoft.com/office/drawing/2017/model3d" xmlns:o="urn:schemas-microsoft-com:office:office" xmlns:oel="http://schemas.microsoft.com/office/2019/extlst" xmlns:r="http://schemas.openxmlformats.org/officeDocument/2006/relationships" xmlns:m="http://schemas.openxmlformats.org/officeDocument/2006/math" xmlns:v="urn:schemas-microsoft-com:vml" xmlns:wp14="http://schemas.microsoft.com/office/word/2010/wordprocessingDrawing" xmlns:wp="http://schemas.openxmlformats.org/drawingml/2006/wordprocessingDrawing" xmlns:w10="urn:schemas-microsoft-com:office:word" xmlns:w="http://schemas.openxmlformats.org/wordprocessingml/2006/main" xmlns:w14="http://schemas.microsoft.com/office/word/2010/wordml" xmlns:w15="http://schemas.microsoft.com/office/word/2012/wordml" xmlns:w16cex="http://schemas.microsoft.com/office/word/2018/wordml/cex" xmlns:w16cid="http://schemas.microsoft.com/office/word/2016/wordml/cid" xmlns:w16="http://schemas.microsoft.com/office/word/2018/wordml" xmlns:w16sdtdh="http://schemas.microsoft.com/office/word/2020/wordml/sdtdatahash" xmlns:w16se="http://schemas.microsoft.com/office/word/2015/wordml/symex" xmlns:wpg="http://schemas.microsoft.com/office/word/2010/wordprocessingGroup" xmlns:wpi="http://schemas.microsoft.com/office/word/2010/wordprocessingInk" xmlns:wne="http://schemas.microsoft.com/office/word/2006/wordml" xmlns:wps="http://schemas.microsoft.com/office/word/2010/wordprocessingShape" mc:Ignorable="w14 w15 w16se w16cid w16 w16cex w16sdtdh wp14">
   <w:footnote w:type="separator" w:id="-1">
     <w:p>
       <w:r>
@@ -2532,7 +2381,7 @@
 </file>
 
 <file path=word/header1.xml><?xml version="1.0" encoding="utf-8"?>
-<w:hdr xmlns:wpc="http://schemas.microsoft.com/office/word/2010/wordprocessingCanvas" xmlns:cx="http://schemas.microsoft.com/office/drawing/2014/chartex" xmlns:cx1="http://schemas.microsoft.com/office/drawing/2015/9/8/chartex" xmlns:cx2="http://schemas.microsoft.com/office/drawing/2015/10/21/chartex" xmlns:cx3="http://schemas.microsoft.com/office/drawing/2016/5/9/chartex" xmlns:cx4="http://schemas.microsoft.com/office/drawing/2016/5/10/chartex" xmlns:cx5="http://schemas.microsoft.com/office/drawing/2016/5/11/chartex" xmlns:cx6="http://schemas.microsoft.com/office/drawing/2016/5/12/chartex" xmlns:cx7="http://schemas.microsoft.com/office/drawing/2016/5/13/chartex" xmlns:cx8="http://schemas.microsoft.com/office/drawing/2016/5/14/chartex" xmlns:mc="http://schemas.openxmlformats.org/markup-compatibility/2006" xmlns:aink="http://schemas.microsoft.com/office/drawing/2016/ink" xmlns:am3d="http://schemas.microsoft.com/office/drawing/2017/model3d" xmlns:o="urn:schemas-microsoft-com:office:office" xmlns:r="http://schemas.openxmlformats.org/officeDocument/2006/relationships" xmlns:m="http://schemas.openxmlformats.org/officeDocument/2006/math" xmlns:v="urn:schemas-microsoft-com:vml" xmlns:wp14="http://schemas.microsoft.com/office/word/2010/wordprocessingDrawing" xmlns:wp="http://schemas.openxmlformats.org/drawingml/2006/wordprocessingDrawing" xmlns:w10="urn:schemas-microsoft-com:office:word" xmlns:w="http://schemas.openxmlformats.org/wordprocessingml/2006/main" xmlns:w14="http://schemas.microsoft.com/office/word/2010/wordml" xmlns:w15="http://schemas.microsoft.com/office/word/2012/wordml" xmlns:w16cex="http://schemas.microsoft.com/office/word/2018/wordml/cex" xmlns:w16cid="http://schemas.microsoft.com/office/word/2016/wordml/cid" xmlns:w16="http://schemas.microsoft.com/office/word/2018/wordml" xmlns:w16se="http://schemas.microsoft.com/office/word/2015/wordml/symex" xmlns:wpg="http://schemas.microsoft.com/office/word/2010/wordprocessingGroup" xmlns:wpi="http://schemas.microsoft.com/office/word/2010/wordprocessingInk" xmlns:wne="http://schemas.microsoft.com/office/word/2006/wordml" xmlns:wps="http://schemas.microsoft.com/office/word/2010/wordprocessingShape" mc:Ignorable="w14 w15 w16se w16cid w16 w16cex wp14">
+<w:hdr xmlns:wpc="http://schemas.microsoft.com/office/word/2010/wordprocessingCanvas" xmlns:cx="http://schemas.microsoft.com/office/drawing/2014/chartex" xmlns:cx1="http://schemas.microsoft.com/office/drawing/2015/9/8/chartex" xmlns:cx2="http://schemas.microsoft.com/office/drawing/2015/10/21/chartex" xmlns:cx3="http://schemas.microsoft.com/office/drawing/2016/5/9/chartex" xmlns:cx4="http://schemas.microsoft.com/office/drawing/2016/5/10/chartex" xmlns:cx5="http://schemas.microsoft.com/office/drawing/2016/5/11/chartex" xmlns:cx6="http://schemas.microsoft.com/office/drawing/2016/5/12/chartex" xmlns:cx7="http://schemas.microsoft.com/office/drawing/2016/5/13/chartex" xmlns:cx8="http://schemas.microsoft.com/office/drawing/2016/5/14/chartex" xmlns:mc="http://schemas.openxmlformats.org/markup-compatibility/2006" xmlns:aink="http://schemas.microsoft.com/office/drawing/2016/ink" xmlns:am3d="http://schemas.microsoft.com/office/drawing/2017/model3d" xmlns:o="urn:schemas-microsoft-com:office:office" xmlns:oel="http://schemas.microsoft.com/office/2019/extlst" xmlns:r="http://schemas.openxmlformats.org/officeDocument/2006/relationships" xmlns:m="http://schemas.openxmlformats.org/officeDocument/2006/math" xmlns:v="urn:schemas-microsoft-com:vml" xmlns:wp14="http://schemas.microsoft.com/office/word/2010/wordprocessingDrawing" xmlns:wp="http://schemas.openxmlformats.org/drawingml/2006/wordprocessingDrawing" xmlns:w10="urn:schemas-microsoft-com:office:word" xmlns:w="http://schemas.openxmlformats.org/wordprocessingml/2006/main" xmlns:w14="http://schemas.microsoft.com/office/word/2010/wordml" xmlns:w15="http://schemas.microsoft.com/office/word/2012/wordml" xmlns:w16cex="http://schemas.microsoft.com/office/word/2018/wordml/cex" xmlns:w16cid="http://schemas.microsoft.com/office/word/2016/wordml/cid" xmlns:w16="http://schemas.microsoft.com/office/word/2018/wordml" xmlns:w16sdtdh="http://schemas.microsoft.com/office/word/2020/wordml/sdtdatahash" xmlns:w16se="http://schemas.microsoft.com/office/word/2015/wordml/symex" xmlns:wpg="http://schemas.microsoft.com/office/word/2010/wordprocessingGroup" xmlns:wpi="http://schemas.microsoft.com/office/word/2010/wordprocessingInk" xmlns:wne="http://schemas.microsoft.com/office/word/2006/wordml" xmlns:wps="http://schemas.microsoft.com/office/word/2010/wordprocessingShape" mc:Ignorable="w14 w15 w16se w16cid w16 w16cex w16sdtdh wp14">
   <w:tbl>
     <w:tblPr>
       <w:tblStyle w:val="TableGrid"/>
@@ -2624,7 +2473,7 @@
     <w:pPr>
       <w:pStyle w:val="Heading1"/>
       <w:rPr>
-        <w:rFonts w:ascii="Myriad-Pro, Calibri, Arial" w:hAnsi="Myriad-Pro, Calibri, Arial"/>
+        <w:rFonts w:ascii="Myriad-Pro, Calibri, Arial" w:hAnsi="Myriad-Pro, Calibri, Arial" w:hint="eastAsia"/>
       </w:rPr>
     </w:pPr>
     <w:r>
@@ -3028,7 +2877,7 @@
 </file>
 
 <file path=word/styles.xml><?xml version="1.0" encoding="utf-8"?>
-<w:styles xmlns:mc="http://schemas.openxmlformats.org/markup-compatibility/2006" xmlns:r="http://schemas.openxmlformats.org/officeDocument/2006/relationships" xmlns:w="http://schemas.openxmlformats.org/wordprocessingml/2006/main" xmlns:w14="http://schemas.microsoft.com/office/word/2010/wordml" xmlns:w15="http://schemas.microsoft.com/office/word/2012/wordml" xmlns:w16cex="http://schemas.microsoft.com/office/word/2018/wordml/cex" xmlns:w16cid="http://schemas.microsoft.com/office/word/2016/wordml/cid" xmlns:w16="http://schemas.microsoft.com/office/word/2018/wordml" xmlns:w16se="http://schemas.microsoft.com/office/word/2015/wordml/symex" mc:Ignorable="w14 w15 w16se w16cid w16 w16cex">
+<w:styles xmlns:mc="http://schemas.openxmlformats.org/markup-compatibility/2006" xmlns:r="http://schemas.openxmlformats.org/officeDocument/2006/relationships" xmlns:w="http://schemas.openxmlformats.org/wordprocessingml/2006/main" xmlns:w14="http://schemas.microsoft.com/office/word/2010/wordml" xmlns:w15="http://schemas.microsoft.com/office/word/2012/wordml" xmlns:w16cex="http://schemas.microsoft.com/office/word/2018/wordml/cex" xmlns:w16cid="http://schemas.microsoft.com/office/word/2016/wordml/cid" xmlns:w16="http://schemas.microsoft.com/office/word/2018/wordml" xmlns:w16sdtdh="http://schemas.microsoft.com/office/word/2020/wordml/sdtdatahash" xmlns:w16se="http://schemas.microsoft.com/office/word/2015/wordml/symex" mc:Ignorable="w14 w15 w16se w16cid w16 w16cex w16sdtdh">
   <w:docDefaults>
     <w:rPrDefault>
       <w:rPr>
@@ -3466,6 +3315,7 @@
   <w:style w:type="character" w:default="1" w:styleId="DefaultParagraphFont">
     <w:name w:val="Default Paragraph Font"/>
     <w:uiPriority w:val="1"/>
+    <w:semiHidden/>
     <w:unhideWhenUsed/>
   </w:style>
   <w:style w:type="table" w:default="1" w:styleId="TableNormal">

--- a/Apps/GatewayApi/src/Assets/Templates/ImmunizationReport.docx
+++ b/Apps/GatewayApi/src/Assets/Templates/ImmunizationReport.docx
@@ -263,7 +263,21 @@
               <w:rPr>
                 <w:rFonts w:ascii="Myriad-Pro, Calibri, Arial" w:hAnsi="Myriad-Pro, Calibri, Arial"/>
               </w:rPr>
-              <w:t>[i].date}</w:t>
+              <w:t>[</w:t>
+            </w:r>
+            <w:proofErr w:type="spellStart"/>
+            <w:r>
+              <w:rPr>
+                <w:rFonts w:ascii="Myriad-Pro, Calibri, Arial" w:hAnsi="Myriad-Pro, Calibri, Arial"/>
+              </w:rPr>
+              <w:t>i</w:t>
+            </w:r>
+            <w:proofErr w:type="spellEnd"/>
+            <w:r>
+              <w:rPr>
+                <w:rFonts w:ascii="Myriad-Pro, Calibri, Arial" w:hAnsi="Myriad-Pro, Calibri, Arial"/>
+              </w:rPr>
+              <w:t>].date}</w:t>
             </w:r>
           </w:p>
         </w:tc>
@@ -298,7 +312,21 @@
               <w:rPr>
                 <w:rFonts w:ascii="Myriad-Pro, Calibri, Arial" w:hAnsi="Myriad-Pro, Calibri, Arial"/>
               </w:rPr>
-              <w:t>[i].</w:t>
+              <w:t>[</w:t>
+            </w:r>
+            <w:proofErr w:type="spellStart"/>
+            <w:r>
+              <w:rPr>
+                <w:rFonts w:ascii="Myriad-Pro, Calibri, Arial" w:hAnsi="Myriad-Pro, Calibri, Arial"/>
+              </w:rPr>
+              <w:t>i</w:t>
+            </w:r>
+            <w:proofErr w:type="spellEnd"/>
+            <w:r>
+              <w:rPr>
+                <w:rFonts w:ascii="Myriad-Pro, Calibri, Arial" w:hAnsi="Myriad-Pro, Calibri, Arial"/>
+              </w:rPr>
+              <w:t>].</w:t>
             </w:r>
             <w:r>
               <w:rPr>
@@ -347,12 +375,14 @@
               </w:rPr>
               <w:t>[</w:t>
             </w:r>
+            <w:proofErr w:type="spellStart"/>
             <w:r>
               <w:rPr>
                 <w:rFonts w:ascii="Myriad-Pro, Calibri, Arial" w:hAnsi="Myriad-Pro, Calibri, Arial"/>
               </w:rPr>
               <w:t>i</w:t>
             </w:r>
+            <w:proofErr w:type="spellEnd"/>
             <w:r>
               <w:rPr>
                 <w:rFonts w:ascii="Myriad-Pro, Calibri, Arial" w:hAnsi="Myriad-Pro, Calibri, Arial"/>
@@ -365,12 +395,14 @@
               </w:rPr>
               <w:t>agents[</w:t>
             </w:r>
+            <w:proofErr w:type="spellStart"/>
             <w:r>
               <w:rPr>
                 <w:rFonts w:ascii="Myriad-Pro, Calibri, Arial" w:hAnsi="Myriad-Pro, Calibri, Arial"/>
               </w:rPr>
               <w:t>i</w:t>
             </w:r>
+            <w:proofErr w:type="spellEnd"/>
             <w:r>
               <w:rPr>
                 <w:rFonts w:ascii="Myriad-Pro, Calibri, Arial" w:hAnsi="Myriad-Pro, Calibri, Arial"/>
@@ -427,12 +459,14 @@
               </w:rPr>
               <w:t>[</w:t>
             </w:r>
+            <w:proofErr w:type="spellStart"/>
             <w:r>
               <w:rPr>
                 <w:rFonts w:ascii="Myriad-Pro, Calibri, Arial" w:hAnsi="Myriad-Pro, Calibri, Arial"/>
               </w:rPr>
               <w:t>i</w:t>
             </w:r>
+            <w:proofErr w:type="spellEnd"/>
             <w:r>
               <w:rPr>
                 <w:rFonts w:ascii="Myriad-Pro, Calibri, Arial" w:hAnsi="Myriad-Pro, Calibri, Arial"/>
@@ -496,7 +530,21 @@
               <w:rPr>
                 <w:rFonts w:ascii="Myriad-Pro, Calibri, Arial" w:hAnsi="Myriad-Pro, Calibri, Arial"/>
               </w:rPr>
-              <w:t>[i].</w:t>
+              <w:t>[</w:t>
+            </w:r>
+            <w:proofErr w:type="spellStart"/>
+            <w:r>
+              <w:rPr>
+                <w:rFonts w:ascii="Myriad-Pro, Calibri, Arial" w:hAnsi="Myriad-Pro, Calibri, Arial"/>
+              </w:rPr>
+              <w:t>i</w:t>
+            </w:r>
+            <w:proofErr w:type="spellEnd"/>
+            <w:r>
+              <w:rPr>
+                <w:rFonts w:ascii="Myriad-Pro, Calibri, Arial" w:hAnsi="Myriad-Pro, Calibri, Arial"/>
+              </w:rPr>
+              <w:t>].</w:t>
             </w:r>
             <w:r>
               <w:rPr>
@@ -504,12 +552,14 @@
               </w:rPr>
               <w:t>agents[</w:t>
             </w:r>
+            <w:proofErr w:type="spellStart"/>
             <w:r>
               <w:rPr>
                 <w:rFonts w:ascii="Myriad-Pro, Calibri, Arial" w:hAnsi="Myriad-Pro, Calibri, Arial"/>
               </w:rPr>
               <w:t>i</w:t>
             </w:r>
+            <w:proofErr w:type="spellEnd"/>
             <w:r>
               <w:rPr>
                 <w:rFonts w:ascii="Myriad-Pro, Calibri, Arial" w:hAnsi="Myriad-Pro, Calibri, Arial"/>
@@ -566,7 +616,21 @@
               <w:rPr>
                 <w:rFonts w:ascii="Myriad-Pro, Calibri, Arial" w:hAnsi="Myriad-Pro, Calibri, Arial"/>
               </w:rPr>
-              <w:t>[i].</w:t>
+              <w:t>[</w:t>
+            </w:r>
+            <w:proofErr w:type="spellStart"/>
+            <w:r>
+              <w:rPr>
+                <w:rFonts w:ascii="Myriad-Pro, Calibri, Arial" w:hAnsi="Myriad-Pro, Calibri, Arial"/>
+              </w:rPr>
+              <w:t>i</w:t>
+            </w:r>
+            <w:proofErr w:type="spellEnd"/>
+            <w:r>
+              <w:rPr>
+                <w:rFonts w:ascii="Myriad-Pro, Calibri, Arial" w:hAnsi="Myriad-Pro, Calibri, Arial"/>
+              </w:rPr>
+              <w:t>].</w:t>
             </w:r>
             <w:r>
               <w:rPr>
@@ -633,7 +697,21 @@
               <w:rPr>
                 <w:rFonts w:ascii="Myriad-Pro, Calibri, Arial" w:hAnsi="Myriad-Pro, Calibri, Arial"/>
               </w:rPr>
-              <w:t>[i].</w:t>
+              <w:t>[</w:t>
+            </w:r>
+            <w:proofErr w:type="spellStart"/>
+            <w:r>
+              <w:rPr>
+                <w:rFonts w:ascii="Myriad-Pro, Calibri, Arial" w:hAnsi="Myriad-Pro, Calibri, Arial"/>
+              </w:rPr>
+              <w:t>i</w:t>
+            </w:r>
+            <w:proofErr w:type="spellEnd"/>
+            <w:r>
+              <w:rPr>
+                <w:rFonts w:ascii="Myriad-Pro, Calibri, Arial" w:hAnsi="Myriad-Pro, Calibri, Arial"/>
+              </w:rPr>
+              <w:t>].</w:t>
             </w:r>
             <w:r>
               <w:rPr>
@@ -641,12 +719,14 @@
               </w:rPr>
               <w:t>agents[</w:t>
             </w:r>
+            <w:proofErr w:type="spellStart"/>
             <w:r>
               <w:rPr>
                 <w:rFonts w:ascii="Myriad-Pro, Calibri, Arial" w:hAnsi="Myriad-Pro, Calibri, Arial"/>
               </w:rPr>
               <w:t>i</w:t>
             </w:r>
+            <w:proofErr w:type="spellEnd"/>
             <w:r>
               <w:rPr>
                 <w:rFonts w:ascii="Myriad-Pro, Calibri, Arial" w:hAnsi="Myriad-Pro, Calibri, Arial"/>
@@ -706,7 +786,21 @@
               <w:rPr>
                 <w:rFonts w:ascii="Myriad-Pro, Calibri, Arial" w:hAnsi="Myriad-Pro, Calibri, Arial"/>
               </w:rPr>
-              <w:t>[i].</w:t>
+              <w:t>[</w:t>
+            </w:r>
+            <w:proofErr w:type="spellStart"/>
+            <w:r>
+              <w:rPr>
+                <w:rFonts w:ascii="Myriad-Pro, Calibri, Arial" w:hAnsi="Myriad-Pro, Calibri, Arial"/>
+              </w:rPr>
+              <w:t>i</w:t>
+            </w:r>
+            <w:proofErr w:type="spellEnd"/>
+            <w:r>
+              <w:rPr>
+                <w:rFonts w:ascii="Myriad-Pro, Calibri, Arial" w:hAnsi="Myriad-Pro, Calibri, Arial"/>
+              </w:rPr>
+              <w:t>].</w:t>
             </w:r>
             <w:r>
               <w:rPr>
@@ -773,7 +867,21 @@
               <w:rPr>
                 <w:rFonts w:ascii="Myriad-Pro, Calibri, Arial" w:hAnsi="Myriad-Pro, Calibri, Arial"/>
               </w:rPr>
-              <w:t>[i].</w:t>
+              <w:t>[</w:t>
+            </w:r>
+            <w:proofErr w:type="spellStart"/>
+            <w:r>
+              <w:rPr>
+                <w:rFonts w:ascii="Myriad-Pro, Calibri, Arial" w:hAnsi="Myriad-Pro, Calibri, Arial"/>
+              </w:rPr>
+              <w:t>i</w:t>
+            </w:r>
+            <w:proofErr w:type="spellEnd"/>
+            <w:r>
+              <w:rPr>
+                <w:rFonts w:ascii="Myriad-Pro, Calibri, Arial" w:hAnsi="Myriad-Pro, Calibri, Arial"/>
+              </w:rPr>
+              <w:t>].</w:t>
             </w:r>
             <w:proofErr w:type="spellStart"/>
             <w:r>
@@ -930,12 +1038,14 @@
               </w:rPr>
               <w:t>agents[</w:t>
             </w:r>
+            <w:proofErr w:type="spellStart"/>
             <w:r>
               <w:rPr>
                 <w:rFonts w:ascii="Myriad-Pro, Calibri, Arial" w:hAnsi="Myriad-Pro, Calibri, Arial"/>
               </w:rPr>
               <w:t>i</w:t>
             </w:r>
+            <w:proofErr w:type="spellEnd"/>
             <w:r>
               <w:rPr>
                 <w:rFonts w:ascii="Myriad-Pro, Calibri, Arial" w:hAnsi="Myriad-Pro, Calibri, Arial"/>
@@ -1069,12 +1179,14 @@
               </w:rPr>
               <w:t>agents[</w:t>
             </w:r>
+            <w:proofErr w:type="spellStart"/>
             <w:r>
               <w:rPr>
                 <w:rFonts w:ascii="Myriad-Pro, Calibri, Arial" w:hAnsi="Myriad-Pro, Calibri, Arial"/>
               </w:rPr>
               <w:t>i</w:t>
             </w:r>
+            <w:proofErr w:type="spellEnd"/>
             <w:r>
               <w:rPr>
                 <w:rFonts w:ascii="Myriad-Pro, Calibri, Arial" w:hAnsi="Myriad-Pro, Calibri, Arial"/>
@@ -1230,12 +1342,14 @@
               </w:rPr>
               <w:t>agents[</w:t>
             </w:r>
+            <w:proofErr w:type="spellStart"/>
             <w:r>
               <w:rPr>
                 <w:rFonts w:ascii="Myriad-Pro, Calibri, Arial" w:hAnsi="Myriad-Pro, Calibri, Arial"/>
               </w:rPr>
               <w:t>i</w:t>
             </w:r>
+            <w:proofErr w:type="spellEnd"/>
             <w:r>
               <w:rPr>
                 <w:rFonts w:ascii="Myriad-Pro, Calibri, Arial" w:hAnsi="Myriad-Pro, Calibri, Arial"/>
@@ -1550,14 +1664,13 @@
     <w:tbl>
       <w:tblPr>
         <w:tblStyle w:val="HealthGatewayExportTable"/>
-        <w:tblW w:w="4631" w:type="pct"/>
+        <w:tblW w:w="5000" w:type="pct"/>
         <w:tblLook w:val="04A0" w:firstRow="1" w:lastRow="0" w:firstColumn="1" w:lastColumn="0" w:noHBand="0" w:noVBand="1"/>
       </w:tblPr>
       <w:tblGrid>
-        <w:gridCol w:w="3152"/>
-        <w:gridCol w:w="2349"/>
-        <w:gridCol w:w="2349"/>
-        <w:gridCol w:w="2153"/>
+        <w:gridCol w:w="5955"/>
+        <w:gridCol w:w="2516"/>
+        <w:gridCol w:w="2329"/>
       </w:tblGrid>
       <w:tr>
         <w:trPr>
@@ -1568,7 +1681,7 @@
         </w:trPr>
         <w:tc>
           <w:tcPr>
-            <w:tcW w:w="1576" w:type="pct"/>
+            <w:tcW w:w="2756" w:type="pct"/>
           </w:tcPr>
           <w:p>
             <w:pPr>
@@ -1598,7 +1711,7 @@
         </w:tc>
         <w:tc>
           <w:tcPr>
-            <w:tcW w:w="1174" w:type="pct"/>
+            <w:tcW w:w="1165" w:type="pct"/>
           </w:tcPr>
           <w:p>
             <w:pPr>
@@ -1615,7 +1728,7 @@
         </w:tc>
         <w:tc>
           <w:tcPr>
-            <w:tcW w:w="1174" w:type="pct"/>
+            <w:tcW w:w="1078" w:type="pct"/>
           </w:tcPr>
           <w:p>
             <w:pPr>
@@ -1651,47 +1764,6 @@
                 <w:szCs w:val="14"/>
               </w:rPr>
               <w:t>ue Date</w:t>
-            </w:r>
-          </w:p>
-        </w:tc>
-        <w:tc>
-          <w:tcPr>
-            <w:tcW w:w="1076" w:type="pct"/>
-          </w:tcPr>
-          <w:p>
-            <w:pPr>
-              <w:rPr>
-                <w:rStyle w:val="Strong"/>
-                <w:rFonts w:ascii="Myriad-Pro, Calibri, Arial" w:hAnsi="Myriad-Pro, Calibri, Arial"/>
-                <w:b/>
-                <w:bCs w:val="0"/>
-                <w:color w:val="313132"/>
-                <w:sz w:val="14"/>
-                <w:szCs w:val="14"/>
-              </w:rPr>
-            </w:pPr>
-            <w:r>
-              <w:rPr>
-                <w:rStyle w:val="Strong"/>
-                <w:rFonts w:ascii="Myriad-Pro, Calibri, Arial" w:hAnsi="Myriad-Pro, Calibri, Arial"/>
-                <w:b/>
-                <w:bCs w:val="0"/>
-                <w:color w:val="313132"/>
-                <w:sz w:val="14"/>
-                <w:szCs w:val="14"/>
-              </w:rPr>
-              <w:t>S</w:t>
-            </w:r>
-            <w:r>
-              <w:rPr>
-                <w:rStyle w:val="Strong"/>
-                <w:rFonts w:ascii="Myriad-Pro, Calibri, Arial" w:hAnsi="Myriad-Pro, Calibri, Arial"/>
-                <w:b/>
-                <w:color w:val="313132"/>
-                <w:sz w:val="14"/>
-                <w:szCs w:val="14"/>
-              </w:rPr>
-              <w:t>tatus</w:t>
             </w:r>
           </w:p>
         </w:tc>
@@ -1704,7 +1776,7 @@
         </w:trPr>
         <w:tc>
           <w:tcPr>
-            <w:tcW w:w="1576" w:type="pct"/>
+            <w:tcW w:w="2756" w:type="pct"/>
           </w:tcPr>
           <w:p>
             <w:pPr>
@@ -1739,7 +1811,21 @@
               <w:rPr>
                 <w:rFonts w:ascii="Myriad-Pro, Calibri, Arial" w:hAnsi="Myriad-Pro, Calibri, Arial"/>
               </w:rPr>
-              <w:t>[i].</w:t>
+              <w:t>[</w:t>
+            </w:r>
+            <w:proofErr w:type="spellStart"/>
+            <w:r>
+              <w:rPr>
+                <w:rFonts w:ascii="Myriad-Pro, Calibri, Arial" w:hAnsi="Myriad-Pro, Calibri, Arial"/>
+              </w:rPr>
+              <w:t>i</w:t>
+            </w:r>
+            <w:proofErr w:type="spellEnd"/>
+            <w:r>
+              <w:rPr>
+                <w:rFonts w:ascii="Myriad-Pro, Calibri, Arial" w:hAnsi="Myriad-Pro, Calibri, Arial"/>
+              </w:rPr>
+              <w:t>].</w:t>
             </w:r>
             <w:r>
               <w:rPr>
@@ -1757,7 +1843,7 @@
         </w:tc>
         <w:tc>
           <w:tcPr>
-            <w:tcW w:w="1174" w:type="pct"/>
+            <w:tcW w:w="1165" w:type="pct"/>
           </w:tcPr>
           <w:p>
             <w:pPr>
@@ -1770,7 +1856,7 @@
         </w:tc>
         <w:tc>
           <w:tcPr>
-            <w:tcW w:w="1174" w:type="pct"/>
+            <w:tcW w:w="1078" w:type="pct"/>
           </w:tcPr>
           <w:p>
             <w:pPr>
@@ -1805,7 +1891,21 @@
               <w:rPr>
                 <w:rFonts w:ascii="Myriad-Pro, Calibri, Arial" w:hAnsi="Myriad-Pro, Calibri, Arial"/>
               </w:rPr>
-              <w:t>[i].</w:t>
+              <w:t>[</w:t>
+            </w:r>
+            <w:proofErr w:type="spellStart"/>
+            <w:r>
+              <w:rPr>
+                <w:rFonts w:ascii="Myriad-Pro, Calibri, Arial" w:hAnsi="Myriad-Pro, Calibri, Arial"/>
+              </w:rPr>
+              <w:t>i</w:t>
+            </w:r>
+            <w:proofErr w:type="spellEnd"/>
+            <w:r>
+              <w:rPr>
+                <w:rFonts w:ascii="Myriad-Pro, Calibri, Arial" w:hAnsi="Myriad-Pro, Calibri, Arial"/>
+              </w:rPr>
+              <w:t>].</w:t>
             </w:r>
             <w:proofErr w:type="spellStart"/>
             <w:r>
@@ -1815,59 +1915,6 @@
               <w:t>due_date</w:t>
             </w:r>
             <w:proofErr w:type="spellEnd"/>
-            <w:r>
-              <w:rPr>
-                <w:rFonts w:ascii="Myriad-Pro, Calibri, Arial" w:hAnsi="Myriad-Pro, Calibri, Arial"/>
-              </w:rPr>
-              <w:t>}</w:t>
-            </w:r>
-          </w:p>
-        </w:tc>
-        <w:tc>
-          <w:tcPr>
-            <w:tcW w:w="1076" w:type="pct"/>
-          </w:tcPr>
-          <w:p>
-            <w:pPr>
-              <w:pStyle w:val="Small"/>
-              <w:rPr>
-                <w:rFonts w:ascii="Myriad-Pro, Calibri, Arial" w:hAnsi="Myriad-Pro, Calibri, Arial"/>
-              </w:rPr>
-            </w:pPr>
-            <w:r>
-              <w:rPr>
-                <w:rFonts w:ascii="Myriad-Pro, Calibri, Arial" w:hAnsi="Myriad-Pro, Calibri, Arial"/>
-              </w:rPr>
-              <w:t>{</w:t>
-            </w:r>
-            <w:proofErr w:type="spellStart"/>
-            <w:proofErr w:type="gramStart"/>
-            <w:r>
-              <w:rPr>
-                <w:rFonts w:ascii="Myriad-Pro, Calibri, Arial" w:hAnsi="Myriad-Pro, Calibri, Arial"/>
-              </w:rPr>
-              <w:t>d.</w:t>
-            </w:r>
-            <w:r>
-              <w:rPr>
-                <w:rFonts w:ascii="Myriad-Pro, Calibri, Arial" w:hAnsi="Myriad-Pro, Calibri, Arial"/>
-              </w:rPr>
-              <w:t>recommendations</w:t>
-            </w:r>
-            <w:proofErr w:type="spellEnd"/>
-            <w:proofErr w:type="gramEnd"/>
-            <w:r>
-              <w:rPr>
-                <w:rFonts w:ascii="Myriad-Pro, Calibri, Arial" w:hAnsi="Myriad-Pro, Calibri, Arial"/>
-              </w:rPr>
-              <w:t>[i].</w:t>
-            </w:r>
-            <w:r>
-              <w:rPr>
-                <w:rFonts w:ascii="Myriad-Pro, Calibri, Arial" w:hAnsi="Myriad-Pro, Calibri, Arial"/>
-              </w:rPr>
-              <w:t>status</w:t>
-            </w:r>
             <w:r>
               <w:rPr>
                 <w:rFonts w:ascii="Myriad-Pro, Calibri, Arial" w:hAnsi="Myriad-Pro, Calibri, Arial"/>
@@ -1884,7 +1931,7 @@
         </w:trPr>
         <w:tc>
           <w:tcPr>
-            <w:tcW w:w="1576" w:type="pct"/>
+            <w:tcW w:w="2756" w:type="pct"/>
           </w:tcPr>
           <w:p>
             <w:pPr>
@@ -1937,7 +1984,7 @@
         </w:tc>
         <w:tc>
           <w:tcPr>
-            <w:tcW w:w="1174" w:type="pct"/>
+            <w:tcW w:w="1165" w:type="pct"/>
           </w:tcPr>
           <w:p>
             <w:pPr>
@@ -1950,7 +1997,7 @@
         </w:tc>
         <w:tc>
           <w:tcPr>
-            <w:tcW w:w="1174" w:type="pct"/>
+            <w:tcW w:w="1078" w:type="pct"/>
           </w:tcPr>
           <w:p>
             <w:pPr>
@@ -1995,59 +2042,6 @@
               <w:t>due_date</w:t>
             </w:r>
             <w:proofErr w:type="spellEnd"/>
-            <w:r>
-              <w:rPr>
-                <w:rFonts w:ascii="Myriad-Pro, Calibri, Arial" w:hAnsi="Myriad-Pro, Calibri, Arial"/>
-              </w:rPr>
-              <w:t>}</w:t>
-            </w:r>
-          </w:p>
-        </w:tc>
-        <w:tc>
-          <w:tcPr>
-            <w:tcW w:w="1076" w:type="pct"/>
-          </w:tcPr>
-          <w:p>
-            <w:pPr>
-              <w:pStyle w:val="Small"/>
-              <w:rPr>
-                <w:rFonts w:ascii="Myriad-Pro, Calibri, Arial" w:hAnsi="Myriad-Pro, Calibri, Arial"/>
-              </w:rPr>
-            </w:pPr>
-            <w:r>
-              <w:rPr>
-                <w:rFonts w:ascii="Myriad-Pro, Calibri, Arial" w:hAnsi="Myriad-Pro, Calibri, Arial"/>
-              </w:rPr>
-              <w:t>{</w:t>
-            </w:r>
-            <w:proofErr w:type="spellStart"/>
-            <w:proofErr w:type="gramStart"/>
-            <w:r>
-              <w:rPr>
-                <w:rFonts w:ascii="Myriad-Pro, Calibri, Arial" w:hAnsi="Myriad-Pro, Calibri, Arial"/>
-              </w:rPr>
-              <w:t>d.</w:t>
-            </w:r>
-            <w:r>
-              <w:rPr>
-                <w:rFonts w:ascii="Myriad-Pro, Calibri, Arial" w:hAnsi="Myriad-Pro, Calibri, Arial"/>
-              </w:rPr>
-              <w:t>recommendations</w:t>
-            </w:r>
-            <w:proofErr w:type="spellEnd"/>
-            <w:proofErr w:type="gramEnd"/>
-            <w:r>
-              <w:rPr>
-                <w:rFonts w:ascii="Myriad-Pro, Calibri, Arial" w:hAnsi="Myriad-Pro, Calibri, Arial"/>
-              </w:rPr>
-              <w:t>[i+1].</w:t>
-            </w:r>
-            <w:r>
-              <w:rPr>
-                <w:rFonts w:ascii="Myriad-Pro, Calibri, Arial" w:hAnsi="Myriad-Pro, Calibri, Arial"/>
-              </w:rPr>
-              <w:t>status</w:t>
-            </w:r>
             <w:r>
               <w:rPr>
                 <w:rFonts w:ascii="Myriad-Pro, Calibri, Arial" w:hAnsi="Myriad-Pro, Calibri, Arial"/>

--- a/Apps/GatewayApi/src/Assets/Templates/ImmunizationReport.docx
+++ b/Apps/GatewayApi/src/Assets/Templates/ImmunizationReport.docx
@@ -6,6 +6,9 @@
       <w:pPr>
         <w:pStyle w:val="Heading1"/>
         <w:spacing w:before="0"/>
+        <w:rPr>
+          <w:rFonts w:ascii="Myriad-Pro, Calibri, Arial" w:hAnsi="Myriad-Pro, Calibri, Arial"/>
+        </w:rPr>
       </w:pPr>
       <w:r>
         <w:rPr>
@@ -13,6 +16,72 @@
         </w:rPr>
         <w:t>Immunization History</w:t>
       </w:r>
+    </w:p>
+    <w:p>
+      <w:pPr>
+        <w:rPr>
+          <w:color w:val="auto"/>
+        </w:rPr>
+      </w:pPr>
+      <w:r>
+        <w:rPr>
+          <w:color w:val="auto"/>
+        </w:rPr>
+        <w:t>Health Gateway shows immunizations from public health clinics and pharmacies in B.C. If you got vaccinated at a pharmacy, try searching your medications, too.</w:t>
+      </w:r>
+    </w:p>
+    <w:p>
+      <w:pPr>
+        <w:rPr>
+          <w:color w:val="auto"/>
+        </w:rPr>
+      </w:pPr>
+    </w:p>
+    <w:p>
+      <w:pPr>
+        <w:rPr>
+          <w:color w:val="auto"/>
+        </w:rPr>
+      </w:pPr>
+      <w:r>
+        <w:rPr>
+          <w:color w:val="auto"/>
+        </w:rPr>
+        <w:t xml:space="preserve">You can add or update immunizations </w:t>
+      </w:r>
+      <w:r>
+        <w:rPr>
+          <w:color w:val="auto"/>
+        </w:rPr>
+        <w:t>by visiting</w:t>
+      </w:r>
+      <w:r>
+        <w:rPr>
+          <w:color w:val="auto"/>
+        </w:rPr>
+        <w:t xml:space="preserve"> </w:t>
+      </w:r>
+      <w:hyperlink r:id="rId7" w:history="1">
+        <w:r>
+          <w:rPr>
+            <w:rStyle w:val="Hyperlink"/>
+          </w:rPr>
+          <w:t>immunizationrecord.gov.bc.ca</w:t>
+        </w:r>
+      </w:hyperlink>
+      <w:r>
+        <w:rPr>
+          <w:color w:val="auto"/>
+        </w:rPr>
+        <w:t>.</w:t>
+      </w:r>
+    </w:p>
+    <w:p>
+      <w:pPr>
+        <w:rPr>
+          <w:color w:val="auto"/>
+        </w:rPr>
+      </w:pPr>
     </w:p>
     <w:tbl>
       <w:tblPr>
@@ -1585,7 +1654,7 @@
       <w:pPr>
         <w:pStyle w:val="Heading1"/>
         <w:rPr>
-          <w:rFonts w:ascii="Myriad-Pro, Calibri, Arial" w:hAnsi="Myriad-Pro, Calibri, Arial" w:hint="eastAsia"/>
+          <w:rFonts w:ascii="Myriad-Pro, Calibri, Arial" w:hAnsi="Myriad-Pro, Calibri, Arial"/>
         </w:rPr>
       </w:pPr>
       <w:r>
@@ -1594,72 +1663,6 @@
         </w:rPr>
         <w:t>Recommended Immunizations</w:t>
       </w:r>
-    </w:p>
-    <w:p>
-      <w:pPr>
-        <w:rPr>
-          <w:color w:val="auto"/>
-        </w:rPr>
-      </w:pPr>
-      <w:r>
-        <w:rPr>
-          <w:color w:val="auto"/>
-        </w:rPr>
-        <w:t>Health Gateway shows immunizations from public health clinics and pharmacies in B.C. If you got vaccinated at a pharmacy, try searching your medications, too.</w:t>
-      </w:r>
-    </w:p>
-    <w:p>
-      <w:pPr>
-        <w:rPr>
-          <w:color w:val="auto"/>
-        </w:rPr>
-      </w:pPr>
-    </w:p>
-    <w:p>
-      <w:pPr>
-        <w:rPr>
-          <w:color w:val="auto"/>
-        </w:rPr>
-      </w:pPr>
-      <w:r>
-        <w:rPr>
-          <w:color w:val="auto"/>
-        </w:rPr>
-        <w:t xml:space="preserve">You can add or update immunizations </w:t>
-      </w:r>
-      <w:r>
-        <w:rPr>
-          <w:color w:val="auto"/>
-        </w:rPr>
-        <w:t>by visiting</w:t>
-      </w:r>
-      <w:r>
-        <w:rPr>
-          <w:color w:val="auto"/>
-        </w:rPr>
-        <w:t xml:space="preserve"> </w:t>
-      </w:r>
-      <w:hyperlink r:id="rId7" w:history="1">
-        <w:r>
-          <w:rPr>
-            <w:rStyle w:val="Hyperlink"/>
-          </w:rPr>
-          <w:t>immunizationrecord.gov.bc.ca</w:t>
-        </w:r>
-      </w:hyperlink>
-      <w:r>
-        <w:rPr>
-          <w:color w:val="auto"/>
-        </w:rPr>
-        <w:t>.</w:t>
-      </w:r>
-    </w:p>
-    <w:p>
-      <w:pPr>
-        <w:rPr>
-          <w:color w:val="auto"/>
-        </w:rPr>
-      </w:pPr>
     </w:p>
     <w:tbl>
       <w:tblPr>
@@ -2408,7 +2411,6 @@
           <w:pPr>
             <w:pStyle w:val="Heading1"/>
             <w:spacing w:before="0" w:after="0"/>
-            <w:outlineLvl w:val="0"/>
           </w:pPr>
           <w:r>
             <w:rPr>
@@ -3268,7 +3270,7 @@
   <w:style w:type="paragraph" w:default="1" w:styleId="Normal">
     <w:name w:val="Normal"/>
     <w:qFormat/>
-    <w:rsid w:val="00D7009B"/>
+    <w:rsid w:val="004B6EC9"/>
     <w:pPr>
       <w:tabs>
         <w:tab w:val="center" w:pos="4680"/>

--- a/Apps/GatewayApi/src/Assets/Templates/ImmunizationReport.docx
+++ b/Apps/GatewayApi/src/Assets/Templates/ImmunizationReport.docx
@@ -1,13 +1,13 @@
 
 <file path=word/document.xml><?xml version="1.0" encoding="utf-8"?>
-<w:document xmlns:wpc="http://schemas.microsoft.com/office/word/2010/wordprocessingCanvas" xmlns:cx="http://schemas.microsoft.com/office/drawing/2014/chartex" xmlns:cx1="http://schemas.microsoft.com/office/drawing/2015/9/8/chartex" xmlns:cx2="http://schemas.microsoft.com/office/drawing/2015/10/21/chartex" xmlns:cx3="http://schemas.microsoft.com/office/drawing/2016/5/9/chartex" xmlns:cx4="http://schemas.microsoft.com/office/drawing/2016/5/10/chartex" xmlns:cx5="http://schemas.microsoft.com/office/drawing/2016/5/11/chartex" xmlns:cx6="http://schemas.microsoft.com/office/drawing/2016/5/12/chartex" xmlns:cx7="http://schemas.microsoft.com/office/drawing/2016/5/13/chartex" xmlns:cx8="http://schemas.microsoft.com/office/drawing/2016/5/14/chartex" xmlns:mc="http://schemas.openxmlformats.org/markup-compatibility/2006" xmlns:aink="http://schemas.microsoft.com/office/drawing/2016/ink" xmlns:am3d="http://schemas.microsoft.com/office/drawing/2017/model3d" xmlns:o="urn:schemas-microsoft-com:office:office" xmlns:oel="http://schemas.microsoft.com/office/2019/extlst" xmlns:r="http://schemas.openxmlformats.org/officeDocument/2006/relationships" xmlns:m="http://schemas.openxmlformats.org/officeDocument/2006/math" xmlns:v="urn:schemas-microsoft-com:vml" xmlns:wp14="http://schemas.microsoft.com/office/word/2010/wordprocessingDrawing" xmlns:wp="http://schemas.openxmlformats.org/drawingml/2006/wordprocessingDrawing" xmlns:w10="urn:schemas-microsoft-com:office:word" xmlns:w="http://schemas.openxmlformats.org/wordprocessingml/2006/main" xmlns:w14="http://schemas.microsoft.com/office/word/2010/wordml" xmlns:w15="http://schemas.microsoft.com/office/word/2012/wordml" xmlns:w16cex="http://schemas.microsoft.com/office/word/2018/wordml/cex" xmlns:w16cid="http://schemas.microsoft.com/office/word/2016/wordml/cid" xmlns:w16="http://schemas.microsoft.com/office/word/2018/wordml" xmlns:w16sdtdh="http://schemas.microsoft.com/office/word/2020/wordml/sdtdatahash" xmlns:w16se="http://schemas.microsoft.com/office/word/2015/wordml/symex" xmlns:wpg="http://schemas.microsoft.com/office/word/2010/wordprocessingGroup" xmlns:wpi="http://schemas.microsoft.com/office/word/2010/wordprocessingInk" xmlns:wne="http://schemas.microsoft.com/office/word/2006/wordml" xmlns:wps="http://schemas.microsoft.com/office/word/2010/wordprocessingShape" mc:Ignorable="w14 w15 w16se w16cid w16 w16cex w16sdtdh wp14">
+<w:document xmlns:wpc="http://schemas.microsoft.com/office/word/2010/wordprocessingCanvas" xmlns:cx="http://schemas.microsoft.com/office/drawing/2014/chartex" xmlns:cx1="http://schemas.microsoft.com/office/drawing/2015/9/8/chartex" xmlns:cx2="http://schemas.microsoft.com/office/drawing/2015/10/21/chartex" xmlns:cx3="http://schemas.microsoft.com/office/drawing/2016/5/9/chartex" xmlns:cx4="http://schemas.microsoft.com/office/drawing/2016/5/10/chartex" xmlns:cx5="http://schemas.microsoft.com/office/drawing/2016/5/11/chartex" xmlns:cx6="http://schemas.microsoft.com/office/drawing/2016/5/12/chartex" xmlns:cx7="http://schemas.microsoft.com/office/drawing/2016/5/13/chartex" xmlns:cx8="http://schemas.microsoft.com/office/drawing/2016/5/14/chartex" xmlns:mc="http://schemas.openxmlformats.org/markup-compatibility/2006" xmlns:aink="http://schemas.microsoft.com/office/drawing/2016/ink" xmlns:am3d="http://schemas.microsoft.com/office/drawing/2017/model3d" xmlns:o="urn:schemas-microsoft-com:office:office" xmlns:oel="http://schemas.microsoft.com/office/2019/extlst" xmlns:r="http://schemas.openxmlformats.org/officeDocument/2006/relationships" xmlns:m="http://schemas.openxmlformats.org/officeDocument/2006/math" xmlns:v="urn:schemas-microsoft-com:vml" xmlns:wp14="http://schemas.microsoft.com/office/word/2010/wordprocessingDrawing" xmlns:wp="http://schemas.openxmlformats.org/drawingml/2006/wordprocessingDrawing" xmlns:w10="urn:schemas-microsoft-com:office:word" xmlns:w="http://schemas.openxmlformats.org/wordprocessingml/2006/main" xmlns:w14="http://schemas.microsoft.com/office/word/2010/wordml" xmlns:w15="http://schemas.microsoft.com/office/word/2012/wordml" xmlns:w16cex="http://schemas.microsoft.com/office/word/2018/wordml/cex" xmlns:w16cid="http://schemas.microsoft.com/office/word/2016/wordml/cid" xmlns:w16="http://schemas.microsoft.com/office/word/2018/wordml" xmlns:w16du="http://schemas.microsoft.com/office/word/2023/wordml/word16du" xmlns:w16sdtdh="http://schemas.microsoft.com/office/word/2020/wordml/sdtdatahash" xmlns:w16se="http://schemas.microsoft.com/office/word/2015/wordml/symex" xmlns:wpg="http://schemas.microsoft.com/office/word/2010/wordprocessingGroup" xmlns:wpi="http://schemas.microsoft.com/office/word/2010/wordprocessingInk" xmlns:wne="http://schemas.microsoft.com/office/word/2006/wordml" xmlns:wps="http://schemas.microsoft.com/office/word/2010/wordprocessingShape" mc:Ignorable="w14 w15 w16se w16cid w16 w16cex w16sdtdh w16du wp14">
   <w:body>
     <w:p>
       <w:pPr>
         <w:pStyle w:val="Heading1"/>
         <w:spacing w:before="0"/>
         <w:rPr>
-          <w:rFonts w:ascii="Myriad-Pro, Calibri, Arial" w:hAnsi="Myriad-Pro, Calibri, Arial"/>
+          <w:rFonts w:ascii="Myriad-Pro, Calibri, Arial" w:hAnsi="Myriad-Pro, Calibri, Arial" w:hint="eastAsia"/>
         </w:rPr>
       </w:pPr>
       <w:r>
@@ -87,7 +87,7 @@
       <w:tblPr>
         <w:tblStyle w:val="HealthGatewayExportTable"/>
         <w:tblW w:w="5000" w:type="pct"/>
-        <w:tblLook w:val="04A0" w:firstRow="1" w:lastRow="0" w:firstColumn="1" w:lastColumn="0" w:noHBand="0" w:noVBand="1"/>
+        <w:tblLook w:val="06A0" w:firstRow="1" w:lastRow="0" w:firstColumn="1" w:lastColumn="0" w:noHBand="1" w:noVBand="1"/>
       </w:tblPr>
       <w:tblGrid>
         <w:gridCol w:w="1203"/>
@@ -297,7 +297,6 @@
       </w:tr>
       <w:tr>
         <w:trPr>
-          <w:cnfStyle w:val="000000100000" w:firstRow="0" w:lastRow="0" w:firstColumn="0" w:lastColumn="0" w:oddVBand="0" w:evenVBand="0" w:oddHBand="1" w:evenHBand="0" w:firstRowFirstColumn="0" w:firstRowLastColumn="0" w:lastRowFirstColumn="0" w:lastRowLastColumn="0"/>
           <w:cantSplit/>
           <w:trHeight w:val="543"/>
         </w:trPr>
@@ -1654,7 +1653,7 @@
       <w:pPr>
         <w:pStyle w:val="Heading1"/>
         <w:rPr>
-          <w:rFonts w:ascii="Myriad-Pro, Calibri, Arial" w:hAnsi="Myriad-Pro, Calibri, Arial"/>
+          <w:rFonts w:ascii="Myriad-Pro, Calibri, Arial" w:hAnsi="Myriad-Pro, Calibri, Arial" w:hint="eastAsia"/>
         </w:rPr>
       </w:pPr>
       <w:r>
@@ -1668,7 +1667,7 @@
       <w:tblPr>
         <w:tblStyle w:val="HealthGatewayExportTable"/>
         <w:tblW w:w="5000" w:type="pct"/>
-        <w:tblLook w:val="04A0" w:firstRow="1" w:lastRow="0" w:firstColumn="1" w:lastColumn="0" w:noHBand="0" w:noVBand="1"/>
+        <w:tblLook w:val="06A0" w:firstRow="1" w:lastRow="0" w:firstColumn="1" w:lastColumn="0" w:noHBand="1" w:noVBand="1"/>
       </w:tblPr>
       <w:tblGrid>
         <w:gridCol w:w="5955"/>
@@ -1773,7 +1772,6 @@
       </w:tr>
       <w:tr>
         <w:trPr>
-          <w:cnfStyle w:val="000000100000" w:firstRow="0" w:lastRow="0" w:firstColumn="0" w:lastColumn="0" w:oddVBand="0" w:evenVBand="0" w:oddHBand="1" w:evenHBand="0" w:firstRowFirstColumn="0" w:firstRowLastColumn="0" w:lastRowFirstColumn="0" w:lastRowLastColumn="0"/>
           <w:cantSplit/>
           <w:trHeight w:val="543"/>
         </w:trPr>
@@ -2178,7 +2176,7 @@
 </file>
 
 <file path=word/endnotes.xml><?xml version="1.0" encoding="utf-8"?>
-<w:endnotes xmlns:wpc="http://schemas.microsoft.com/office/word/2010/wordprocessingCanvas" xmlns:cx="http://schemas.microsoft.com/office/drawing/2014/chartex" xmlns:cx1="http://schemas.microsoft.com/office/drawing/2015/9/8/chartex" xmlns:cx2="http://schemas.microsoft.com/office/drawing/2015/10/21/chartex" xmlns:cx3="http://schemas.microsoft.com/office/drawing/2016/5/9/chartex" xmlns:cx4="http://schemas.microsoft.com/office/drawing/2016/5/10/chartex" xmlns:cx5="http://schemas.microsoft.com/office/drawing/2016/5/11/chartex" xmlns:cx6="http://schemas.microsoft.com/office/drawing/2016/5/12/chartex" xmlns:cx7="http://schemas.microsoft.com/office/drawing/2016/5/13/chartex" xmlns:cx8="http://schemas.microsoft.com/office/drawing/2016/5/14/chartex" xmlns:mc="http://schemas.openxmlformats.org/markup-compatibility/2006" xmlns:aink="http://schemas.microsoft.com/office/drawing/2016/ink" xmlns:am3d="http://schemas.microsoft.com/office/drawing/2017/model3d" xmlns:o="urn:schemas-microsoft-com:office:office" xmlns:oel="http://schemas.microsoft.com/office/2019/extlst" xmlns:r="http://schemas.openxmlformats.org/officeDocument/2006/relationships" xmlns:m="http://schemas.openxmlformats.org/officeDocument/2006/math" xmlns:v="urn:schemas-microsoft-com:vml" xmlns:wp14="http://schemas.microsoft.com/office/word/2010/wordprocessingDrawing" xmlns:wp="http://schemas.openxmlformats.org/drawingml/2006/wordprocessingDrawing" xmlns:w10="urn:schemas-microsoft-com:office:word" xmlns:w="http://schemas.openxmlformats.org/wordprocessingml/2006/main" xmlns:w14="http://schemas.microsoft.com/office/word/2010/wordml" xmlns:w15="http://schemas.microsoft.com/office/word/2012/wordml" xmlns:w16cex="http://schemas.microsoft.com/office/word/2018/wordml/cex" xmlns:w16cid="http://schemas.microsoft.com/office/word/2016/wordml/cid" xmlns:w16="http://schemas.microsoft.com/office/word/2018/wordml" xmlns:w16sdtdh="http://schemas.microsoft.com/office/word/2020/wordml/sdtdatahash" xmlns:w16se="http://schemas.microsoft.com/office/word/2015/wordml/symex" xmlns:wpg="http://schemas.microsoft.com/office/word/2010/wordprocessingGroup" xmlns:wpi="http://schemas.microsoft.com/office/word/2010/wordprocessingInk" xmlns:wne="http://schemas.microsoft.com/office/word/2006/wordml" xmlns:wps="http://schemas.microsoft.com/office/word/2010/wordprocessingShape" mc:Ignorable="w14 w15 w16se w16cid w16 w16cex w16sdtdh wp14">
+<w:endnotes xmlns:wpc="http://schemas.microsoft.com/office/word/2010/wordprocessingCanvas" xmlns:cx="http://schemas.microsoft.com/office/drawing/2014/chartex" xmlns:cx1="http://schemas.microsoft.com/office/drawing/2015/9/8/chartex" xmlns:cx2="http://schemas.microsoft.com/office/drawing/2015/10/21/chartex" xmlns:cx3="http://schemas.microsoft.com/office/drawing/2016/5/9/chartex" xmlns:cx4="http://schemas.microsoft.com/office/drawing/2016/5/10/chartex" xmlns:cx5="http://schemas.microsoft.com/office/drawing/2016/5/11/chartex" xmlns:cx6="http://schemas.microsoft.com/office/drawing/2016/5/12/chartex" xmlns:cx7="http://schemas.microsoft.com/office/drawing/2016/5/13/chartex" xmlns:cx8="http://schemas.microsoft.com/office/drawing/2016/5/14/chartex" xmlns:mc="http://schemas.openxmlformats.org/markup-compatibility/2006" xmlns:aink="http://schemas.microsoft.com/office/drawing/2016/ink" xmlns:am3d="http://schemas.microsoft.com/office/drawing/2017/model3d" xmlns:o="urn:schemas-microsoft-com:office:office" xmlns:oel="http://schemas.microsoft.com/office/2019/extlst" xmlns:r="http://schemas.openxmlformats.org/officeDocument/2006/relationships" xmlns:m="http://schemas.openxmlformats.org/officeDocument/2006/math" xmlns:v="urn:schemas-microsoft-com:vml" xmlns:wp14="http://schemas.microsoft.com/office/word/2010/wordprocessingDrawing" xmlns:wp="http://schemas.openxmlformats.org/drawingml/2006/wordprocessingDrawing" xmlns:w10="urn:schemas-microsoft-com:office:word" xmlns:w="http://schemas.openxmlformats.org/wordprocessingml/2006/main" xmlns:w14="http://schemas.microsoft.com/office/word/2010/wordml" xmlns:w15="http://schemas.microsoft.com/office/word/2012/wordml" xmlns:w16cex="http://schemas.microsoft.com/office/word/2018/wordml/cex" xmlns:w16cid="http://schemas.microsoft.com/office/word/2016/wordml/cid" xmlns:w16="http://schemas.microsoft.com/office/word/2018/wordml" xmlns:w16du="http://schemas.microsoft.com/office/word/2023/wordml/word16du" xmlns:w16sdtdh="http://schemas.microsoft.com/office/word/2020/wordml/sdtdatahash" xmlns:w16se="http://schemas.microsoft.com/office/word/2015/wordml/symex" xmlns:wpg="http://schemas.microsoft.com/office/word/2010/wordprocessingGroup" xmlns:wpi="http://schemas.microsoft.com/office/word/2010/wordprocessingInk" xmlns:wne="http://schemas.microsoft.com/office/word/2006/wordml" xmlns:wps="http://schemas.microsoft.com/office/word/2010/wordprocessingShape" mc:Ignorable="w14 w15 w16se w16cid w16 w16cex w16sdtdh w16du wp14">
   <w:endnote w:type="separator" w:id="-1">
     <w:p>
       <w:r>
@@ -2197,7 +2195,7 @@
 </file>
 
 <file path=word/footer1.xml><?xml version="1.0" encoding="utf-8"?>
-<w:ftr xmlns:wpc="http://schemas.microsoft.com/office/word/2010/wordprocessingCanvas" xmlns:cx="http://schemas.microsoft.com/office/drawing/2014/chartex" xmlns:cx1="http://schemas.microsoft.com/office/drawing/2015/9/8/chartex" xmlns:cx2="http://schemas.microsoft.com/office/drawing/2015/10/21/chartex" xmlns:cx3="http://schemas.microsoft.com/office/drawing/2016/5/9/chartex" xmlns:cx4="http://schemas.microsoft.com/office/drawing/2016/5/10/chartex" xmlns:cx5="http://schemas.microsoft.com/office/drawing/2016/5/11/chartex" xmlns:cx6="http://schemas.microsoft.com/office/drawing/2016/5/12/chartex" xmlns:cx7="http://schemas.microsoft.com/office/drawing/2016/5/13/chartex" xmlns:cx8="http://schemas.microsoft.com/office/drawing/2016/5/14/chartex" xmlns:mc="http://schemas.openxmlformats.org/markup-compatibility/2006" xmlns:aink="http://schemas.microsoft.com/office/drawing/2016/ink" xmlns:am3d="http://schemas.microsoft.com/office/drawing/2017/model3d" xmlns:o="urn:schemas-microsoft-com:office:office" xmlns:oel="http://schemas.microsoft.com/office/2019/extlst" xmlns:r="http://schemas.openxmlformats.org/officeDocument/2006/relationships" xmlns:m="http://schemas.openxmlformats.org/officeDocument/2006/math" xmlns:v="urn:schemas-microsoft-com:vml" xmlns:wp14="http://schemas.microsoft.com/office/word/2010/wordprocessingDrawing" xmlns:wp="http://schemas.openxmlformats.org/drawingml/2006/wordprocessingDrawing" xmlns:w10="urn:schemas-microsoft-com:office:word" xmlns:w="http://schemas.openxmlformats.org/wordprocessingml/2006/main" xmlns:w14="http://schemas.microsoft.com/office/word/2010/wordml" xmlns:w15="http://schemas.microsoft.com/office/word/2012/wordml" xmlns:w16cex="http://schemas.microsoft.com/office/word/2018/wordml/cex" xmlns:w16cid="http://schemas.microsoft.com/office/word/2016/wordml/cid" xmlns:w16="http://schemas.microsoft.com/office/word/2018/wordml" xmlns:w16sdtdh="http://schemas.microsoft.com/office/word/2020/wordml/sdtdatahash" xmlns:w16se="http://schemas.microsoft.com/office/word/2015/wordml/symex" xmlns:wpg="http://schemas.microsoft.com/office/word/2010/wordprocessingGroup" xmlns:wpi="http://schemas.microsoft.com/office/word/2010/wordprocessingInk" xmlns:wne="http://schemas.microsoft.com/office/word/2006/wordml" xmlns:wps="http://schemas.microsoft.com/office/word/2010/wordprocessingShape" mc:Ignorable="w14 w15 w16se w16cid w16 w16cex w16sdtdh wp14">
+<w:ftr xmlns:wpc="http://schemas.microsoft.com/office/word/2010/wordprocessingCanvas" xmlns:cx="http://schemas.microsoft.com/office/drawing/2014/chartex" xmlns:cx1="http://schemas.microsoft.com/office/drawing/2015/9/8/chartex" xmlns:cx2="http://schemas.microsoft.com/office/drawing/2015/10/21/chartex" xmlns:cx3="http://schemas.microsoft.com/office/drawing/2016/5/9/chartex" xmlns:cx4="http://schemas.microsoft.com/office/drawing/2016/5/10/chartex" xmlns:cx5="http://schemas.microsoft.com/office/drawing/2016/5/11/chartex" xmlns:cx6="http://schemas.microsoft.com/office/drawing/2016/5/12/chartex" xmlns:cx7="http://schemas.microsoft.com/office/drawing/2016/5/13/chartex" xmlns:cx8="http://schemas.microsoft.com/office/drawing/2016/5/14/chartex" xmlns:mc="http://schemas.openxmlformats.org/markup-compatibility/2006" xmlns:aink="http://schemas.microsoft.com/office/drawing/2016/ink" xmlns:am3d="http://schemas.microsoft.com/office/drawing/2017/model3d" xmlns:o="urn:schemas-microsoft-com:office:office" xmlns:oel="http://schemas.microsoft.com/office/2019/extlst" xmlns:r="http://schemas.openxmlformats.org/officeDocument/2006/relationships" xmlns:m="http://schemas.openxmlformats.org/officeDocument/2006/math" xmlns:v="urn:schemas-microsoft-com:vml" xmlns:wp14="http://schemas.microsoft.com/office/word/2010/wordprocessingDrawing" xmlns:wp="http://schemas.openxmlformats.org/drawingml/2006/wordprocessingDrawing" xmlns:w10="urn:schemas-microsoft-com:office:word" xmlns:w="http://schemas.openxmlformats.org/wordprocessingml/2006/main" xmlns:w14="http://schemas.microsoft.com/office/word/2010/wordml" xmlns:w15="http://schemas.microsoft.com/office/word/2012/wordml" xmlns:w16cex="http://schemas.microsoft.com/office/word/2018/wordml/cex" xmlns:w16cid="http://schemas.microsoft.com/office/word/2016/wordml/cid" xmlns:w16="http://schemas.microsoft.com/office/word/2018/wordml" xmlns:w16du="http://schemas.microsoft.com/office/word/2023/wordml/word16du" xmlns:w16sdtdh="http://schemas.microsoft.com/office/word/2020/wordml/sdtdatahash" xmlns:w16se="http://schemas.microsoft.com/office/word/2015/wordml/symex" xmlns:wpg="http://schemas.microsoft.com/office/word/2010/wordprocessingGroup" xmlns:wpi="http://schemas.microsoft.com/office/word/2010/wordprocessingInk" xmlns:wne="http://schemas.microsoft.com/office/word/2006/wordml" xmlns:wps="http://schemas.microsoft.com/office/word/2010/wordprocessingShape" mc:Ignorable="w14 w15 w16se w16cid w16 w16cex w16sdtdh w16du wp14">
   <w:p>
     <w:pPr>
       <w:pStyle w:val="Footer"/>
@@ -2208,7 +2206,7 @@
 </file>
 
 <file path=word/footer2.xml><?xml version="1.0" encoding="utf-8"?>
-<w:ftr xmlns:wpc="http://schemas.microsoft.com/office/word/2010/wordprocessingCanvas" xmlns:cx="http://schemas.microsoft.com/office/drawing/2014/chartex" xmlns:cx1="http://schemas.microsoft.com/office/drawing/2015/9/8/chartex" xmlns:cx2="http://schemas.microsoft.com/office/drawing/2015/10/21/chartex" xmlns:cx3="http://schemas.microsoft.com/office/drawing/2016/5/9/chartex" xmlns:cx4="http://schemas.microsoft.com/office/drawing/2016/5/10/chartex" xmlns:cx5="http://schemas.microsoft.com/office/drawing/2016/5/11/chartex" xmlns:cx6="http://schemas.microsoft.com/office/drawing/2016/5/12/chartex" xmlns:cx7="http://schemas.microsoft.com/office/drawing/2016/5/13/chartex" xmlns:cx8="http://schemas.microsoft.com/office/drawing/2016/5/14/chartex" xmlns:mc="http://schemas.openxmlformats.org/markup-compatibility/2006" xmlns:aink="http://schemas.microsoft.com/office/drawing/2016/ink" xmlns:am3d="http://schemas.microsoft.com/office/drawing/2017/model3d" xmlns:o="urn:schemas-microsoft-com:office:office" xmlns:oel="http://schemas.microsoft.com/office/2019/extlst" xmlns:r="http://schemas.openxmlformats.org/officeDocument/2006/relationships" xmlns:m="http://schemas.openxmlformats.org/officeDocument/2006/math" xmlns:v="urn:schemas-microsoft-com:vml" xmlns:wp14="http://schemas.microsoft.com/office/word/2010/wordprocessingDrawing" xmlns:wp="http://schemas.openxmlformats.org/drawingml/2006/wordprocessingDrawing" xmlns:w10="urn:schemas-microsoft-com:office:word" xmlns:w="http://schemas.openxmlformats.org/wordprocessingml/2006/main" xmlns:w14="http://schemas.microsoft.com/office/word/2010/wordml" xmlns:w15="http://schemas.microsoft.com/office/word/2012/wordml" xmlns:w16cex="http://schemas.microsoft.com/office/word/2018/wordml/cex" xmlns:w16cid="http://schemas.microsoft.com/office/word/2016/wordml/cid" xmlns:w16="http://schemas.microsoft.com/office/word/2018/wordml" xmlns:w16sdtdh="http://schemas.microsoft.com/office/word/2020/wordml/sdtdatahash" xmlns:w16se="http://schemas.microsoft.com/office/word/2015/wordml/symex" xmlns:wpg="http://schemas.microsoft.com/office/word/2010/wordprocessingGroup" xmlns:wpi="http://schemas.microsoft.com/office/word/2010/wordprocessingInk" xmlns:wne="http://schemas.microsoft.com/office/word/2006/wordml" xmlns:wps="http://schemas.microsoft.com/office/word/2010/wordprocessingShape" mc:Ignorable="w14 w15 w16se w16cid w16 w16cex w16sdtdh wp14">
+<w:ftr xmlns:wpc="http://schemas.microsoft.com/office/word/2010/wordprocessingCanvas" xmlns:cx="http://schemas.microsoft.com/office/drawing/2014/chartex" xmlns:cx1="http://schemas.microsoft.com/office/drawing/2015/9/8/chartex" xmlns:cx2="http://schemas.microsoft.com/office/drawing/2015/10/21/chartex" xmlns:cx3="http://schemas.microsoft.com/office/drawing/2016/5/9/chartex" xmlns:cx4="http://schemas.microsoft.com/office/drawing/2016/5/10/chartex" xmlns:cx5="http://schemas.microsoft.com/office/drawing/2016/5/11/chartex" xmlns:cx6="http://schemas.microsoft.com/office/drawing/2016/5/12/chartex" xmlns:cx7="http://schemas.microsoft.com/office/drawing/2016/5/13/chartex" xmlns:cx8="http://schemas.microsoft.com/office/drawing/2016/5/14/chartex" xmlns:mc="http://schemas.openxmlformats.org/markup-compatibility/2006" xmlns:aink="http://schemas.microsoft.com/office/drawing/2016/ink" xmlns:am3d="http://schemas.microsoft.com/office/drawing/2017/model3d" xmlns:o="urn:schemas-microsoft-com:office:office" xmlns:oel="http://schemas.microsoft.com/office/2019/extlst" xmlns:r="http://schemas.openxmlformats.org/officeDocument/2006/relationships" xmlns:m="http://schemas.openxmlformats.org/officeDocument/2006/math" xmlns:v="urn:schemas-microsoft-com:vml" xmlns:wp14="http://schemas.microsoft.com/office/word/2010/wordprocessingDrawing" xmlns:wp="http://schemas.openxmlformats.org/drawingml/2006/wordprocessingDrawing" xmlns:w10="urn:schemas-microsoft-com:office:word" xmlns:w="http://schemas.openxmlformats.org/wordprocessingml/2006/main" xmlns:w14="http://schemas.microsoft.com/office/word/2010/wordml" xmlns:w15="http://schemas.microsoft.com/office/word/2012/wordml" xmlns:w16cex="http://schemas.microsoft.com/office/word/2018/wordml/cex" xmlns:w16cid="http://schemas.microsoft.com/office/word/2016/wordml/cid" xmlns:w16="http://schemas.microsoft.com/office/word/2018/wordml" xmlns:w16du="http://schemas.microsoft.com/office/word/2023/wordml/word16du" xmlns:w16sdtdh="http://schemas.microsoft.com/office/word/2020/wordml/sdtdatahash" xmlns:w16se="http://schemas.microsoft.com/office/word/2015/wordml/symex" xmlns:wpg="http://schemas.microsoft.com/office/word/2010/wordprocessingGroup" xmlns:wpi="http://schemas.microsoft.com/office/word/2010/wordprocessingInk" xmlns:wne="http://schemas.microsoft.com/office/word/2006/wordml" xmlns:wps="http://schemas.microsoft.com/office/word/2010/wordprocessingShape" mc:Ignorable="w14 w15 w16se w16cid w16 w16cex w16sdtdh w16du wp14">
   <w:sdt>
     <w:sdtPr>
       <w:id w:val="-786121602"/>
@@ -2359,7 +2357,7 @@
 </file>
 
 <file path=word/footnotes.xml><?xml version="1.0" encoding="utf-8"?>
-<w:footnotes xmlns:wpc="http://schemas.microsoft.com/office/word/2010/wordprocessingCanvas" xmlns:cx="http://schemas.microsoft.com/office/drawing/2014/chartex" xmlns:cx1="http://schemas.microsoft.com/office/drawing/2015/9/8/chartex" xmlns:cx2="http://schemas.microsoft.com/office/drawing/2015/10/21/chartex" xmlns:cx3="http://schemas.microsoft.com/office/drawing/2016/5/9/chartex" xmlns:cx4="http://schemas.microsoft.com/office/drawing/2016/5/10/chartex" xmlns:cx5="http://schemas.microsoft.com/office/drawing/2016/5/11/chartex" xmlns:cx6="http://schemas.microsoft.com/office/drawing/2016/5/12/chartex" xmlns:cx7="http://schemas.microsoft.com/office/drawing/2016/5/13/chartex" xmlns:cx8="http://schemas.microsoft.com/office/drawing/2016/5/14/chartex" xmlns:mc="http://schemas.openxmlformats.org/markup-compatibility/2006" xmlns:aink="http://schemas.microsoft.com/office/drawing/2016/ink" xmlns:am3d="http://schemas.microsoft.com/office/drawing/2017/model3d" xmlns:o="urn:schemas-microsoft-com:office:office" xmlns:oel="http://schemas.microsoft.com/office/2019/extlst" xmlns:r="http://schemas.openxmlformats.org/officeDocument/2006/relationships" xmlns:m="http://schemas.openxmlformats.org/officeDocument/2006/math" xmlns:v="urn:schemas-microsoft-com:vml" xmlns:wp14="http://schemas.microsoft.com/office/word/2010/wordprocessingDrawing" xmlns:wp="http://schemas.openxmlformats.org/drawingml/2006/wordprocessingDrawing" xmlns:w10="urn:schemas-microsoft-com:office:word" xmlns:w="http://schemas.openxmlformats.org/wordprocessingml/2006/main" xmlns:w14="http://schemas.microsoft.com/office/word/2010/wordml" xmlns:w15="http://schemas.microsoft.com/office/word/2012/wordml" xmlns:w16cex="http://schemas.microsoft.com/office/word/2018/wordml/cex" xmlns:w16cid="http://schemas.microsoft.com/office/word/2016/wordml/cid" xmlns:w16="http://schemas.microsoft.com/office/word/2018/wordml" xmlns:w16sdtdh="http://schemas.microsoft.com/office/word/2020/wordml/sdtdatahash" xmlns:w16se="http://schemas.microsoft.com/office/word/2015/wordml/symex" xmlns:wpg="http://schemas.microsoft.com/office/word/2010/wordprocessingGroup" xmlns:wpi="http://schemas.microsoft.com/office/word/2010/wordprocessingInk" xmlns:wne="http://schemas.microsoft.com/office/word/2006/wordml" xmlns:wps="http://schemas.microsoft.com/office/word/2010/wordprocessingShape" mc:Ignorable="w14 w15 w16se w16cid w16 w16cex w16sdtdh wp14">
+<w:footnotes xmlns:wpc="http://schemas.microsoft.com/office/word/2010/wordprocessingCanvas" xmlns:cx="http://schemas.microsoft.com/office/drawing/2014/chartex" xmlns:cx1="http://schemas.microsoft.com/office/drawing/2015/9/8/chartex" xmlns:cx2="http://schemas.microsoft.com/office/drawing/2015/10/21/chartex" xmlns:cx3="http://schemas.microsoft.com/office/drawing/2016/5/9/chartex" xmlns:cx4="http://schemas.microsoft.com/office/drawing/2016/5/10/chartex" xmlns:cx5="http://schemas.microsoft.com/office/drawing/2016/5/11/chartex" xmlns:cx6="http://schemas.microsoft.com/office/drawing/2016/5/12/chartex" xmlns:cx7="http://schemas.microsoft.com/office/drawing/2016/5/13/chartex" xmlns:cx8="http://schemas.microsoft.com/office/drawing/2016/5/14/chartex" xmlns:mc="http://schemas.openxmlformats.org/markup-compatibility/2006" xmlns:aink="http://schemas.microsoft.com/office/drawing/2016/ink" xmlns:am3d="http://schemas.microsoft.com/office/drawing/2017/model3d" xmlns:o="urn:schemas-microsoft-com:office:office" xmlns:oel="http://schemas.microsoft.com/office/2019/extlst" xmlns:r="http://schemas.openxmlformats.org/officeDocument/2006/relationships" xmlns:m="http://schemas.openxmlformats.org/officeDocument/2006/math" xmlns:v="urn:schemas-microsoft-com:vml" xmlns:wp14="http://schemas.microsoft.com/office/word/2010/wordprocessingDrawing" xmlns:wp="http://schemas.openxmlformats.org/drawingml/2006/wordprocessingDrawing" xmlns:w10="urn:schemas-microsoft-com:office:word" xmlns:w="http://schemas.openxmlformats.org/wordprocessingml/2006/main" xmlns:w14="http://schemas.microsoft.com/office/word/2010/wordml" xmlns:w15="http://schemas.microsoft.com/office/word/2012/wordml" xmlns:w16cex="http://schemas.microsoft.com/office/word/2018/wordml/cex" xmlns:w16cid="http://schemas.microsoft.com/office/word/2016/wordml/cid" xmlns:w16="http://schemas.microsoft.com/office/word/2018/wordml" xmlns:w16du="http://schemas.microsoft.com/office/word/2023/wordml/word16du" xmlns:w16sdtdh="http://schemas.microsoft.com/office/word/2020/wordml/sdtdatahash" xmlns:w16se="http://schemas.microsoft.com/office/word/2015/wordml/symex" xmlns:wpg="http://schemas.microsoft.com/office/word/2010/wordprocessingGroup" xmlns:wpi="http://schemas.microsoft.com/office/word/2010/wordprocessingInk" xmlns:wne="http://schemas.microsoft.com/office/word/2006/wordml" xmlns:wps="http://schemas.microsoft.com/office/word/2010/wordprocessingShape" mc:Ignorable="w14 w15 w16se w16cid w16 w16cex w16sdtdh w16du wp14">
   <w:footnote w:type="separator" w:id="-1">
     <w:p>
       <w:r>
@@ -2378,7 +2376,7 @@
 </file>
 
 <file path=word/header1.xml><?xml version="1.0" encoding="utf-8"?>
-<w:hdr xmlns:wpc="http://schemas.microsoft.com/office/word/2010/wordprocessingCanvas" xmlns:cx="http://schemas.microsoft.com/office/drawing/2014/chartex" xmlns:cx1="http://schemas.microsoft.com/office/drawing/2015/9/8/chartex" xmlns:cx2="http://schemas.microsoft.com/office/drawing/2015/10/21/chartex" xmlns:cx3="http://schemas.microsoft.com/office/drawing/2016/5/9/chartex" xmlns:cx4="http://schemas.microsoft.com/office/drawing/2016/5/10/chartex" xmlns:cx5="http://schemas.microsoft.com/office/drawing/2016/5/11/chartex" xmlns:cx6="http://schemas.microsoft.com/office/drawing/2016/5/12/chartex" xmlns:cx7="http://schemas.microsoft.com/office/drawing/2016/5/13/chartex" xmlns:cx8="http://schemas.microsoft.com/office/drawing/2016/5/14/chartex" xmlns:mc="http://schemas.openxmlformats.org/markup-compatibility/2006" xmlns:aink="http://schemas.microsoft.com/office/drawing/2016/ink" xmlns:am3d="http://schemas.microsoft.com/office/drawing/2017/model3d" xmlns:o="urn:schemas-microsoft-com:office:office" xmlns:oel="http://schemas.microsoft.com/office/2019/extlst" xmlns:r="http://schemas.openxmlformats.org/officeDocument/2006/relationships" xmlns:m="http://schemas.openxmlformats.org/officeDocument/2006/math" xmlns:v="urn:schemas-microsoft-com:vml" xmlns:wp14="http://schemas.microsoft.com/office/word/2010/wordprocessingDrawing" xmlns:wp="http://schemas.openxmlformats.org/drawingml/2006/wordprocessingDrawing" xmlns:w10="urn:schemas-microsoft-com:office:word" xmlns:w="http://schemas.openxmlformats.org/wordprocessingml/2006/main" xmlns:w14="http://schemas.microsoft.com/office/word/2010/wordml" xmlns:w15="http://schemas.microsoft.com/office/word/2012/wordml" xmlns:w16cex="http://schemas.microsoft.com/office/word/2018/wordml/cex" xmlns:w16cid="http://schemas.microsoft.com/office/word/2016/wordml/cid" xmlns:w16="http://schemas.microsoft.com/office/word/2018/wordml" xmlns:w16sdtdh="http://schemas.microsoft.com/office/word/2020/wordml/sdtdatahash" xmlns:w16se="http://schemas.microsoft.com/office/word/2015/wordml/symex" xmlns:wpg="http://schemas.microsoft.com/office/word/2010/wordprocessingGroup" xmlns:wpi="http://schemas.microsoft.com/office/word/2010/wordprocessingInk" xmlns:wne="http://schemas.microsoft.com/office/word/2006/wordml" xmlns:wps="http://schemas.microsoft.com/office/word/2010/wordprocessingShape" mc:Ignorable="w14 w15 w16se w16cid w16 w16cex w16sdtdh wp14">
+<w:hdr xmlns:wpc="http://schemas.microsoft.com/office/word/2010/wordprocessingCanvas" xmlns:cx="http://schemas.microsoft.com/office/drawing/2014/chartex" xmlns:cx1="http://schemas.microsoft.com/office/drawing/2015/9/8/chartex" xmlns:cx2="http://schemas.microsoft.com/office/drawing/2015/10/21/chartex" xmlns:cx3="http://schemas.microsoft.com/office/drawing/2016/5/9/chartex" xmlns:cx4="http://schemas.microsoft.com/office/drawing/2016/5/10/chartex" xmlns:cx5="http://schemas.microsoft.com/office/drawing/2016/5/11/chartex" xmlns:cx6="http://schemas.microsoft.com/office/drawing/2016/5/12/chartex" xmlns:cx7="http://schemas.microsoft.com/office/drawing/2016/5/13/chartex" xmlns:cx8="http://schemas.microsoft.com/office/drawing/2016/5/14/chartex" xmlns:mc="http://schemas.openxmlformats.org/markup-compatibility/2006" xmlns:aink="http://schemas.microsoft.com/office/drawing/2016/ink" xmlns:am3d="http://schemas.microsoft.com/office/drawing/2017/model3d" xmlns:o="urn:schemas-microsoft-com:office:office" xmlns:oel="http://schemas.microsoft.com/office/2019/extlst" xmlns:r="http://schemas.openxmlformats.org/officeDocument/2006/relationships" xmlns:m="http://schemas.openxmlformats.org/officeDocument/2006/math" xmlns:v="urn:schemas-microsoft-com:vml" xmlns:wp14="http://schemas.microsoft.com/office/word/2010/wordprocessingDrawing" xmlns:wp="http://schemas.openxmlformats.org/drawingml/2006/wordprocessingDrawing" xmlns:w10="urn:schemas-microsoft-com:office:word" xmlns:w="http://schemas.openxmlformats.org/wordprocessingml/2006/main" xmlns:w14="http://schemas.microsoft.com/office/word/2010/wordml" xmlns:w15="http://schemas.microsoft.com/office/word/2012/wordml" xmlns:w16cex="http://schemas.microsoft.com/office/word/2018/wordml/cex" xmlns:w16cid="http://schemas.microsoft.com/office/word/2016/wordml/cid" xmlns:w16="http://schemas.microsoft.com/office/word/2018/wordml" xmlns:w16du="http://schemas.microsoft.com/office/word/2023/wordml/word16du" xmlns:w16sdtdh="http://schemas.microsoft.com/office/word/2020/wordml/sdtdatahash" xmlns:w16se="http://schemas.microsoft.com/office/word/2015/wordml/symex" xmlns:wpg="http://schemas.microsoft.com/office/word/2010/wordprocessingGroup" xmlns:wpi="http://schemas.microsoft.com/office/word/2010/wordprocessingInk" xmlns:wne="http://schemas.microsoft.com/office/word/2006/wordml" xmlns:wps="http://schemas.microsoft.com/office/word/2010/wordprocessingShape" mc:Ignorable="w14 w15 w16se w16cid w16 w16cex w16sdtdh w16du wp14">
   <w:tbl>
     <w:tblPr>
       <w:tblStyle w:val="TableGrid"/>
@@ -2873,7 +2871,7 @@
 </file>
 
 <file path=word/styles.xml><?xml version="1.0" encoding="utf-8"?>
-<w:styles xmlns:mc="http://schemas.openxmlformats.org/markup-compatibility/2006" xmlns:r="http://schemas.openxmlformats.org/officeDocument/2006/relationships" xmlns:w="http://schemas.openxmlformats.org/wordprocessingml/2006/main" xmlns:w14="http://schemas.microsoft.com/office/word/2010/wordml" xmlns:w15="http://schemas.microsoft.com/office/word/2012/wordml" xmlns:w16cex="http://schemas.microsoft.com/office/word/2018/wordml/cex" xmlns:w16cid="http://schemas.microsoft.com/office/word/2016/wordml/cid" xmlns:w16="http://schemas.microsoft.com/office/word/2018/wordml" xmlns:w16sdtdh="http://schemas.microsoft.com/office/word/2020/wordml/sdtdatahash" xmlns:w16se="http://schemas.microsoft.com/office/word/2015/wordml/symex" mc:Ignorable="w14 w15 w16se w16cid w16 w16cex w16sdtdh">
+<w:styles xmlns:mc="http://schemas.openxmlformats.org/markup-compatibility/2006" xmlns:r="http://schemas.openxmlformats.org/officeDocument/2006/relationships" xmlns:w="http://schemas.openxmlformats.org/wordprocessingml/2006/main" xmlns:w14="http://schemas.microsoft.com/office/word/2010/wordml" xmlns:w15="http://schemas.microsoft.com/office/word/2012/wordml" xmlns:w16cex="http://schemas.microsoft.com/office/word/2018/wordml/cex" xmlns:w16cid="http://schemas.microsoft.com/office/word/2016/wordml/cid" xmlns:w16="http://schemas.microsoft.com/office/word/2018/wordml" xmlns:w16du="http://schemas.microsoft.com/office/word/2023/wordml/word16du" xmlns:w16sdtdh="http://schemas.microsoft.com/office/word/2020/wordml/sdtdatahash" xmlns:w16se="http://schemas.microsoft.com/office/word/2015/wordml/symex" mc:Ignorable="w14 w15 w16se w16cid w16 w16cex w16sdtdh w16du">
   <w:docDefaults>
     <w:rPrDefault>
       <w:rPr>

--- a/Apps/GatewayApi/src/Assets/Templates/ImmunizationReport.docx
+++ b/Apps/GatewayApi/src/Assets/Templates/ImmunizationReport.docx
@@ -87,7 +87,7 @@
       <w:tblPr>
         <w:tblStyle w:val="HealthGatewayExportTable"/>
         <w:tblW w:w="5000" w:type="pct"/>
-        <w:tblLook w:val="06A0" w:firstRow="1" w:lastRow="0" w:firstColumn="1" w:lastColumn="0" w:noHBand="1" w:noVBand="1"/>
+        <w:tblLook w:val="04A0" w:firstRow="1" w:lastRow="0" w:firstColumn="1" w:lastColumn="0" w:noHBand="0" w:noVBand="1"/>
       </w:tblPr>
       <w:tblGrid>
         <w:gridCol w:w="1203"/>
@@ -115,7 +115,7 @@
                 <w:rFonts w:ascii="Myriad-Pro, Calibri, Arial" w:hAnsi="Myriad-Pro, Calibri, Arial"/>
                 <w:b/>
                 <w:bCs w:val="0"/>
-                <w:color w:val="313132"/>
+                <w:color w:val="auto"/>
                 <w:sz w:val="14"/>
                 <w:szCs w:val="14"/>
               </w:rPr>
@@ -126,7 +126,7 @@
                 <w:rFonts w:ascii="Myriad-Pro, Calibri, Arial" w:hAnsi="Myriad-Pro, Calibri, Arial"/>
                 <w:b/>
                 <w:bCs w:val="0"/>
-                <w:color w:val="313132"/>
+                <w:color w:val="auto"/>
                 <w:sz w:val="14"/>
                 <w:szCs w:val="14"/>
               </w:rPr>
@@ -145,7 +145,7 @@
                 <w:rFonts w:ascii="Myriad-Pro, Calibri, Arial" w:hAnsi="Myriad-Pro, Calibri, Arial"/>
                 <w:b/>
                 <w:bCs w:val="0"/>
-                <w:color w:val="313132"/>
+                <w:color w:val="auto"/>
                 <w:sz w:val="14"/>
                 <w:szCs w:val="14"/>
               </w:rPr>
@@ -156,7 +156,7 @@
                 <w:rFonts w:ascii="Myriad-Pro, Calibri, Arial" w:hAnsi="Myriad-Pro, Calibri, Arial"/>
                 <w:b/>
                 <w:bCs w:val="0"/>
-                <w:color w:val="313132"/>
+                <w:color w:val="auto"/>
                 <w:sz w:val="14"/>
                 <w:szCs w:val="14"/>
               </w:rPr>
@@ -175,7 +175,7 @@
                 <w:rFonts w:ascii="Myriad-Pro, Calibri, Arial" w:hAnsi="Myriad-Pro, Calibri, Arial"/>
                 <w:b/>
                 <w:bCs w:val="0"/>
-                <w:color w:val="313132"/>
+                <w:color w:val="auto"/>
                 <w:sz w:val="14"/>
                 <w:szCs w:val="14"/>
               </w:rPr>
@@ -186,7 +186,7 @@
                 <w:rFonts w:ascii="Myriad-Pro, Calibri, Arial" w:hAnsi="Myriad-Pro, Calibri, Arial"/>
                 <w:b/>
                 <w:bCs w:val="0"/>
-                <w:color w:val="313132"/>
+                <w:color w:val="auto"/>
                 <w:sz w:val="14"/>
                 <w:szCs w:val="14"/>
               </w:rPr>
@@ -196,7 +196,7 @@
               <w:rPr>
                 <w:rStyle w:val="Strong"/>
                 <w:b/>
-                <w:color w:val="313132"/>
+                <w:color w:val="auto"/>
                 <w:sz w:val="14"/>
                 <w:szCs w:val="14"/>
               </w:rPr>
@@ -215,7 +215,7 @@
                 <w:rFonts w:ascii="Myriad-Pro, Calibri, Arial" w:hAnsi="Myriad-Pro, Calibri, Arial"/>
                 <w:b/>
                 <w:bCs w:val="0"/>
-                <w:color w:val="313132"/>
+                <w:color w:val="auto"/>
                 <w:sz w:val="14"/>
                 <w:szCs w:val="14"/>
               </w:rPr>
@@ -226,7 +226,7 @@
                 <w:rFonts w:ascii="Myriad-Pro, Calibri, Arial" w:hAnsi="Myriad-Pro, Calibri, Arial"/>
                 <w:b/>
                 <w:bCs w:val="0"/>
-                <w:color w:val="313132"/>
+                <w:color w:val="auto"/>
                 <w:sz w:val="14"/>
                 <w:szCs w:val="14"/>
               </w:rPr>
@@ -245,7 +245,7 @@
                 <w:rFonts w:ascii="Myriad-Pro, Calibri, Arial" w:hAnsi="Myriad-Pro, Calibri, Arial"/>
                 <w:b/>
                 <w:bCs w:val="0"/>
-                <w:color w:val="313132"/>
+                <w:color w:val="auto"/>
                 <w:sz w:val="14"/>
                 <w:szCs w:val="14"/>
               </w:rPr>
@@ -256,7 +256,7 @@
                 <w:rFonts w:ascii="Myriad-Pro, Calibri, Arial" w:hAnsi="Myriad-Pro, Calibri, Arial"/>
                 <w:b/>
                 <w:bCs w:val="0"/>
-                <w:color w:val="313132"/>
+                <w:color w:val="auto"/>
                 <w:sz w:val="14"/>
                 <w:szCs w:val="14"/>
               </w:rPr>
@@ -275,7 +275,7 @@
                 <w:rFonts w:ascii="Myriad-Pro, Calibri, Arial" w:hAnsi="Myriad-Pro, Calibri, Arial"/>
                 <w:b/>
                 <w:bCs w:val="0"/>
-                <w:color w:val="313132"/>
+                <w:color w:val="auto"/>
                 <w:sz w:val="14"/>
                 <w:szCs w:val="14"/>
               </w:rPr>
@@ -286,11 +286,736 @@
                 <w:rFonts w:ascii="Myriad-Pro, Calibri, Arial" w:hAnsi="Myriad-Pro, Calibri, Arial"/>
                 <w:b/>
                 <w:bCs w:val="0"/>
-                <w:color w:val="313132"/>
+                <w:color w:val="auto"/>
                 <w:sz w:val="14"/>
                 <w:szCs w:val="14"/>
               </w:rPr>
               <w:t>Provider / Clinic</w:t>
+            </w:r>
+          </w:p>
+        </w:tc>
+      </w:tr>
+      <w:tr>
+        <w:trPr>
+          <w:cnfStyle w:val="000000100000" w:firstRow="0" w:lastRow="0" w:firstColumn="0" w:lastColumn="0" w:oddVBand="0" w:evenVBand="0" w:oddHBand="1" w:evenHBand="0" w:firstRowFirstColumn="0" w:firstRowLastColumn="0" w:lastRowFirstColumn="0" w:lastRowLastColumn="0"/>
+          <w:cantSplit/>
+          <w:trHeight w:val="543"/>
+        </w:trPr>
+        <w:tc>
+          <w:tcPr>
+            <w:tcW w:w="562" w:type="pct"/>
+          </w:tcPr>
+          <w:p>
+            <w:pPr>
+              <w:pStyle w:val="Small"/>
+              <w:rPr>
+                <w:rFonts w:ascii="Myriad-Pro, Calibri, Arial" w:hAnsi="Myriad-Pro, Calibri, Arial"/>
+                <w:color w:val="auto"/>
+              </w:rPr>
+            </w:pPr>
+            <w:r>
+              <w:rPr>
+                <w:rFonts w:ascii="Myriad-Pro, Calibri, Arial" w:hAnsi="Myriad-Pro, Calibri, Arial"/>
+                <w:color w:val="auto"/>
+              </w:rPr>
+              <w:t>{</w:t>
+            </w:r>
+            <w:proofErr w:type="spellStart"/>
+            <w:proofErr w:type="gramStart"/>
+            <w:r>
+              <w:rPr>
+                <w:rFonts w:ascii="Myriad-Pro, Calibri, Arial" w:hAnsi="Myriad-Pro, Calibri, Arial"/>
+                <w:color w:val="auto"/>
+              </w:rPr>
+              <w:t>d.records</w:t>
+            </w:r>
+            <w:proofErr w:type="spellEnd"/>
+            <w:proofErr w:type="gramEnd"/>
+            <w:r>
+              <w:rPr>
+                <w:rFonts w:ascii="Myriad-Pro, Calibri, Arial" w:hAnsi="Myriad-Pro, Calibri, Arial"/>
+                <w:color w:val="auto"/>
+              </w:rPr>
+              <w:t>[</w:t>
+            </w:r>
+            <w:proofErr w:type="spellStart"/>
+            <w:r>
+              <w:rPr>
+                <w:rFonts w:ascii="Myriad-Pro, Calibri, Arial" w:hAnsi="Myriad-Pro, Calibri, Arial"/>
+                <w:color w:val="auto"/>
+              </w:rPr>
+              <w:t>i</w:t>
+            </w:r>
+            <w:proofErr w:type="spellEnd"/>
+            <w:r>
+              <w:rPr>
+                <w:rFonts w:ascii="Myriad-Pro, Calibri, Arial" w:hAnsi="Myriad-Pro, Calibri, Arial"/>
+                <w:color w:val="auto"/>
+              </w:rPr>
+              <w:t>].date}</w:t>
+            </w:r>
+          </w:p>
+        </w:tc>
+        <w:tc>
+          <w:tcPr>
+            <w:tcW w:w="783" w:type="pct"/>
+          </w:tcPr>
+          <w:p>
+            <w:pPr>
+              <w:pStyle w:val="Small"/>
+              <w:rPr>
+                <w:rFonts w:ascii="Myriad-Pro, Calibri, Arial" w:hAnsi="Myriad-Pro, Calibri, Arial"/>
+                <w:color w:val="auto"/>
+              </w:rPr>
+            </w:pPr>
+            <w:r>
+              <w:rPr>
+                <w:rFonts w:ascii="Myriad-Pro, Calibri, Arial" w:hAnsi="Myriad-Pro, Calibri, Arial"/>
+                <w:color w:val="auto"/>
+              </w:rPr>
+              <w:t>{</w:t>
+            </w:r>
+            <w:proofErr w:type="spellStart"/>
+            <w:proofErr w:type="gramStart"/>
+            <w:r>
+              <w:rPr>
+                <w:rFonts w:ascii="Myriad-Pro, Calibri, Arial" w:hAnsi="Myriad-Pro, Calibri, Arial"/>
+                <w:color w:val="auto"/>
+              </w:rPr>
+              <w:t>d.records</w:t>
+            </w:r>
+            <w:proofErr w:type="spellEnd"/>
+            <w:proofErr w:type="gramEnd"/>
+            <w:r>
+              <w:rPr>
+                <w:rFonts w:ascii="Myriad-Pro, Calibri, Arial" w:hAnsi="Myriad-Pro, Calibri, Arial"/>
+                <w:color w:val="auto"/>
+              </w:rPr>
+              <w:t>[</w:t>
+            </w:r>
+            <w:proofErr w:type="spellStart"/>
+            <w:r>
+              <w:rPr>
+                <w:rFonts w:ascii="Myriad-Pro, Calibri, Arial" w:hAnsi="Myriad-Pro, Calibri, Arial"/>
+                <w:color w:val="auto"/>
+              </w:rPr>
+              <w:t>i</w:t>
+            </w:r>
+            <w:proofErr w:type="spellEnd"/>
+            <w:r>
+              <w:rPr>
+                <w:rFonts w:ascii="Myriad-Pro, Calibri, Arial" w:hAnsi="Myriad-Pro, Calibri, Arial"/>
+                <w:color w:val="auto"/>
+              </w:rPr>
+              <w:t>].</w:t>
+            </w:r>
+            <w:r>
+              <w:rPr>
+                <w:rFonts w:ascii="Myriad-Pro, Calibri, Arial" w:hAnsi="Myriad-Pro, Calibri, Arial"/>
+                <w:color w:val="auto"/>
+              </w:rPr>
+              <w:t>immunization</w:t>
+            </w:r>
+            <w:r>
+              <w:rPr>
+                <w:rFonts w:ascii="Myriad-Pro, Calibri, Arial" w:hAnsi="Myriad-Pro, Calibri, Arial"/>
+                <w:color w:val="auto"/>
+              </w:rPr>
+              <w:t>}</w:t>
+            </w:r>
+          </w:p>
+        </w:tc>
+        <w:tc>
+          <w:tcPr>
+            <w:tcW w:w="875" w:type="pct"/>
+          </w:tcPr>
+          <w:p>
+            <w:pPr>
+              <w:pStyle w:val="Small"/>
+              <w:rPr>
+                <w:rFonts w:ascii="Myriad-Pro, Calibri, Arial" w:hAnsi="Myriad-Pro, Calibri, Arial"/>
+                <w:color w:val="auto"/>
+              </w:rPr>
+            </w:pPr>
+            <w:r>
+              <w:rPr>
+                <w:rFonts w:ascii="Myriad-Pro, Calibri, Arial" w:hAnsi="Myriad-Pro, Calibri, Arial"/>
+                <w:color w:val="auto"/>
+              </w:rPr>
+              <w:t>{</w:t>
+            </w:r>
+            <w:proofErr w:type="spellStart"/>
+            <w:proofErr w:type="gramStart"/>
+            <w:r>
+              <w:rPr>
+                <w:rFonts w:ascii="Myriad-Pro, Calibri, Arial" w:hAnsi="Myriad-Pro, Calibri, Arial"/>
+                <w:color w:val="auto"/>
+              </w:rPr>
+              <w:t>d.records</w:t>
+            </w:r>
+            <w:proofErr w:type="spellEnd"/>
+            <w:proofErr w:type="gramEnd"/>
+            <w:r>
+              <w:rPr>
+                <w:rFonts w:ascii="Myriad-Pro, Calibri, Arial" w:hAnsi="Myriad-Pro, Calibri, Arial"/>
+                <w:color w:val="auto"/>
+              </w:rPr>
+              <w:t>[</w:t>
+            </w:r>
+            <w:proofErr w:type="spellStart"/>
+            <w:r>
+              <w:rPr>
+                <w:rFonts w:ascii="Myriad-Pro, Calibri, Arial" w:hAnsi="Myriad-Pro, Calibri, Arial"/>
+                <w:color w:val="auto"/>
+              </w:rPr>
+              <w:t>i</w:t>
+            </w:r>
+            <w:proofErr w:type="spellEnd"/>
+            <w:r>
+              <w:rPr>
+                <w:rFonts w:ascii="Myriad-Pro, Calibri, Arial" w:hAnsi="Myriad-Pro, Calibri, Arial"/>
+                <w:color w:val="auto"/>
+              </w:rPr>
+              <w:t>].</w:t>
+            </w:r>
+            <w:r>
+              <w:rPr>
+                <w:rFonts w:ascii="Myriad-Pro, Calibri, Arial" w:hAnsi="Myriad-Pro, Calibri, Arial"/>
+                <w:color w:val="auto"/>
+              </w:rPr>
+              <w:t>agents[</w:t>
+            </w:r>
+            <w:proofErr w:type="spellStart"/>
+            <w:r>
+              <w:rPr>
+                <w:rFonts w:ascii="Myriad-Pro, Calibri, Arial" w:hAnsi="Myriad-Pro, Calibri, Arial"/>
+                <w:color w:val="auto"/>
+              </w:rPr>
+              <w:t>i</w:t>
+            </w:r>
+            <w:proofErr w:type="spellEnd"/>
+            <w:r>
+              <w:rPr>
+                <w:rFonts w:ascii="Myriad-Pro, Calibri, Arial" w:hAnsi="Myriad-Pro, Calibri, Arial"/>
+                <w:color w:val="auto"/>
+              </w:rPr>
+              <w:t>].nam</w:t>
+            </w:r>
+            <w:r>
+              <w:rPr>
+                <w:rFonts w:ascii="Myriad-Pro, Calibri, Arial" w:hAnsi="Myriad-Pro, Calibri, Arial"/>
+                <w:color w:val="auto"/>
+              </w:rPr>
+              <w:t>e</w:t>
+            </w:r>
+            <w:r>
+              <w:rPr>
+                <w:rFonts w:ascii="Myriad-Pro, Calibri, Arial" w:hAnsi="Myriad-Pro, Calibri, Arial"/>
+                <w:color w:val="auto"/>
+              </w:rPr>
+              <w:t>}</w:t>
+            </w:r>
+          </w:p>
+          <w:p>
+            <w:pPr>
+              <w:pStyle w:val="Small"/>
+              <w:rPr>
+                <w:rFonts w:ascii="Myriad-Pro, Calibri, Arial" w:hAnsi="Myriad-Pro, Calibri, Arial"/>
+                <w:color w:val="auto"/>
+              </w:rPr>
+            </w:pPr>
+          </w:p>
+          <w:p>
+            <w:pPr>
+              <w:pStyle w:val="Small"/>
+              <w:rPr>
+                <w:rFonts w:ascii="Myriad-Pro, Calibri, Arial" w:hAnsi="Myriad-Pro, Calibri, Arial"/>
+                <w:color w:val="auto"/>
+              </w:rPr>
+            </w:pPr>
+            <w:r>
+              <w:rPr>
+                <w:rFonts w:ascii="Myriad-Pro, Calibri, Arial" w:hAnsi="Myriad-Pro, Calibri, Arial"/>
+                <w:color w:val="auto"/>
+              </w:rPr>
+              <w:t>{</w:t>
+            </w:r>
+            <w:proofErr w:type="spellStart"/>
+            <w:proofErr w:type="gramStart"/>
+            <w:r>
+              <w:rPr>
+                <w:rFonts w:ascii="Myriad-Pro, Calibri, Arial" w:hAnsi="Myriad-Pro, Calibri, Arial"/>
+                <w:color w:val="auto"/>
+              </w:rPr>
+              <w:t>d.records</w:t>
+            </w:r>
+            <w:proofErr w:type="spellEnd"/>
+            <w:proofErr w:type="gramEnd"/>
+            <w:r>
+              <w:rPr>
+                <w:rFonts w:ascii="Myriad-Pro, Calibri, Arial" w:hAnsi="Myriad-Pro, Calibri, Arial"/>
+                <w:color w:val="auto"/>
+              </w:rPr>
+              <w:t>[</w:t>
+            </w:r>
+            <w:proofErr w:type="spellStart"/>
+            <w:r>
+              <w:rPr>
+                <w:rFonts w:ascii="Myriad-Pro, Calibri, Arial" w:hAnsi="Myriad-Pro, Calibri, Arial"/>
+                <w:color w:val="auto"/>
+              </w:rPr>
+              <w:t>i</w:t>
+            </w:r>
+            <w:proofErr w:type="spellEnd"/>
+            <w:r>
+              <w:rPr>
+                <w:rFonts w:ascii="Myriad-Pro, Calibri, Arial" w:hAnsi="Myriad-Pro, Calibri, Arial"/>
+                <w:color w:val="auto"/>
+              </w:rPr>
+              <w:t>].agents[</w:t>
+            </w:r>
+            <w:r>
+              <w:rPr>
+                <w:rFonts w:ascii="Myriad-Pro, Calibri, Arial" w:hAnsi="Myriad-Pro, Calibri, Arial"/>
+                <w:color w:val="auto"/>
+              </w:rPr>
+              <w:t>i</w:t>
+            </w:r>
+            <w:r>
+              <w:rPr>
+                <w:rFonts w:ascii="Myriad-Pro, Calibri, Arial" w:hAnsi="Myriad-Pro, Calibri, Arial"/>
+                <w:color w:val="auto"/>
+              </w:rPr>
+              <w:t>+1].name}</w:t>
+            </w:r>
+          </w:p>
+        </w:tc>
+        <w:tc>
+          <w:tcPr>
+            <w:tcW w:w="1064" w:type="pct"/>
+          </w:tcPr>
+          <w:p>
+            <w:pPr>
+              <w:pStyle w:val="Small"/>
+              <w:rPr>
+                <w:rFonts w:ascii="Myriad-Pro, Calibri, Arial" w:hAnsi="Myriad-Pro, Calibri, Arial"/>
+                <w:color w:val="auto"/>
+              </w:rPr>
+            </w:pPr>
+            <w:r>
+              <w:rPr>
+                <w:rFonts w:ascii="Myriad-Pro, Calibri, Arial" w:hAnsi="Myriad-Pro, Calibri, Arial"/>
+                <w:color w:val="auto"/>
+              </w:rPr>
+              <w:t>{</w:t>
+            </w:r>
+            <w:proofErr w:type="spellStart"/>
+            <w:proofErr w:type="gramStart"/>
+            <w:r>
+              <w:rPr>
+                <w:rFonts w:ascii="Myriad-Pro, Calibri, Arial" w:hAnsi="Myriad-Pro, Calibri, Arial"/>
+                <w:color w:val="auto"/>
+              </w:rPr>
+              <w:t>d.records</w:t>
+            </w:r>
+            <w:proofErr w:type="spellEnd"/>
+            <w:proofErr w:type="gramEnd"/>
+            <w:r>
+              <w:rPr>
+                <w:rFonts w:ascii="Myriad-Pro, Calibri, Arial" w:hAnsi="Myriad-Pro, Calibri, Arial"/>
+                <w:color w:val="auto"/>
+              </w:rPr>
+              <w:t>[</w:t>
+            </w:r>
+            <w:proofErr w:type="spellStart"/>
+            <w:r>
+              <w:rPr>
+                <w:rFonts w:ascii="Myriad-Pro, Calibri, Arial" w:hAnsi="Myriad-Pro, Calibri, Arial"/>
+                <w:color w:val="auto"/>
+              </w:rPr>
+              <w:t>i</w:t>
+            </w:r>
+            <w:proofErr w:type="spellEnd"/>
+            <w:r>
+              <w:rPr>
+                <w:rFonts w:ascii="Myriad-Pro, Calibri, Arial" w:hAnsi="Myriad-Pro, Calibri, Arial"/>
+                <w:color w:val="auto"/>
+              </w:rPr>
+              <w:t>].agents[</w:t>
+            </w:r>
+            <w:proofErr w:type="spellStart"/>
+            <w:r>
+              <w:rPr>
+                <w:rFonts w:ascii="Myriad-Pro, Calibri, Arial" w:hAnsi="Myriad-Pro, Calibri, Arial"/>
+                <w:color w:val="auto"/>
+              </w:rPr>
+              <w:t>i</w:t>
+            </w:r>
+            <w:proofErr w:type="spellEnd"/>
+            <w:r>
+              <w:rPr>
+                <w:rFonts w:ascii="Myriad-Pro, Calibri, Arial" w:hAnsi="Myriad-Pro, Calibri, Arial"/>
+                <w:color w:val="auto"/>
+              </w:rPr>
+              <w:t>].</w:t>
+            </w:r>
+            <w:proofErr w:type="spellStart"/>
+            <w:r>
+              <w:rPr>
+                <w:rFonts w:ascii="Myriad-Pro, Calibri, Arial" w:hAnsi="Myriad-Pro, Calibri, Arial"/>
+                <w:color w:val="auto"/>
+              </w:rPr>
+              <w:t>productName</w:t>
+            </w:r>
+            <w:proofErr w:type="spellEnd"/>
+            <w:r>
+              <w:rPr>
+                <w:rFonts w:ascii="Myriad-Pro, Calibri, Arial" w:hAnsi="Myriad-Pro, Calibri, Arial"/>
+                <w:color w:val="auto"/>
+              </w:rPr>
+              <w:t>}</w:t>
+            </w:r>
+          </w:p>
+          <w:p>
+            <w:pPr>
+              <w:pStyle w:val="Small"/>
+              <w:rPr>
+                <w:rFonts w:ascii="Myriad-Pro, Calibri, Arial" w:hAnsi="Myriad-Pro, Calibri, Arial"/>
+                <w:color w:val="auto"/>
+              </w:rPr>
+            </w:pPr>
+          </w:p>
+          <w:p>
+            <w:pPr>
+              <w:pStyle w:val="Small"/>
+              <w:rPr>
+                <w:rFonts w:ascii="Myriad-Pro, Calibri, Arial" w:hAnsi="Myriad-Pro, Calibri, Arial"/>
+                <w:color w:val="auto"/>
+              </w:rPr>
+            </w:pPr>
+            <w:r>
+              <w:rPr>
+                <w:rFonts w:ascii="Myriad-Pro, Calibri, Arial" w:hAnsi="Myriad-Pro, Calibri, Arial"/>
+                <w:color w:val="auto"/>
+              </w:rPr>
+              <w:t>{</w:t>
+            </w:r>
+            <w:proofErr w:type="spellStart"/>
+            <w:proofErr w:type="gramStart"/>
+            <w:r>
+              <w:rPr>
+                <w:rFonts w:ascii="Myriad-Pro, Calibri, Arial" w:hAnsi="Myriad-Pro, Calibri, Arial"/>
+                <w:color w:val="auto"/>
+              </w:rPr>
+              <w:t>d.records</w:t>
+            </w:r>
+            <w:proofErr w:type="spellEnd"/>
+            <w:proofErr w:type="gramEnd"/>
+            <w:r>
+              <w:rPr>
+                <w:rFonts w:ascii="Myriad-Pro, Calibri, Arial" w:hAnsi="Myriad-Pro, Calibri, Arial"/>
+                <w:color w:val="auto"/>
+              </w:rPr>
+              <w:t>[</w:t>
+            </w:r>
+            <w:proofErr w:type="spellStart"/>
+            <w:r>
+              <w:rPr>
+                <w:rFonts w:ascii="Myriad-Pro, Calibri, Arial" w:hAnsi="Myriad-Pro, Calibri, Arial"/>
+                <w:color w:val="auto"/>
+              </w:rPr>
+              <w:t>i</w:t>
+            </w:r>
+            <w:proofErr w:type="spellEnd"/>
+            <w:r>
+              <w:rPr>
+                <w:rFonts w:ascii="Myriad-Pro, Calibri, Arial" w:hAnsi="Myriad-Pro, Calibri, Arial"/>
+                <w:color w:val="auto"/>
+              </w:rPr>
+              <w:t>].agents[</w:t>
+            </w:r>
+            <w:r>
+              <w:rPr>
+                <w:rFonts w:ascii="Myriad-Pro, Calibri, Arial" w:hAnsi="Myriad-Pro, Calibri, Arial"/>
+                <w:color w:val="auto"/>
+              </w:rPr>
+              <w:t>i</w:t>
+            </w:r>
+            <w:r>
+              <w:rPr>
+                <w:rFonts w:ascii="Myriad-Pro, Calibri, Arial" w:hAnsi="Myriad-Pro, Calibri, Arial"/>
+                <w:color w:val="auto"/>
+              </w:rPr>
+              <w:t>+1].</w:t>
+            </w:r>
+            <w:proofErr w:type="spellStart"/>
+            <w:r>
+              <w:rPr>
+                <w:rFonts w:ascii="Myriad-Pro, Calibri, Arial" w:hAnsi="Myriad-Pro, Calibri, Arial"/>
+                <w:color w:val="auto"/>
+              </w:rPr>
+              <w:t>productName</w:t>
+            </w:r>
+            <w:proofErr w:type="spellEnd"/>
+            <w:r>
+              <w:rPr>
+                <w:rFonts w:ascii="Myriad-Pro, Calibri, Arial" w:hAnsi="Myriad-Pro, Calibri, Arial"/>
+                <w:color w:val="auto"/>
+              </w:rPr>
+              <w:t>}</w:t>
+            </w:r>
+          </w:p>
+        </w:tc>
+        <w:tc>
+          <w:tcPr>
+            <w:tcW w:w="938" w:type="pct"/>
+          </w:tcPr>
+          <w:p>
+            <w:pPr>
+              <w:pStyle w:val="Small"/>
+              <w:rPr>
+                <w:rFonts w:ascii="Myriad-Pro, Calibri, Arial" w:hAnsi="Myriad-Pro, Calibri, Arial"/>
+                <w:color w:val="auto"/>
+              </w:rPr>
+            </w:pPr>
+            <w:r>
+              <w:rPr>
+                <w:rFonts w:ascii="Myriad-Pro, Calibri, Arial" w:hAnsi="Myriad-Pro, Calibri, Arial"/>
+                <w:color w:val="auto"/>
+              </w:rPr>
+              <w:t>{</w:t>
+            </w:r>
+            <w:proofErr w:type="spellStart"/>
+            <w:proofErr w:type="gramStart"/>
+            <w:r>
+              <w:rPr>
+                <w:rFonts w:ascii="Myriad-Pro, Calibri, Arial" w:hAnsi="Myriad-Pro, Calibri, Arial"/>
+                <w:color w:val="auto"/>
+              </w:rPr>
+              <w:t>d.records</w:t>
+            </w:r>
+            <w:proofErr w:type="spellEnd"/>
+            <w:proofErr w:type="gramEnd"/>
+            <w:r>
+              <w:rPr>
+                <w:rFonts w:ascii="Myriad-Pro, Calibri, Arial" w:hAnsi="Myriad-Pro, Calibri, Arial"/>
+                <w:color w:val="auto"/>
+              </w:rPr>
+              <w:t>[</w:t>
+            </w:r>
+            <w:proofErr w:type="spellStart"/>
+            <w:r>
+              <w:rPr>
+                <w:rFonts w:ascii="Myriad-Pro, Calibri, Arial" w:hAnsi="Myriad-Pro, Calibri, Arial"/>
+                <w:color w:val="auto"/>
+              </w:rPr>
+              <w:t>i</w:t>
+            </w:r>
+            <w:proofErr w:type="spellEnd"/>
+            <w:r>
+              <w:rPr>
+                <w:rFonts w:ascii="Myriad-Pro, Calibri, Arial" w:hAnsi="Myriad-Pro, Calibri, Arial"/>
+                <w:color w:val="auto"/>
+              </w:rPr>
+              <w:t>].agents[</w:t>
+            </w:r>
+            <w:proofErr w:type="spellStart"/>
+            <w:r>
+              <w:rPr>
+                <w:rFonts w:ascii="Myriad-Pro, Calibri, Arial" w:hAnsi="Myriad-Pro, Calibri, Arial"/>
+                <w:color w:val="auto"/>
+              </w:rPr>
+              <w:t>i</w:t>
+            </w:r>
+            <w:proofErr w:type="spellEnd"/>
+            <w:r>
+              <w:rPr>
+                <w:rFonts w:ascii="Myriad-Pro, Calibri, Arial" w:hAnsi="Myriad-Pro, Calibri, Arial"/>
+                <w:color w:val="auto"/>
+              </w:rPr>
+              <w:t>].</w:t>
+            </w:r>
+            <w:r>
+              <w:rPr>
+                <w:color w:val="auto"/>
+              </w:rPr>
+              <w:t xml:space="preserve"> </w:t>
+            </w:r>
+            <w:proofErr w:type="spellStart"/>
+            <w:r>
+              <w:rPr>
+                <w:rFonts w:ascii="Myriad-Pro, Calibri, Arial" w:hAnsi="Myriad-Pro, Calibri, Arial"/>
+                <w:color w:val="auto"/>
+              </w:rPr>
+              <w:t>lotNumber</w:t>
+            </w:r>
+            <w:proofErr w:type="spellEnd"/>
+            <w:r>
+              <w:rPr>
+                <w:rFonts w:ascii="Myriad-Pro, Calibri, Arial" w:hAnsi="Myriad-Pro, Calibri, Arial"/>
+                <w:color w:val="auto"/>
+              </w:rPr>
+              <w:t>}</w:t>
+            </w:r>
+          </w:p>
+          <w:p>
+            <w:pPr>
+              <w:pStyle w:val="Small"/>
+              <w:rPr>
+                <w:rFonts w:ascii="Myriad-Pro, Calibri, Arial" w:hAnsi="Myriad-Pro, Calibri, Arial"/>
+                <w:color w:val="auto"/>
+              </w:rPr>
+            </w:pPr>
+          </w:p>
+          <w:p>
+            <w:pPr>
+              <w:pStyle w:val="Small"/>
+              <w:rPr>
+                <w:rFonts w:ascii="Myriad-Pro, Calibri, Arial" w:hAnsi="Myriad-Pro, Calibri, Arial"/>
+                <w:color w:val="auto"/>
+              </w:rPr>
+            </w:pPr>
+            <w:r>
+              <w:rPr>
+                <w:rFonts w:ascii="Myriad-Pro, Calibri, Arial" w:hAnsi="Myriad-Pro, Calibri, Arial"/>
+                <w:color w:val="auto"/>
+              </w:rPr>
+              <w:t>{</w:t>
+            </w:r>
+            <w:proofErr w:type="spellStart"/>
+            <w:proofErr w:type="gramStart"/>
+            <w:r>
+              <w:rPr>
+                <w:rFonts w:ascii="Myriad-Pro, Calibri, Arial" w:hAnsi="Myriad-Pro, Calibri, Arial"/>
+                <w:color w:val="auto"/>
+              </w:rPr>
+              <w:t>d.records</w:t>
+            </w:r>
+            <w:proofErr w:type="spellEnd"/>
+            <w:proofErr w:type="gramEnd"/>
+            <w:r>
+              <w:rPr>
+                <w:rFonts w:ascii="Myriad-Pro, Calibri, Arial" w:hAnsi="Myriad-Pro, Calibri, Arial"/>
+                <w:color w:val="auto"/>
+              </w:rPr>
+              <w:t>[</w:t>
+            </w:r>
+            <w:proofErr w:type="spellStart"/>
+            <w:r>
+              <w:rPr>
+                <w:rFonts w:ascii="Myriad-Pro, Calibri, Arial" w:hAnsi="Myriad-Pro, Calibri, Arial"/>
+                <w:color w:val="auto"/>
+              </w:rPr>
+              <w:t>i</w:t>
+            </w:r>
+            <w:proofErr w:type="spellEnd"/>
+            <w:r>
+              <w:rPr>
+                <w:rFonts w:ascii="Myriad-Pro, Calibri, Arial" w:hAnsi="Myriad-Pro, Calibri, Arial"/>
+                <w:color w:val="auto"/>
+              </w:rPr>
+              <w:t>].agents[</w:t>
+            </w:r>
+            <w:r>
+              <w:rPr>
+                <w:rFonts w:ascii="Myriad-Pro, Calibri, Arial" w:hAnsi="Myriad-Pro, Calibri, Arial"/>
+                <w:color w:val="auto"/>
+              </w:rPr>
+              <w:t>i</w:t>
+            </w:r>
+            <w:r>
+              <w:rPr>
+                <w:rFonts w:ascii="Myriad-Pro, Calibri, Arial" w:hAnsi="Myriad-Pro, Calibri, Arial"/>
+                <w:color w:val="auto"/>
+              </w:rPr>
+              <w:t>+1].</w:t>
+            </w:r>
+            <w:proofErr w:type="spellStart"/>
+            <w:r>
+              <w:rPr>
+                <w:rFonts w:ascii="Myriad-Pro, Calibri, Arial" w:hAnsi="Myriad-Pro, Calibri, Arial"/>
+                <w:color w:val="auto"/>
+              </w:rPr>
+              <w:t>lotNumber</w:t>
+            </w:r>
+            <w:proofErr w:type="spellEnd"/>
+            <w:r>
+              <w:rPr>
+                <w:rFonts w:ascii="Myriad-Pro, Calibri, Arial" w:hAnsi="Myriad-Pro, Calibri, Arial"/>
+                <w:color w:val="auto"/>
+              </w:rPr>
+              <w:t>}</w:t>
+            </w:r>
+          </w:p>
+        </w:tc>
+        <w:tc>
+          <w:tcPr>
+            <w:tcW w:w="777" w:type="pct"/>
+          </w:tcPr>
+          <w:p>
+            <w:pPr>
+              <w:pStyle w:val="Small"/>
+              <w:rPr>
+                <w:rFonts w:ascii="Myriad-Pro, Calibri, Arial" w:hAnsi="Myriad-Pro, Calibri, Arial"/>
+                <w:color w:val="auto"/>
+              </w:rPr>
+            </w:pPr>
+            <w:r>
+              <w:rPr>
+                <w:rFonts w:ascii="Myriad-Pro, Calibri, Arial" w:hAnsi="Myriad-Pro, Calibri, Arial"/>
+                <w:color w:val="auto"/>
+              </w:rPr>
+              <w:t>{</w:t>
+            </w:r>
+            <w:proofErr w:type="spellStart"/>
+            <w:proofErr w:type="gramStart"/>
+            <w:r>
+              <w:rPr>
+                <w:rFonts w:ascii="Myriad-Pro, Calibri, Arial" w:hAnsi="Myriad-Pro, Calibri, Arial"/>
+                <w:color w:val="auto"/>
+              </w:rPr>
+              <w:t>d.records</w:t>
+            </w:r>
+            <w:proofErr w:type="spellEnd"/>
+            <w:proofErr w:type="gramEnd"/>
+            <w:r>
+              <w:rPr>
+                <w:rFonts w:ascii="Myriad-Pro, Calibri, Arial" w:hAnsi="Myriad-Pro, Calibri, Arial"/>
+                <w:color w:val="auto"/>
+              </w:rPr>
+              <w:t>[</w:t>
+            </w:r>
+            <w:proofErr w:type="spellStart"/>
+            <w:r>
+              <w:rPr>
+                <w:rFonts w:ascii="Myriad-Pro, Calibri, Arial" w:hAnsi="Myriad-Pro, Calibri, Arial"/>
+                <w:color w:val="auto"/>
+              </w:rPr>
+              <w:t>i</w:t>
+            </w:r>
+            <w:proofErr w:type="spellEnd"/>
+            <w:r>
+              <w:rPr>
+                <w:rFonts w:ascii="Myriad-Pro, Calibri, Arial" w:hAnsi="Myriad-Pro, Calibri, Arial"/>
+                <w:color w:val="auto"/>
+              </w:rPr>
+              <w:t>].</w:t>
+            </w:r>
+            <w:proofErr w:type="spellStart"/>
+            <w:r>
+              <w:rPr>
+                <w:rFonts w:ascii="Myriad-Pro, Calibri, Arial" w:hAnsi="Myriad-Pro, Calibri, Arial"/>
+                <w:color w:val="auto"/>
+              </w:rPr>
+              <w:t>provider_clinic</w:t>
+            </w:r>
+            <w:proofErr w:type="spellEnd"/>
+            <w:r>
+              <w:rPr>
+                <w:rFonts w:ascii="Myriad-Pro, Calibri, Arial" w:hAnsi="Myriad-Pro, Calibri, Arial"/>
+                <w:color w:val="auto"/>
+              </w:rPr>
+              <w:t>}</w:t>
             </w:r>
           </w:p>
         </w:tc>
@@ -309,11 +1034,13 @@
               <w:pStyle w:val="Small"/>
               <w:rPr>
                 <w:rFonts w:ascii="Myriad-Pro, Calibri, Arial" w:hAnsi="Myriad-Pro, Calibri, Arial"/>
+                <w:color w:val="auto"/>
               </w:rPr>
             </w:pPr>
             <w:r>
               <w:rPr>
                 <w:rFonts w:ascii="Myriad-Pro, Calibri, Arial" w:hAnsi="Myriad-Pro, Calibri, Arial"/>
+                <w:color w:val="auto"/>
               </w:rPr>
               <w:t>{</w:t>
             </w:r>
@@ -322,6 +1049,7 @@
             <w:r>
               <w:rPr>
                 <w:rFonts w:ascii="Myriad-Pro, Calibri, Arial" w:hAnsi="Myriad-Pro, Calibri, Arial"/>
+                <w:color w:val="auto"/>
               </w:rPr>
               <w:t>d.records</w:t>
             </w:r>
@@ -330,22 +1058,9 @@
             <w:r>
               <w:rPr>
                 <w:rFonts w:ascii="Myriad-Pro, Calibri, Arial" w:hAnsi="Myriad-Pro, Calibri, Arial"/>
-              </w:rPr>
-              <w:t>[</w:t>
-            </w:r>
-            <w:proofErr w:type="spellStart"/>
-            <w:r>
-              <w:rPr>
-                <w:rFonts w:ascii="Myriad-Pro, Calibri, Arial" w:hAnsi="Myriad-Pro, Calibri, Arial"/>
-              </w:rPr>
-              <w:t>i</w:t>
-            </w:r>
-            <w:proofErr w:type="spellEnd"/>
-            <w:r>
-              <w:rPr>
-                <w:rFonts w:ascii="Myriad-Pro, Calibri, Arial" w:hAnsi="Myriad-Pro, Calibri, Arial"/>
-              </w:rPr>
-              <w:t>].date}</w:t>
+                <w:color w:val="auto"/>
+              </w:rPr>
+              <w:t>[i+1].date}</w:t>
             </w:r>
           </w:p>
         </w:tc>
@@ -358,11 +1073,13 @@
               <w:pStyle w:val="Small"/>
               <w:rPr>
                 <w:rFonts w:ascii="Myriad-Pro, Calibri, Arial" w:hAnsi="Myriad-Pro, Calibri, Arial"/>
+                <w:color w:val="auto"/>
               </w:rPr>
             </w:pPr>
             <w:r>
               <w:rPr>
                 <w:rFonts w:ascii="Myriad-Pro, Calibri, Arial" w:hAnsi="Myriad-Pro, Calibri, Arial"/>
+                <w:color w:val="auto"/>
               </w:rPr>
               <w:t>{</w:t>
             </w:r>
@@ -371,6 +1088,7 @@
             <w:r>
               <w:rPr>
                 <w:rFonts w:ascii="Myriad-Pro, Calibri, Arial" w:hAnsi="Myriad-Pro, Calibri, Arial"/>
+                <w:color w:val="auto"/>
               </w:rPr>
               <w:t>d.records</w:t>
             </w:r>
@@ -379,34 +1097,9 @@
             <w:r>
               <w:rPr>
                 <w:rFonts w:ascii="Myriad-Pro, Calibri, Arial" w:hAnsi="Myriad-Pro, Calibri, Arial"/>
-              </w:rPr>
-              <w:t>[</w:t>
-            </w:r>
-            <w:proofErr w:type="spellStart"/>
-            <w:r>
-              <w:rPr>
-                <w:rFonts w:ascii="Myriad-Pro, Calibri, Arial" w:hAnsi="Myriad-Pro, Calibri, Arial"/>
-              </w:rPr>
-              <w:t>i</w:t>
-            </w:r>
-            <w:proofErr w:type="spellEnd"/>
-            <w:r>
-              <w:rPr>
-                <w:rFonts w:ascii="Myriad-Pro, Calibri, Arial" w:hAnsi="Myriad-Pro, Calibri, Arial"/>
-              </w:rPr>
-              <w:t>].</w:t>
-            </w:r>
-            <w:r>
-              <w:rPr>
-                <w:rFonts w:ascii="Myriad-Pro, Calibri, Arial" w:hAnsi="Myriad-Pro, Calibri, Arial"/>
-              </w:rPr>
-              <w:t>immunization</w:t>
-            </w:r>
-            <w:r>
-              <w:rPr>
-                <w:rFonts w:ascii="Myriad-Pro, Calibri, Arial" w:hAnsi="Myriad-Pro, Calibri, Arial"/>
-              </w:rPr>
-              <w:t>}</w:t>
+                <w:color w:val="auto"/>
+              </w:rPr>
+              <w:t>[i+1].immunization}</w:t>
             </w:r>
           </w:p>
         </w:tc>
@@ -419,11 +1112,13 @@
               <w:pStyle w:val="Small"/>
               <w:rPr>
                 <w:rFonts w:ascii="Myriad-Pro, Calibri, Arial" w:hAnsi="Myriad-Pro, Calibri, Arial"/>
+                <w:color w:val="auto"/>
               </w:rPr>
             </w:pPr>
             <w:r>
               <w:rPr>
                 <w:rFonts w:ascii="Myriad-Pro, Calibri, Arial" w:hAnsi="Myriad-Pro, Calibri, Arial"/>
+                <w:color w:val="auto"/>
               </w:rPr>
               <w:t>{</w:t>
             </w:r>
@@ -432,6 +1127,7 @@
             <w:r>
               <w:rPr>
                 <w:rFonts w:ascii="Myriad-Pro, Calibri, Arial" w:hAnsi="Myriad-Pro, Calibri, Arial"/>
+                <w:color w:val="auto"/>
               </w:rPr>
               <w:t>d.records</w:t>
             </w:r>
@@ -440,13 +1136,15 @@
             <w:r>
               <w:rPr>
                 <w:rFonts w:ascii="Myriad-Pro, Calibri, Arial" w:hAnsi="Myriad-Pro, Calibri, Arial"/>
-              </w:rPr>
-              <w:t>[</w:t>
-            </w:r>
-            <w:proofErr w:type="spellStart"/>
-            <w:r>
-              <w:rPr>
-                <w:rFonts w:ascii="Myriad-Pro, Calibri, Arial" w:hAnsi="Myriad-Pro, Calibri, Arial"/>
+                <w:color w:val="auto"/>
+              </w:rPr>
+              <w:t>[i+1].agents[</w:t>
+            </w:r>
+            <w:proofErr w:type="spellStart"/>
+            <w:r>
+              <w:rPr>
+                <w:rFonts w:ascii="Myriad-Pro, Calibri, Arial" w:hAnsi="Myriad-Pro, Calibri, Arial"/>
+                <w:color w:val="auto"/>
               </w:rPr>
               <w:t>i</w:t>
             </w:r>
@@ -454,40 +1152,9 @@
             <w:r>
               <w:rPr>
                 <w:rFonts w:ascii="Myriad-Pro, Calibri, Arial" w:hAnsi="Myriad-Pro, Calibri, Arial"/>
-              </w:rPr>
-              <w:t>].</w:t>
-            </w:r>
-            <w:r>
-              <w:rPr>
-                <w:rFonts w:ascii="Myriad-Pro, Calibri, Arial" w:hAnsi="Myriad-Pro, Calibri, Arial"/>
-              </w:rPr>
-              <w:t>agents[</w:t>
-            </w:r>
-            <w:proofErr w:type="spellStart"/>
-            <w:r>
-              <w:rPr>
-                <w:rFonts w:ascii="Myriad-Pro, Calibri, Arial" w:hAnsi="Myriad-Pro, Calibri, Arial"/>
-              </w:rPr>
-              <w:t>i</w:t>
-            </w:r>
-            <w:proofErr w:type="spellEnd"/>
-            <w:r>
-              <w:rPr>
-                <w:rFonts w:ascii="Myriad-Pro, Calibri, Arial" w:hAnsi="Myriad-Pro, Calibri, Arial"/>
-              </w:rPr>
-              <w:t>].nam</w:t>
-            </w:r>
-            <w:r>
-              <w:rPr>
-                <w:rFonts w:ascii="Myriad-Pro, Calibri, Arial" w:hAnsi="Myriad-Pro, Calibri, Arial"/>
-              </w:rPr>
-              <w:t>e</w:t>
-            </w:r>
-            <w:r>
-              <w:rPr>
-                <w:rFonts w:ascii="Myriad-Pro, Calibri, Arial" w:hAnsi="Myriad-Pro, Calibri, Arial"/>
-              </w:rPr>
-              <w:t>}</w:t>
+                <w:color w:val="auto"/>
+              </w:rPr>
+              <w:t>].name}</w:t>
             </w:r>
           </w:p>
           <w:p>
@@ -495,6 +1162,7 @@
               <w:pStyle w:val="Small"/>
               <w:rPr>
                 <w:rFonts w:ascii="Myriad-Pro, Calibri, Arial" w:hAnsi="Myriad-Pro, Calibri, Arial"/>
+                <w:color w:val="auto"/>
               </w:rPr>
             </w:pPr>
           </w:p>
@@ -503,11 +1171,13 @@
               <w:pStyle w:val="Small"/>
               <w:rPr>
                 <w:rFonts w:ascii="Myriad-Pro, Calibri, Arial" w:hAnsi="Myriad-Pro, Calibri, Arial"/>
+                <w:color w:val="auto"/>
               </w:rPr>
             </w:pPr>
             <w:r>
               <w:rPr>
                 <w:rFonts w:ascii="Myriad-Pro, Calibri, Arial" w:hAnsi="Myriad-Pro, Calibri, Arial"/>
+                <w:color w:val="auto"/>
               </w:rPr>
               <w:t>{</w:t>
             </w:r>
@@ -516,6 +1186,7 @@
             <w:r>
               <w:rPr>
                 <w:rFonts w:ascii="Myriad-Pro, Calibri, Arial" w:hAnsi="Myriad-Pro, Calibri, Arial"/>
+                <w:color w:val="auto"/>
               </w:rPr>
               <w:t>d.records</w:t>
             </w:r>
@@ -524,46 +1195,23 @@
             <w:r>
               <w:rPr>
                 <w:rFonts w:ascii="Myriad-Pro, Calibri, Arial" w:hAnsi="Myriad-Pro, Calibri, Arial"/>
-              </w:rPr>
-              <w:t>[</w:t>
-            </w:r>
-            <w:proofErr w:type="spellStart"/>
-            <w:r>
-              <w:rPr>
-                <w:rFonts w:ascii="Myriad-Pro, Calibri, Arial" w:hAnsi="Myriad-Pro, Calibri, Arial"/>
+                <w:color w:val="auto"/>
+              </w:rPr>
+              <w:t>[i+1].agents[</w:t>
+            </w:r>
+            <w:r>
+              <w:rPr>
+                <w:rFonts w:ascii="Myriad-Pro, Calibri, Arial" w:hAnsi="Myriad-Pro, Calibri, Arial"/>
+                <w:color w:val="auto"/>
               </w:rPr>
               <w:t>i</w:t>
             </w:r>
-            <w:proofErr w:type="spellEnd"/>
-            <w:r>
-              <w:rPr>
-                <w:rFonts w:ascii="Myriad-Pro, Calibri, Arial" w:hAnsi="Myriad-Pro, Calibri, Arial"/>
-              </w:rPr>
-              <w:t>].</w:t>
-            </w:r>
-            <w:r>
-              <w:rPr>
-                <w:rFonts w:ascii="Myriad-Pro, Calibri, Arial" w:hAnsi="Myriad-Pro, Calibri, Arial"/>
-              </w:rPr>
-              <w:t>agents[</w:t>
-            </w:r>
-            <w:r>
-              <w:rPr>
-                <w:rFonts w:ascii="Myriad-Pro, Calibri, Arial" w:hAnsi="Myriad-Pro, Calibri, Arial"/>
-              </w:rPr>
-              <w:t>i</w:t>
-            </w:r>
-            <w:r>
-              <w:rPr>
-                <w:rFonts w:ascii="Myriad-Pro, Calibri, Arial" w:hAnsi="Myriad-Pro, Calibri, Arial"/>
-              </w:rPr>
-              <w:t>+1].name</w:t>
-            </w:r>
-            <w:r>
-              <w:rPr>
-                <w:rFonts w:ascii="Myriad-Pro, Calibri, Arial" w:hAnsi="Myriad-Pro, Calibri, Arial"/>
-              </w:rPr>
-              <w:t>}</w:t>
+            <w:r>
+              <w:rPr>
+                <w:rFonts w:ascii="Myriad-Pro, Calibri, Arial" w:hAnsi="Myriad-Pro, Calibri, Arial"/>
+                <w:color w:val="auto"/>
+              </w:rPr>
+              <w:t>+1].name}</w:t>
             </w:r>
           </w:p>
         </w:tc>
@@ -576,11 +1224,13 @@
               <w:pStyle w:val="Small"/>
               <w:rPr>
                 <w:rFonts w:ascii="Myriad-Pro, Calibri, Arial" w:hAnsi="Myriad-Pro, Calibri, Arial"/>
+                <w:color w:val="auto"/>
               </w:rPr>
             </w:pPr>
             <w:r>
               <w:rPr>
                 <w:rFonts w:ascii="Myriad-Pro, Calibri, Arial" w:hAnsi="Myriad-Pro, Calibri, Arial"/>
+                <w:color w:val="auto"/>
               </w:rPr>
               <w:t>{</w:t>
             </w:r>
@@ -589,6 +1239,7 @@
             <w:r>
               <w:rPr>
                 <w:rFonts w:ascii="Myriad-Pro, Calibri, Arial" w:hAnsi="Myriad-Pro, Calibri, Arial"/>
+                <w:color w:val="auto"/>
               </w:rPr>
               <w:t>d.records</w:t>
             </w:r>
@@ -597,13 +1248,15 @@
             <w:r>
               <w:rPr>
                 <w:rFonts w:ascii="Myriad-Pro, Calibri, Arial" w:hAnsi="Myriad-Pro, Calibri, Arial"/>
-              </w:rPr>
-              <w:t>[</w:t>
-            </w:r>
-            <w:proofErr w:type="spellStart"/>
-            <w:r>
-              <w:rPr>
-                <w:rFonts w:ascii="Myriad-Pro, Calibri, Arial" w:hAnsi="Myriad-Pro, Calibri, Arial"/>
+                <w:color w:val="auto"/>
+              </w:rPr>
+              <w:t>[i+1].agents[</w:t>
+            </w:r>
+            <w:proofErr w:type="spellStart"/>
+            <w:r>
+              <w:rPr>
+                <w:rFonts w:ascii="Myriad-Pro, Calibri, Arial" w:hAnsi="Myriad-Pro, Calibri, Arial"/>
+                <w:color w:val="auto"/>
               </w:rPr>
               <w:t>i</w:t>
             </w:r>
@@ -611,33 +1264,15 @@
             <w:r>
               <w:rPr>
                 <w:rFonts w:ascii="Myriad-Pro, Calibri, Arial" w:hAnsi="Myriad-Pro, Calibri, Arial"/>
+                <w:color w:val="auto"/>
               </w:rPr>
               <w:t>].</w:t>
             </w:r>
-            <w:r>
-              <w:rPr>
-                <w:rFonts w:ascii="Myriad-Pro, Calibri, Arial" w:hAnsi="Myriad-Pro, Calibri, Arial"/>
-              </w:rPr>
-              <w:t>agents[</w:t>
-            </w:r>
-            <w:proofErr w:type="spellStart"/>
-            <w:r>
-              <w:rPr>
-                <w:rFonts w:ascii="Myriad-Pro, Calibri, Arial" w:hAnsi="Myriad-Pro, Calibri, Arial"/>
-              </w:rPr>
-              <w:t>i</w:t>
-            </w:r>
-            <w:proofErr w:type="spellEnd"/>
-            <w:r>
-              <w:rPr>
-                <w:rFonts w:ascii="Myriad-Pro, Calibri, Arial" w:hAnsi="Myriad-Pro, Calibri, Arial"/>
-              </w:rPr>
-              <w:t>].</w:t>
-            </w:r>
-            <w:proofErr w:type="spellStart"/>
-            <w:r>
-              <w:rPr>
-                <w:rFonts w:ascii="Myriad-Pro, Calibri, Arial" w:hAnsi="Myriad-Pro, Calibri, Arial"/>
+            <w:proofErr w:type="spellStart"/>
+            <w:r>
+              <w:rPr>
+                <w:rFonts w:ascii="Myriad-Pro, Calibri, Arial" w:hAnsi="Myriad-Pro, Calibri, Arial"/>
+                <w:color w:val="auto"/>
               </w:rPr>
               <w:t>productName</w:t>
             </w:r>
@@ -645,6 +1280,7 @@
             <w:r>
               <w:rPr>
                 <w:rFonts w:ascii="Myriad-Pro, Calibri, Arial" w:hAnsi="Myriad-Pro, Calibri, Arial"/>
+                <w:color w:val="auto"/>
               </w:rPr>
               <w:t>}</w:t>
             </w:r>
@@ -654,6 +1290,7 @@
               <w:pStyle w:val="Small"/>
               <w:rPr>
                 <w:rFonts w:ascii="Myriad-Pro, Calibri, Arial" w:hAnsi="Myriad-Pro, Calibri, Arial"/>
+                <w:color w:val="auto"/>
               </w:rPr>
             </w:pPr>
           </w:p>
@@ -662,11 +1299,13 @@
               <w:pStyle w:val="Small"/>
               <w:rPr>
                 <w:rFonts w:ascii="Myriad-Pro, Calibri, Arial" w:hAnsi="Myriad-Pro, Calibri, Arial"/>
+                <w:color w:val="auto"/>
               </w:rPr>
             </w:pPr>
             <w:r>
               <w:rPr>
                 <w:rFonts w:ascii="Myriad-Pro, Calibri, Arial" w:hAnsi="Myriad-Pro, Calibri, Arial"/>
+                <w:color w:val="auto"/>
               </w:rPr>
               <w:t>{</w:t>
             </w:r>
@@ -675,6 +1314,7 @@
             <w:r>
               <w:rPr>
                 <w:rFonts w:ascii="Myriad-Pro, Calibri, Arial" w:hAnsi="Myriad-Pro, Calibri, Arial"/>
+                <w:color w:val="auto"/>
               </w:rPr>
               <w:t>d.records</w:t>
             </w:r>
@@ -683,38 +1323,21 @@
             <w:r>
               <w:rPr>
                 <w:rFonts w:ascii="Myriad-Pro, Calibri, Arial" w:hAnsi="Myriad-Pro, Calibri, Arial"/>
-              </w:rPr>
-              <w:t>[</w:t>
-            </w:r>
-            <w:proofErr w:type="spellStart"/>
-            <w:r>
-              <w:rPr>
-                <w:rFonts w:ascii="Myriad-Pro, Calibri, Arial" w:hAnsi="Myriad-Pro, Calibri, Arial"/>
+                <w:color w:val="auto"/>
+              </w:rPr>
+              <w:t>[i+1].agents[</w:t>
+            </w:r>
+            <w:r>
+              <w:rPr>
+                <w:rFonts w:ascii="Myriad-Pro, Calibri, Arial" w:hAnsi="Myriad-Pro, Calibri, Arial"/>
+                <w:color w:val="auto"/>
               </w:rPr>
               <w:t>i</w:t>
             </w:r>
-            <w:proofErr w:type="spellEnd"/>
-            <w:r>
-              <w:rPr>
-                <w:rFonts w:ascii="Myriad-Pro, Calibri, Arial" w:hAnsi="Myriad-Pro, Calibri, Arial"/>
-              </w:rPr>
-              <w:t>].</w:t>
-            </w:r>
-            <w:r>
-              <w:rPr>
-                <w:rFonts w:ascii="Myriad-Pro, Calibri, Arial" w:hAnsi="Myriad-Pro, Calibri, Arial"/>
-              </w:rPr>
-              <w:t>agents[</w:t>
-            </w:r>
-            <w:r>
-              <w:rPr>
-                <w:rFonts w:ascii="Myriad-Pro, Calibri, Arial" w:hAnsi="Myriad-Pro, Calibri, Arial"/>
-              </w:rPr>
-              <w:t>i</w:t>
-            </w:r>
-            <w:r>
-              <w:rPr>
-                <w:rFonts w:ascii="Myriad-Pro, Calibri, Arial" w:hAnsi="Myriad-Pro, Calibri, Arial"/>
+            <w:r>
+              <w:rPr>
+                <w:rFonts w:ascii="Myriad-Pro, Calibri, Arial" w:hAnsi="Myriad-Pro, Calibri, Arial"/>
+                <w:color w:val="auto"/>
               </w:rPr>
               <w:t>+1].</w:t>
             </w:r>
@@ -722,6 +1345,7 @@
             <w:r>
               <w:rPr>
                 <w:rFonts w:ascii="Myriad-Pro, Calibri, Arial" w:hAnsi="Myriad-Pro, Calibri, Arial"/>
+                <w:color w:val="auto"/>
               </w:rPr>
               <w:t>productName</w:t>
             </w:r>
@@ -729,6 +1353,7 @@
             <w:r>
               <w:rPr>
                 <w:rFonts w:ascii="Myriad-Pro, Calibri, Arial" w:hAnsi="Myriad-Pro, Calibri, Arial"/>
+                <w:color w:val="auto"/>
               </w:rPr>
               <w:t>}</w:t>
             </w:r>
@@ -743,11 +1368,13 @@
               <w:pStyle w:val="Small"/>
               <w:rPr>
                 <w:rFonts w:ascii="Myriad-Pro, Calibri, Arial" w:hAnsi="Myriad-Pro, Calibri, Arial"/>
+                <w:color w:val="auto"/>
               </w:rPr>
             </w:pPr>
             <w:r>
               <w:rPr>
                 <w:rFonts w:ascii="Myriad-Pro, Calibri, Arial" w:hAnsi="Myriad-Pro, Calibri, Arial"/>
+                <w:color w:val="auto"/>
               </w:rPr>
               <w:t>{</w:t>
             </w:r>
@@ -756,6 +1383,7 @@
             <w:r>
               <w:rPr>
                 <w:rFonts w:ascii="Myriad-Pro, Calibri, Arial" w:hAnsi="Myriad-Pro, Calibri, Arial"/>
+                <w:color w:val="auto"/>
               </w:rPr>
               <w:t>d.records</w:t>
             </w:r>
@@ -764,13 +1392,15 @@
             <w:r>
               <w:rPr>
                 <w:rFonts w:ascii="Myriad-Pro, Calibri, Arial" w:hAnsi="Myriad-Pro, Calibri, Arial"/>
-              </w:rPr>
-              <w:t>[</w:t>
-            </w:r>
-            <w:proofErr w:type="spellStart"/>
-            <w:r>
-              <w:rPr>
-                <w:rFonts w:ascii="Myriad-Pro, Calibri, Arial" w:hAnsi="Myriad-Pro, Calibri, Arial"/>
+                <w:color w:val="auto"/>
+              </w:rPr>
+              <w:t>[i+1].agents[</w:t>
+            </w:r>
+            <w:proofErr w:type="spellStart"/>
+            <w:r>
+              <w:rPr>
+                <w:rFonts w:ascii="Myriad-Pro, Calibri, Arial" w:hAnsi="Myriad-Pro, Calibri, Arial"/>
+                <w:color w:val="auto"/>
               </w:rPr>
               <w:t>i</w:t>
             </w:r>
@@ -778,36 +1408,21 @@
             <w:r>
               <w:rPr>
                 <w:rFonts w:ascii="Myriad-Pro, Calibri, Arial" w:hAnsi="Myriad-Pro, Calibri, Arial"/>
+                <w:color w:val="auto"/>
               </w:rPr>
               <w:t>].</w:t>
             </w:r>
             <w:r>
               <w:rPr>
-                <w:rFonts w:ascii="Myriad-Pro, Calibri, Arial" w:hAnsi="Myriad-Pro, Calibri, Arial"/>
-              </w:rPr>
-              <w:t>agents[</w:t>
-            </w:r>
-            <w:proofErr w:type="spellStart"/>
-            <w:r>
-              <w:rPr>
-                <w:rFonts w:ascii="Myriad-Pro, Calibri, Arial" w:hAnsi="Myriad-Pro, Calibri, Arial"/>
-              </w:rPr>
-              <w:t>i</w:t>
-            </w:r>
-            <w:proofErr w:type="spellEnd"/>
-            <w:r>
-              <w:rPr>
-                <w:rFonts w:ascii="Myriad-Pro, Calibri, Arial" w:hAnsi="Myriad-Pro, Calibri, Arial"/>
-              </w:rPr>
-              <w:t>].</w:t>
-            </w:r>
-            <w:r>
+                <w:color w:val="auto"/>
+              </w:rPr>
               <w:t xml:space="preserve"> </w:t>
             </w:r>
             <w:proofErr w:type="spellStart"/>
             <w:r>
               <w:rPr>
                 <w:rFonts w:ascii="Myriad-Pro, Calibri, Arial" w:hAnsi="Myriad-Pro, Calibri, Arial"/>
+                <w:color w:val="auto"/>
               </w:rPr>
               <w:t>lotNumber</w:t>
             </w:r>
@@ -815,6 +1430,7 @@
             <w:r>
               <w:rPr>
                 <w:rFonts w:ascii="Myriad-Pro, Calibri, Arial" w:hAnsi="Myriad-Pro, Calibri, Arial"/>
+                <w:color w:val="auto"/>
               </w:rPr>
               <w:t>}</w:t>
             </w:r>
@@ -824,6 +1440,7 @@
               <w:pStyle w:val="Small"/>
               <w:rPr>
                 <w:rFonts w:ascii="Myriad-Pro, Calibri, Arial" w:hAnsi="Myriad-Pro, Calibri, Arial"/>
+                <w:color w:val="auto"/>
               </w:rPr>
             </w:pPr>
           </w:p>
@@ -832,11 +1449,13 @@
               <w:pStyle w:val="Small"/>
               <w:rPr>
                 <w:rFonts w:ascii="Myriad-Pro, Calibri, Arial" w:hAnsi="Myriad-Pro, Calibri, Arial"/>
+                <w:color w:val="auto"/>
               </w:rPr>
             </w:pPr>
             <w:r>
               <w:rPr>
                 <w:rFonts w:ascii="Myriad-Pro, Calibri, Arial" w:hAnsi="Myriad-Pro, Calibri, Arial"/>
+                <w:color w:val="auto"/>
               </w:rPr>
               <w:t>{</w:t>
             </w:r>
@@ -845,6 +1464,7 @@
             <w:r>
               <w:rPr>
                 <w:rFonts w:ascii="Myriad-Pro, Calibri, Arial" w:hAnsi="Myriad-Pro, Calibri, Arial"/>
+                <w:color w:val="auto"/>
               </w:rPr>
               <w:t>d.records</w:t>
             </w:r>
@@ -853,38 +1473,21 @@
             <w:r>
               <w:rPr>
                 <w:rFonts w:ascii="Myriad-Pro, Calibri, Arial" w:hAnsi="Myriad-Pro, Calibri, Arial"/>
-              </w:rPr>
-              <w:t>[</w:t>
-            </w:r>
-            <w:proofErr w:type="spellStart"/>
-            <w:r>
-              <w:rPr>
-                <w:rFonts w:ascii="Myriad-Pro, Calibri, Arial" w:hAnsi="Myriad-Pro, Calibri, Arial"/>
+                <w:color w:val="auto"/>
+              </w:rPr>
+              <w:t>[i+1].agents[</w:t>
+            </w:r>
+            <w:r>
+              <w:rPr>
+                <w:rFonts w:ascii="Myriad-Pro, Calibri, Arial" w:hAnsi="Myriad-Pro, Calibri, Arial"/>
+                <w:color w:val="auto"/>
               </w:rPr>
               <w:t>i</w:t>
             </w:r>
-            <w:proofErr w:type="spellEnd"/>
-            <w:r>
-              <w:rPr>
-                <w:rFonts w:ascii="Myriad-Pro, Calibri, Arial" w:hAnsi="Myriad-Pro, Calibri, Arial"/>
-              </w:rPr>
-              <w:t>].</w:t>
-            </w:r>
-            <w:r>
-              <w:rPr>
-                <w:rFonts w:ascii="Myriad-Pro, Calibri, Arial" w:hAnsi="Myriad-Pro, Calibri, Arial"/>
-              </w:rPr>
-              <w:t>agents[</w:t>
-            </w:r>
-            <w:r>
-              <w:rPr>
-                <w:rFonts w:ascii="Myriad-Pro, Calibri, Arial" w:hAnsi="Myriad-Pro, Calibri, Arial"/>
-              </w:rPr>
-              <w:t>i</w:t>
-            </w:r>
-            <w:r>
-              <w:rPr>
-                <w:rFonts w:ascii="Myriad-Pro, Calibri, Arial" w:hAnsi="Myriad-Pro, Calibri, Arial"/>
+            <w:r>
+              <w:rPr>
+                <w:rFonts w:ascii="Myriad-Pro, Calibri, Arial" w:hAnsi="Myriad-Pro, Calibri, Arial"/>
+                <w:color w:val="auto"/>
               </w:rPr>
               <w:t>+1].</w:t>
             </w:r>
@@ -892,6 +1495,7 @@
             <w:r>
               <w:rPr>
                 <w:rFonts w:ascii="Myriad-Pro, Calibri, Arial" w:hAnsi="Myriad-Pro, Calibri, Arial"/>
+                <w:color w:val="auto"/>
               </w:rPr>
               <w:t>lotNumber</w:t>
             </w:r>
@@ -899,6 +1503,7 @@
             <w:r>
               <w:rPr>
                 <w:rFonts w:ascii="Myriad-Pro, Calibri, Arial" w:hAnsi="Myriad-Pro, Calibri, Arial"/>
+                <w:color w:val="auto"/>
               </w:rPr>
               <w:t>}</w:t>
             </w:r>
@@ -913,11 +1518,13 @@
               <w:pStyle w:val="Small"/>
               <w:rPr>
                 <w:rFonts w:ascii="Myriad-Pro, Calibri, Arial" w:hAnsi="Myriad-Pro, Calibri, Arial"/>
+                <w:color w:val="auto"/>
               </w:rPr>
             </w:pPr>
             <w:r>
               <w:rPr>
                 <w:rFonts w:ascii="Myriad-Pro, Calibri, Arial" w:hAnsi="Myriad-Pro, Calibri, Arial"/>
+                <w:color w:val="auto"/>
               </w:rPr>
               <w:t>{</w:t>
             </w:r>
@@ -926,6 +1533,7 @@
             <w:r>
               <w:rPr>
                 <w:rFonts w:ascii="Myriad-Pro, Calibri, Arial" w:hAnsi="Myriad-Pro, Calibri, Arial"/>
+                <w:color w:val="auto"/>
               </w:rPr>
               <w:t>d.records</w:t>
             </w:r>
@@ -934,27 +1542,15 @@
             <w:r>
               <w:rPr>
                 <w:rFonts w:ascii="Myriad-Pro, Calibri, Arial" w:hAnsi="Myriad-Pro, Calibri, Arial"/>
-              </w:rPr>
-              <w:t>[</w:t>
-            </w:r>
-            <w:proofErr w:type="spellStart"/>
-            <w:r>
-              <w:rPr>
-                <w:rFonts w:ascii="Myriad-Pro, Calibri, Arial" w:hAnsi="Myriad-Pro, Calibri, Arial"/>
-              </w:rPr>
-              <w:t>i</w:t>
-            </w:r>
-            <w:proofErr w:type="spellEnd"/>
-            <w:r>
-              <w:rPr>
-                <w:rFonts w:ascii="Myriad-Pro, Calibri, Arial" w:hAnsi="Myriad-Pro, Calibri, Arial"/>
-              </w:rPr>
-              <w:t>].</w:t>
-            </w:r>
-            <w:proofErr w:type="spellStart"/>
-            <w:r>
-              <w:rPr>
-                <w:rFonts w:ascii="Myriad-Pro, Calibri, Arial" w:hAnsi="Myriad-Pro, Calibri, Arial"/>
+                <w:color w:val="auto"/>
+              </w:rPr>
+              <w:t>[i+1].</w:t>
+            </w:r>
+            <w:proofErr w:type="spellStart"/>
+            <w:r>
+              <w:rPr>
+                <w:rFonts w:ascii="Myriad-Pro, Calibri, Arial" w:hAnsi="Myriad-Pro, Calibri, Arial"/>
+                <w:color w:val="auto"/>
               </w:rPr>
               <w:t>provider_clinic</w:t>
             </w:r>
@@ -962,613 +1558,7 @@
             <w:r>
               <w:rPr>
                 <w:rFonts w:ascii="Myriad-Pro, Calibri, Arial" w:hAnsi="Myriad-Pro, Calibri, Arial"/>
-              </w:rPr>
-              <w:t>}</w:t>
-            </w:r>
-          </w:p>
-        </w:tc>
-      </w:tr>
-      <w:tr>
-        <w:trPr>
-          <w:cantSplit/>
-          <w:trHeight w:val="543"/>
-        </w:trPr>
-        <w:tc>
-          <w:tcPr>
-            <w:tcW w:w="562" w:type="pct"/>
-          </w:tcPr>
-          <w:p>
-            <w:pPr>
-              <w:pStyle w:val="Small"/>
-              <w:rPr>
-                <w:rFonts w:ascii="Myriad-Pro, Calibri, Arial" w:hAnsi="Myriad-Pro, Calibri, Arial"/>
-              </w:rPr>
-            </w:pPr>
-            <w:r>
-              <w:rPr>
-                <w:rFonts w:ascii="Myriad-Pro, Calibri, Arial" w:hAnsi="Myriad-Pro, Calibri, Arial"/>
-              </w:rPr>
-              <w:t>{</w:t>
-            </w:r>
-            <w:proofErr w:type="spellStart"/>
-            <w:proofErr w:type="gramStart"/>
-            <w:r>
-              <w:rPr>
-                <w:rFonts w:ascii="Myriad-Pro, Calibri, Arial" w:hAnsi="Myriad-Pro, Calibri, Arial"/>
-              </w:rPr>
-              <w:t>d.records</w:t>
-            </w:r>
-            <w:proofErr w:type="spellEnd"/>
-            <w:proofErr w:type="gramEnd"/>
-            <w:r>
-              <w:rPr>
-                <w:rFonts w:ascii="Myriad-Pro, Calibri, Arial" w:hAnsi="Myriad-Pro, Calibri, Arial"/>
-              </w:rPr>
-              <w:t>[i+1].date}</w:t>
-            </w:r>
-          </w:p>
-        </w:tc>
-        <w:tc>
-          <w:tcPr>
-            <w:tcW w:w="783" w:type="pct"/>
-          </w:tcPr>
-          <w:p>
-            <w:pPr>
-              <w:pStyle w:val="Small"/>
-              <w:rPr>
-                <w:rFonts w:ascii="Myriad-Pro, Calibri, Arial" w:hAnsi="Myriad-Pro, Calibri, Arial"/>
-              </w:rPr>
-            </w:pPr>
-            <w:r>
-              <w:rPr>
-                <w:rFonts w:ascii="Myriad-Pro, Calibri, Arial" w:hAnsi="Myriad-Pro, Calibri, Arial"/>
-              </w:rPr>
-              <w:t>{</w:t>
-            </w:r>
-            <w:proofErr w:type="spellStart"/>
-            <w:proofErr w:type="gramStart"/>
-            <w:r>
-              <w:rPr>
-                <w:rFonts w:ascii="Myriad-Pro, Calibri, Arial" w:hAnsi="Myriad-Pro, Calibri, Arial"/>
-              </w:rPr>
-              <w:t>d.records</w:t>
-            </w:r>
-            <w:proofErr w:type="spellEnd"/>
-            <w:proofErr w:type="gramEnd"/>
-            <w:r>
-              <w:rPr>
-                <w:rFonts w:ascii="Myriad-Pro, Calibri, Arial" w:hAnsi="Myriad-Pro, Calibri, Arial"/>
-              </w:rPr>
-              <w:t>[i+1].</w:t>
-            </w:r>
-            <w:r>
-              <w:rPr>
-                <w:rFonts w:ascii="Myriad-Pro, Calibri, Arial" w:hAnsi="Myriad-Pro, Calibri, Arial"/>
-              </w:rPr>
-              <w:t>immunization</w:t>
-            </w:r>
-            <w:r>
-              <w:rPr>
-                <w:rFonts w:ascii="Myriad-Pro, Calibri, Arial" w:hAnsi="Myriad-Pro, Calibri, Arial"/>
-              </w:rPr>
-              <w:t>}</w:t>
-            </w:r>
-          </w:p>
-        </w:tc>
-        <w:tc>
-          <w:tcPr>
-            <w:tcW w:w="875" w:type="pct"/>
-          </w:tcPr>
-          <w:p>
-            <w:pPr>
-              <w:pStyle w:val="Small"/>
-              <w:rPr>
-                <w:rFonts w:ascii="Myriad-Pro, Calibri, Arial" w:hAnsi="Myriad-Pro, Calibri, Arial"/>
-              </w:rPr>
-            </w:pPr>
-            <w:r>
-              <w:rPr>
-                <w:rFonts w:ascii="Myriad-Pro, Calibri, Arial" w:hAnsi="Myriad-Pro, Calibri, Arial"/>
-              </w:rPr>
-              <w:t>{</w:t>
-            </w:r>
-            <w:proofErr w:type="spellStart"/>
-            <w:proofErr w:type="gramStart"/>
-            <w:r>
-              <w:rPr>
-                <w:rFonts w:ascii="Myriad-Pro, Calibri, Arial" w:hAnsi="Myriad-Pro, Calibri, Arial"/>
-              </w:rPr>
-              <w:t>d.records</w:t>
-            </w:r>
-            <w:proofErr w:type="spellEnd"/>
-            <w:proofErr w:type="gramEnd"/>
-            <w:r>
-              <w:rPr>
-                <w:rFonts w:ascii="Myriad-Pro, Calibri, Arial" w:hAnsi="Myriad-Pro, Calibri, Arial"/>
-              </w:rPr>
-              <w:t>[</w:t>
-            </w:r>
-            <w:r>
-              <w:rPr>
-                <w:rFonts w:ascii="Myriad-Pro, Calibri, Arial" w:hAnsi="Myriad-Pro, Calibri, Arial"/>
-              </w:rPr>
-              <w:t>i+1</w:t>
-            </w:r>
-            <w:r>
-              <w:rPr>
-                <w:rFonts w:ascii="Myriad-Pro, Calibri, Arial" w:hAnsi="Myriad-Pro, Calibri, Arial"/>
-              </w:rPr>
-              <w:t>].</w:t>
-            </w:r>
-            <w:r>
-              <w:rPr>
-                <w:rFonts w:ascii="Myriad-Pro, Calibri, Arial" w:hAnsi="Myriad-Pro, Calibri, Arial"/>
-              </w:rPr>
-              <w:t>agents[</w:t>
-            </w:r>
-            <w:proofErr w:type="spellStart"/>
-            <w:r>
-              <w:rPr>
-                <w:rFonts w:ascii="Myriad-Pro, Calibri, Arial" w:hAnsi="Myriad-Pro, Calibri, Arial"/>
-              </w:rPr>
-              <w:t>i</w:t>
-            </w:r>
-            <w:proofErr w:type="spellEnd"/>
-            <w:r>
-              <w:rPr>
-                <w:rFonts w:ascii="Myriad-Pro, Calibri, Arial" w:hAnsi="Myriad-Pro, Calibri, Arial"/>
-              </w:rPr>
-              <w:t>].name}</w:t>
-            </w:r>
-          </w:p>
-          <w:p>
-            <w:pPr>
-              <w:pStyle w:val="Small"/>
-              <w:rPr>
-                <w:rFonts w:ascii="Myriad-Pro, Calibri, Arial" w:hAnsi="Myriad-Pro, Calibri, Arial"/>
-              </w:rPr>
-            </w:pPr>
-          </w:p>
-          <w:p>
-            <w:pPr>
-              <w:pStyle w:val="Small"/>
-              <w:rPr>
-                <w:rFonts w:ascii="Myriad-Pro, Calibri, Arial" w:hAnsi="Myriad-Pro, Calibri, Arial"/>
-              </w:rPr>
-            </w:pPr>
-            <w:r>
-              <w:rPr>
-                <w:rFonts w:ascii="Myriad-Pro, Calibri, Arial" w:hAnsi="Myriad-Pro, Calibri, Arial"/>
-              </w:rPr>
-              <w:t>{</w:t>
-            </w:r>
-            <w:proofErr w:type="spellStart"/>
-            <w:proofErr w:type="gramStart"/>
-            <w:r>
-              <w:rPr>
-                <w:rFonts w:ascii="Myriad-Pro, Calibri, Arial" w:hAnsi="Myriad-Pro, Calibri, Arial"/>
-              </w:rPr>
-              <w:t>d.records</w:t>
-            </w:r>
-            <w:proofErr w:type="spellEnd"/>
-            <w:proofErr w:type="gramEnd"/>
-            <w:r>
-              <w:rPr>
-                <w:rFonts w:ascii="Myriad-Pro, Calibri, Arial" w:hAnsi="Myriad-Pro, Calibri, Arial"/>
-              </w:rPr>
-              <w:t>[</w:t>
-            </w:r>
-            <w:r>
-              <w:rPr>
-                <w:rFonts w:ascii="Myriad-Pro, Calibri, Arial" w:hAnsi="Myriad-Pro, Calibri, Arial"/>
-              </w:rPr>
-              <w:t>i+1</w:t>
-            </w:r>
-            <w:r>
-              <w:rPr>
-                <w:rFonts w:ascii="Myriad-Pro, Calibri, Arial" w:hAnsi="Myriad-Pro, Calibri, Arial"/>
-              </w:rPr>
-              <w:t>].</w:t>
-            </w:r>
-            <w:r>
-              <w:rPr>
-                <w:rFonts w:ascii="Myriad-Pro, Calibri, Arial" w:hAnsi="Myriad-Pro, Calibri, Arial"/>
-              </w:rPr>
-              <w:t>agents[</w:t>
-            </w:r>
-            <w:r>
-              <w:rPr>
-                <w:rFonts w:ascii="Myriad-Pro, Calibri, Arial" w:hAnsi="Myriad-Pro, Calibri, Arial"/>
-              </w:rPr>
-              <w:t>i</w:t>
-            </w:r>
-            <w:r>
-              <w:rPr>
-                <w:rFonts w:ascii="Myriad-Pro, Calibri, Arial" w:hAnsi="Myriad-Pro, Calibri, Arial"/>
-              </w:rPr>
-              <w:t>+1].name</w:t>
-            </w:r>
-            <w:r>
-              <w:rPr>
-                <w:rFonts w:ascii="Myriad-Pro, Calibri, Arial" w:hAnsi="Myriad-Pro, Calibri, Arial"/>
-              </w:rPr>
-              <w:t>}</w:t>
-            </w:r>
-          </w:p>
-        </w:tc>
-        <w:tc>
-          <w:tcPr>
-            <w:tcW w:w="1064" w:type="pct"/>
-          </w:tcPr>
-          <w:p>
-            <w:pPr>
-              <w:pStyle w:val="Small"/>
-              <w:rPr>
-                <w:rFonts w:ascii="Myriad-Pro, Calibri, Arial" w:hAnsi="Myriad-Pro, Calibri, Arial"/>
-              </w:rPr>
-            </w:pPr>
-            <w:r>
-              <w:rPr>
-                <w:rFonts w:ascii="Myriad-Pro, Calibri, Arial" w:hAnsi="Myriad-Pro, Calibri, Arial"/>
-              </w:rPr>
-              <w:t>{</w:t>
-            </w:r>
-            <w:proofErr w:type="spellStart"/>
-            <w:proofErr w:type="gramStart"/>
-            <w:r>
-              <w:rPr>
-                <w:rFonts w:ascii="Myriad-Pro, Calibri, Arial" w:hAnsi="Myriad-Pro, Calibri, Arial"/>
-              </w:rPr>
-              <w:t>d.records</w:t>
-            </w:r>
-            <w:proofErr w:type="spellEnd"/>
-            <w:proofErr w:type="gramEnd"/>
-            <w:r>
-              <w:rPr>
-                <w:rFonts w:ascii="Myriad-Pro, Calibri, Arial" w:hAnsi="Myriad-Pro, Calibri, Arial"/>
-              </w:rPr>
-              <w:t>[i</w:t>
-            </w:r>
-            <w:r>
-              <w:rPr>
-                <w:rFonts w:ascii="Myriad-Pro, Calibri, Arial" w:hAnsi="Myriad-Pro, Calibri, Arial"/>
-              </w:rPr>
-              <w:t>+1</w:t>
-            </w:r>
-            <w:r>
-              <w:rPr>
-                <w:rFonts w:ascii="Myriad-Pro, Calibri, Arial" w:hAnsi="Myriad-Pro, Calibri, Arial"/>
-              </w:rPr>
-              <w:t>].</w:t>
-            </w:r>
-            <w:r>
-              <w:rPr>
-                <w:rFonts w:ascii="Myriad-Pro, Calibri, Arial" w:hAnsi="Myriad-Pro, Calibri, Arial"/>
-              </w:rPr>
-              <w:t>agents[</w:t>
-            </w:r>
-            <w:proofErr w:type="spellStart"/>
-            <w:r>
-              <w:rPr>
-                <w:rFonts w:ascii="Myriad-Pro, Calibri, Arial" w:hAnsi="Myriad-Pro, Calibri, Arial"/>
-              </w:rPr>
-              <w:t>i</w:t>
-            </w:r>
-            <w:proofErr w:type="spellEnd"/>
-            <w:r>
-              <w:rPr>
-                <w:rFonts w:ascii="Myriad-Pro, Calibri, Arial" w:hAnsi="Myriad-Pro, Calibri, Arial"/>
-              </w:rPr>
-              <w:t>].</w:t>
-            </w:r>
-            <w:proofErr w:type="spellStart"/>
-            <w:r>
-              <w:rPr>
-                <w:rFonts w:ascii="Myriad-Pro, Calibri, Arial" w:hAnsi="Myriad-Pro, Calibri, Arial"/>
-              </w:rPr>
-              <w:t>productName</w:t>
-            </w:r>
-            <w:proofErr w:type="spellEnd"/>
-            <w:r>
-              <w:rPr>
-                <w:rFonts w:ascii="Myriad-Pro, Calibri, Arial" w:hAnsi="Myriad-Pro, Calibri, Arial"/>
-              </w:rPr>
-              <w:t>}</w:t>
-            </w:r>
-          </w:p>
-          <w:p>
-            <w:pPr>
-              <w:pStyle w:val="Small"/>
-              <w:rPr>
-                <w:rFonts w:ascii="Myriad-Pro, Calibri, Arial" w:hAnsi="Myriad-Pro, Calibri, Arial"/>
-              </w:rPr>
-            </w:pPr>
-          </w:p>
-          <w:p>
-            <w:pPr>
-              <w:pStyle w:val="Small"/>
-              <w:rPr>
-                <w:rFonts w:ascii="Myriad-Pro, Calibri, Arial" w:hAnsi="Myriad-Pro, Calibri, Arial"/>
-              </w:rPr>
-            </w:pPr>
-            <w:r>
-              <w:rPr>
-                <w:rFonts w:ascii="Myriad-Pro, Calibri, Arial" w:hAnsi="Myriad-Pro, Calibri, Arial"/>
-              </w:rPr>
-              <w:t>{</w:t>
-            </w:r>
-            <w:proofErr w:type="spellStart"/>
-            <w:proofErr w:type="gramStart"/>
-            <w:r>
-              <w:rPr>
-                <w:rFonts w:ascii="Myriad-Pro, Calibri, Arial" w:hAnsi="Myriad-Pro, Calibri, Arial"/>
-              </w:rPr>
-              <w:t>d.records</w:t>
-            </w:r>
-            <w:proofErr w:type="spellEnd"/>
-            <w:proofErr w:type="gramEnd"/>
-            <w:r>
-              <w:rPr>
-                <w:rFonts w:ascii="Myriad-Pro, Calibri, Arial" w:hAnsi="Myriad-Pro, Calibri, Arial"/>
-              </w:rPr>
-              <w:t>[i</w:t>
-            </w:r>
-            <w:r>
-              <w:rPr>
-                <w:rFonts w:ascii="Myriad-Pro, Calibri, Arial" w:hAnsi="Myriad-Pro, Calibri, Arial"/>
-              </w:rPr>
-              <w:t>+1</w:t>
-            </w:r>
-            <w:r>
-              <w:rPr>
-                <w:rFonts w:ascii="Myriad-Pro, Calibri, Arial" w:hAnsi="Myriad-Pro, Calibri, Arial"/>
-              </w:rPr>
-              <w:t>].</w:t>
-            </w:r>
-            <w:r>
-              <w:rPr>
-                <w:rFonts w:ascii="Myriad-Pro, Calibri, Arial" w:hAnsi="Myriad-Pro, Calibri, Arial"/>
-              </w:rPr>
-              <w:t>agents[</w:t>
-            </w:r>
-            <w:r>
-              <w:rPr>
-                <w:rFonts w:ascii="Myriad-Pro, Calibri, Arial" w:hAnsi="Myriad-Pro, Calibri, Arial"/>
-              </w:rPr>
-              <w:t>i</w:t>
-            </w:r>
-            <w:r>
-              <w:rPr>
-                <w:rFonts w:ascii="Myriad-Pro, Calibri, Arial" w:hAnsi="Myriad-Pro, Calibri, Arial"/>
-              </w:rPr>
-              <w:t>+1].</w:t>
-            </w:r>
-            <w:proofErr w:type="spellStart"/>
-            <w:r>
-              <w:rPr>
-                <w:rFonts w:ascii="Myriad-Pro, Calibri, Arial" w:hAnsi="Myriad-Pro, Calibri, Arial"/>
-              </w:rPr>
-              <w:t>productName</w:t>
-            </w:r>
-            <w:proofErr w:type="spellEnd"/>
-            <w:r>
-              <w:rPr>
-                <w:rFonts w:ascii="Myriad-Pro, Calibri, Arial" w:hAnsi="Myriad-Pro, Calibri, Arial"/>
-              </w:rPr>
-              <w:t>}</w:t>
-            </w:r>
-          </w:p>
-        </w:tc>
-        <w:tc>
-          <w:tcPr>
-            <w:tcW w:w="938" w:type="pct"/>
-          </w:tcPr>
-          <w:p>
-            <w:pPr>
-              <w:pStyle w:val="Small"/>
-              <w:rPr>
-                <w:rFonts w:ascii="Myriad-Pro, Calibri, Arial" w:hAnsi="Myriad-Pro, Calibri, Arial"/>
-              </w:rPr>
-            </w:pPr>
-            <w:r>
-              <w:rPr>
-                <w:rFonts w:ascii="Myriad-Pro, Calibri, Arial" w:hAnsi="Myriad-Pro, Calibri, Arial"/>
-              </w:rPr>
-              <w:t>{</w:t>
-            </w:r>
-            <w:proofErr w:type="spellStart"/>
-            <w:proofErr w:type="gramStart"/>
-            <w:r>
-              <w:rPr>
-                <w:rFonts w:ascii="Myriad-Pro, Calibri, Arial" w:hAnsi="Myriad-Pro, Calibri, Arial"/>
-              </w:rPr>
-              <w:t>d.records</w:t>
-            </w:r>
-            <w:proofErr w:type="spellEnd"/>
-            <w:proofErr w:type="gramEnd"/>
-            <w:r>
-              <w:rPr>
-                <w:rFonts w:ascii="Myriad-Pro, Calibri, Arial" w:hAnsi="Myriad-Pro, Calibri, Arial"/>
-              </w:rPr>
-              <w:t>[i</w:t>
-            </w:r>
-            <w:r>
-              <w:rPr>
-                <w:rFonts w:ascii="Myriad-Pro, Calibri, Arial" w:hAnsi="Myriad-Pro, Calibri, Arial"/>
-              </w:rPr>
-              <w:t>+1</w:t>
-            </w:r>
-            <w:r>
-              <w:rPr>
-                <w:rFonts w:ascii="Myriad-Pro, Calibri, Arial" w:hAnsi="Myriad-Pro, Calibri, Arial"/>
-              </w:rPr>
-              <w:t>].</w:t>
-            </w:r>
-            <w:r>
-              <w:rPr>
-                <w:rFonts w:ascii="Myriad-Pro, Calibri, Arial" w:hAnsi="Myriad-Pro, Calibri, Arial"/>
-              </w:rPr>
-              <w:t>agents[</w:t>
-            </w:r>
-            <w:proofErr w:type="spellStart"/>
-            <w:r>
-              <w:rPr>
-                <w:rFonts w:ascii="Myriad-Pro, Calibri, Arial" w:hAnsi="Myriad-Pro, Calibri, Arial"/>
-              </w:rPr>
-              <w:t>i</w:t>
-            </w:r>
-            <w:proofErr w:type="spellEnd"/>
-            <w:r>
-              <w:rPr>
-                <w:rFonts w:ascii="Myriad-Pro, Calibri, Arial" w:hAnsi="Myriad-Pro, Calibri, Arial"/>
-              </w:rPr>
-              <w:t>].</w:t>
-            </w:r>
-            <w:r>
-              <w:t xml:space="preserve"> </w:t>
-            </w:r>
-            <w:proofErr w:type="spellStart"/>
-            <w:r>
-              <w:rPr>
-                <w:rFonts w:ascii="Myriad-Pro, Calibri, Arial" w:hAnsi="Myriad-Pro, Calibri, Arial"/>
-              </w:rPr>
-              <w:t>lotNumber</w:t>
-            </w:r>
-            <w:proofErr w:type="spellEnd"/>
-            <w:r>
-              <w:rPr>
-                <w:rFonts w:ascii="Myriad-Pro, Calibri, Arial" w:hAnsi="Myriad-Pro, Calibri, Arial"/>
-              </w:rPr>
-              <w:t>}</w:t>
-            </w:r>
-          </w:p>
-          <w:p>
-            <w:pPr>
-              <w:pStyle w:val="Small"/>
-              <w:rPr>
-                <w:rFonts w:ascii="Myriad-Pro, Calibri, Arial" w:hAnsi="Myriad-Pro, Calibri, Arial"/>
-              </w:rPr>
-            </w:pPr>
-          </w:p>
-          <w:p>
-            <w:pPr>
-              <w:pStyle w:val="Small"/>
-              <w:rPr>
-                <w:rFonts w:ascii="Myriad-Pro, Calibri, Arial" w:hAnsi="Myriad-Pro, Calibri, Arial"/>
-              </w:rPr>
-            </w:pPr>
-            <w:r>
-              <w:rPr>
-                <w:rFonts w:ascii="Myriad-Pro, Calibri, Arial" w:hAnsi="Myriad-Pro, Calibri, Arial"/>
-              </w:rPr>
-              <w:t>{</w:t>
-            </w:r>
-            <w:proofErr w:type="spellStart"/>
-            <w:proofErr w:type="gramStart"/>
-            <w:r>
-              <w:rPr>
-                <w:rFonts w:ascii="Myriad-Pro, Calibri, Arial" w:hAnsi="Myriad-Pro, Calibri, Arial"/>
-              </w:rPr>
-              <w:t>d.records</w:t>
-            </w:r>
-            <w:proofErr w:type="spellEnd"/>
-            <w:proofErr w:type="gramEnd"/>
-            <w:r>
-              <w:rPr>
-                <w:rFonts w:ascii="Myriad-Pro, Calibri, Arial" w:hAnsi="Myriad-Pro, Calibri, Arial"/>
-              </w:rPr>
-              <w:t>[i</w:t>
-            </w:r>
-            <w:r>
-              <w:rPr>
-                <w:rFonts w:ascii="Myriad-Pro, Calibri, Arial" w:hAnsi="Myriad-Pro, Calibri, Arial"/>
-              </w:rPr>
-              <w:t>+1</w:t>
-            </w:r>
-            <w:r>
-              <w:rPr>
-                <w:rFonts w:ascii="Myriad-Pro, Calibri, Arial" w:hAnsi="Myriad-Pro, Calibri, Arial"/>
-              </w:rPr>
-              <w:t>].</w:t>
-            </w:r>
-            <w:r>
-              <w:rPr>
-                <w:rFonts w:ascii="Myriad-Pro, Calibri, Arial" w:hAnsi="Myriad-Pro, Calibri, Arial"/>
-              </w:rPr>
-              <w:t>agents[</w:t>
-            </w:r>
-            <w:r>
-              <w:rPr>
-                <w:rFonts w:ascii="Myriad-Pro, Calibri, Arial" w:hAnsi="Myriad-Pro, Calibri, Arial"/>
-              </w:rPr>
-              <w:t>i</w:t>
-            </w:r>
-            <w:r>
-              <w:rPr>
-                <w:rFonts w:ascii="Myriad-Pro, Calibri, Arial" w:hAnsi="Myriad-Pro, Calibri, Arial"/>
-              </w:rPr>
-              <w:t>+1].</w:t>
-            </w:r>
-            <w:proofErr w:type="spellStart"/>
-            <w:r>
-              <w:rPr>
-                <w:rFonts w:ascii="Myriad-Pro, Calibri, Arial" w:hAnsi="Myriad-Pro, Calibri, Arial"/>
-              </w:rPr>
-              <w:t>lotNumber</w:t>
-            </w:r>
-            <w:proofErr w:type="spellEnd"/>
-            <w:r>
-              <w:rPr>
-                <w:rFonts w:ascii="Myriad-Pro, Calibri, Arial" w:hAnsi="Myriad-Pro, Calibri, Arial"/>
-              </w:rPr>
-              <w:t>}</w:t>
-            </w:r>
-          </w:p>
-        </w:tc>
-        <w:tc>
-          <w:tcPr>
-            <w:tcW w:w="777" w:type="pct"/>
-          </w:tcPr>
-          <w:p>
-            <w:pPr>
-              <w:pStyle w:val="Small"/>
-              <w:rPr>
-                <w:rFonts w:ascii="Myriad-Pro, Calibri, Arial" w:hAnsi="Myriad-Pro, Calibri, Arial"/>
-              </w:rPr>
-            </w:pPr>
-            <w:r>
-              <w:rPr>
-                <w:rFonts w:ascii="Myriad-Pro, Calibri, Arial" w:hAnsi="Myriad-Pro, Calibri, Arial"/>
-              </w:rPr>
-              <w:t>{</w:t>
-            </w:r>
-            <w:proofErr w:type="spellStart"/>
-            <w:proofErr w:type="gramStart"/>
-            <w:r>
-              <w:rPr>
-                <w:rFonts w:ascii="Myriad-Pro, Calibri, Arial" w:hAnsi="Myriad-Pro, Calibri, Arial"/>
-              </w:rPr>
-              <w:t>d.records</w:t>
-            </w:r>
-            <w:proofErr w:type="spellEnd"/>
-            <w:proofErr w:type="gramEnd"/>
-            <w:r>
-              <w:rPr>
-                <w:rFonts w:ascii="Myriad-Pro, Calibri, Arial" w:hAnsi="Myriad-Pro, Calibri, Arial"/>
-              </w:rPr>
-              <w:t>[i+1].</w:t>
-            </w:r>
-            <w:proofErr w:type="spellStart"/>
-            <w:r>
-              <w:rPr>
-                <w:rFonts w:ascii="Myriad-Pro, Calibri, Arial" w:hAnsi="Myriad-Pro, Calibri, Arial"/>
-              </w:rPr>
-              <w:t>provider_clinic</w:t>
-            </w:r>
-            <w:proofErr w:type="spellEnd"/>
-            <w:r>
-              <w:rPr>
-                <w:rFonts w:ascii="Myriad-Pro, Calibri, Arial" w:hAnsi="Myriad-Pro, Calibri, Arial"/>
+                <w:color w:val="auto"/>
               </w:rPr>
               <w:t>}</w:t>
             </w:r>
@@ -1667,7 +1657,7 @@
       <w:tblPr>
         <w:tblStyle w:val="HealthGatewayExportTable"/>
         <w:tblW w:w="5000" w:type="pct"/>
-        <w:tblLook w:val="06A0" w:firstRow="1" w:lastRow="0" w:firstColumn="1" w:lastColumn="0" w:noHBand="1" w:noVBand="1"/>
+        <w:tblLook w:val="04A0" w:firstRow="1" w:lastRow="0" w:firstColumn="1" w:lastColumn="0" w:noHBand="0" w:noVBand="1"/>
       </w:tblPr>
       <w:tblGrid>
         <w:gridCol w:w="5955"/>
@@ -1692,7 +1682,7 @@
                 <w:rFonts w:ascii="Myriad-Pro, Calibri, Arial" w:hAnsi="Myriad-Pro, Calibri, Arial"/>
                 <w:b/>
                 <w:bCs w:val="0"/>
-                <w:color w:val="313132"/>
+                <w:color w:val="auto"/>
                 <w:sz w:val="14"/>
                 <w:szCs w:val="14"/>
               </w:rPr>
@@ -1703,7 +1693,7 @@
                 <w:rFonts w:ascii="Myriad-Pro, Calibri, Arial" w:hAnsi="Myriad-Pro, Calibri, Arial"/>
                 <w:b/>
                 <w:bCs w:val="0"/>
-                <w:color w:val="313132"/>
+                <w:color w:val="auto"/>
                 <w:sz w:val="14"/>
                 <w:szCs w:val="14"/>
               </w:rPr>
@@ -1721,7 +1711,7 @@
                 <w:rStyle w:val="Strong"/>
                 <w:rFonts w:ascii="Myriad-Pro, Calibri, Arial" w:hAnsi="Myriad-Pro, Calibri, Arial"/>
                 <w:bCs w:val="0"/>
-                <w:color w:val="313132"/>
+                <w:color w:val="auto"/>
                 <w:sz w:val="14"/>
                 <w:szCs w:val="14"/>
               </w:rPr>
@@ -1739,7 +1729,7 @@
                 <w:rFonts w:ascii="Myriad-Pro, Calibri, Arial" w:hAnsi="Myriad-Pro, Calibri, Arial"/>
                 <w:b/>
                 <w:bCs w:val="0"/>
-                <w:color w:val="313132"/>
+                <w:color w:val="auto"/>
                 <w:sz w:val="14"/>
                 <w:szCs w:val="14"/>
               </w:rPr>
@@ -1750,7 +1740,7 @@
                 <w:rFonts w:ascii="Myriad-Pro, Calibri, Arial" w:hAnsi="Myriad-Pro, Calibri, Arial"/>
                 <w:b/>
                 <w:bCs w:val="0"/>
-                <w:color w:val="313132"/>
+                <w:color w:val="auto"/>
                 <w:sz w:val="14"/>
                 <w:szCs w:val="14"/>
               </w:rPr>
@@ -1761,11 +1751,158 @@
                 <w:rStyle w:val="Strong"/>
                 <w:rFonts w:ascii="Myriad-Pro, Calibri, Arial" w:hAnsi="Myriad-Pro, Calibri, Arial"/>
                 <w:b/>
-                <w:color w:val="313132"/>
+                <w:color w:val="auto"/>
                 <w:sz w:val="14"/>
                 <w:szCs w:val="14"/>
               </w:rPr>
               <w:t>ue Date</w:t>
+            </w:r>
+          </w:p>
+        </w:tc>
+      </w:tr>
+      <w:tr>
+        <w:trPr>
+          <w:cnfStyle w:val="000000100000" w:firstRow="0" w:lastRow="0" w:firstColumn="0" w:lastColumn="0" w:oddVBand="0" w:evenVBand="0" w:oddHBand="1" w:evenHBand="0" w:firstRowFirstColumn="0" w:firstRowLastColumn="0" w:lastRowFirstColumn="0" w:lastRowLastColumn="0"/>
+          <w:cantSplit/>
+          <w:trHeight w:val="543"/>
+        </w:trPr>
+        <w:tc>
+          <w:tcPr>
+            <w:tcW w:w="2756" w:type="pct"/>
+          </w:tcPr>
+          <w:p>
+            <w:pPr>
+              <w:pStyle w:val="Small"/>
+              <w:rPr>
+                <w:rFonts w:ascii="Myriad-Pro, Calibri, Arial" w:hAnsi="Myriad-Pro, Calibri, Arial"/>
+                <w:color w:val="auto"/>
+              </w:rPr>
+            </w:pPr>
+            <w:r>
+              <w:rPr>
+                <w:rFonts w:ascii="Myriad-Pro, Calibri, Arial" w:hAnsi="Myriad-Pro, Calibri, Arial"/>
+                <w:color w:val="auto"/>
+              </w:rPr>
+              <w:t>{</w:t>
+            </w:r>
+            <w:proofErr w:type="spellStart"/>
+            <w:proofErr w:type="gramStart"/>
+            <w:r>
+              <w:rPr>
+                <w:rFonts w:ascii="Myriad-Pro, Calibri, Arial" w:hAnsi="Myriad-Pro, Calibri, Arial"/>
+                <w:color w:val="auto"/>
+              </w:rPr>
+              <w:t>d.recommendations</w:t>
+            </w:r>
+            <w:proofErr w:type="spellEnd"/>
+            <w:proofErr w:type="gramEnd"/>
+            <w:r>
+              <w:rPr>
+                <w:rFonts w:ascii="Myriad-Pro, Calibri, Arial" w:hAnsi="Myriad-Pro, Calibri, Arial"/>
+                <w:color w:val="auto"/>
+              </w:rPr>
+              <w:t>[</w:t>
+            </w:r>
+            <w:proofErr w:type="spellStart"/>
+            <w:r>
+              <w:rPr>
+                <w:rFonts w:ascii="Myriad-Pro, Calibri, Arial" w:hAnsi="Myriad-Pro, Calibri, Arial"/>
+                <w:color w:val="auto"/>
+              </w:rPr>
+              <w:t>i</w:t>
+            </w:r>
+            <w:proofErr w:type="spellEnd"/>
+            <w:r>
+              <w:rPr>
+                <w:rFonts w:ascii="Myriad-Pro, Calibri, Arial" w:hAnsi="Myriad-Pro, Calibri, Arial"/>
+                <w:color w:val="auto"/>
+              </w:rPr>
+              <w:t>].immunization}</w:t>
+            </w:r>
+          </w:p>
+        </w:tc>
+        <w:tc>
+          <w:tcPr>
+            <w:tcW w:w="1165" w:type="pct"/>
+          </w:tcPr>
+          <w:p>
+            <w:pPr>
+              <w:pStyle w:val="Small"/>
+              <w:rPr>
+                <w:rFonts w:ascii="Myriad-Pro, Calibri, Arial" w:hAnsi="Myriad-Pro, Calibri, Arial"/>
+                <w:color w:val="auto"/>
+              </w:rPr>
+            </w:pPr>
+          </w:p>
+        </w:tc>
+        <w:tc>
+          <w:tcPr>
+            <w:tcW w:w="1078" w:type="pct"/>
+          </w:tcPr>
+          <w:p>
+            <w:pPr>
+              <w:pStyle w:val="Small"/>
+              <w:rPr>
+                <w:rFonts w:ascii="Myriad-Pro, Calibri, Arial" w:hAnsi="Myriad-Pro, Calibri, Arial"/>
+                <w:color w:val="auto"/>
+              </w:rPr>
+            </w:pPr>
+            <w:r>
+              <w:rPr>
+                <w:rFonts w:ascii="Myriad-Pro, Calibri, Arial" w:hAnsi="Myriad-Pro, Calibri, Arial"/>
+                <w:color w:val="auto"/>
+              </w:rPr>
+              <w:t>{</w:t>
+            </w:r>
+            <w:proofErr w:type="spellStart"/>
+            <w:proofErr w:type="gramStart"/>
+            <w:r>
+              <w:rPr>
+                <w:rFonts w:ascii="Myriad-Pro, Calibri, Arial" w:hAnsi="Myriad-Pro, Calibri, Arial"/>
+                <w:color w:val="auto"/>
+              </w:rPr>
+              <w:t>d.recommendations</w:t>
+            </w:r>
+            <w:proofErr w:type="spellEnd"/>
+            <w:proofErr w:type="gramEnd"/>
+            <w:r>
+              <w:rPr>
+                <w:rFonts w:ascii="Myriad-Pro, Calibri, Arial" w:hAnsi="Myriad-Pro, Calibri, Arial"/>
+                <w:color w:val="auto"/>
+              </w:rPr>
+              <w:t>[</w:t>
+            </w:r>
+            <w:proofErr w:type="spellStart"/>
+            <w:r>
+              <w:rPr>
+                <w:rFonts w:ascii="Myriad-Pro, Calibri, Arial" w:hAnsi="Myriad-Pro, Calibri, Arial"/>
+                <w:color w:val="auto"/>
+              </w:rPr>
+              <w:t>i</w:t>
+            </w:r>
+            <w:proofErr w:type="spellEnd"/>
+            <w:r>
+              <w:rPr>
+                <w:rFonts w:ascii="Myriad-Pro, Calibri, Arial" w:hAnsi="Myriad-Pro, Calibri, Arial"/>
+                <w:color w:val="auto"/>
+              </w:rPr>
+              <w:t>].</w:t>
+            </w:r>
+            <w:proofErr w:type="spellStart"/>
+            <w:r>
+              <w:rPr>
+                <w:rFonts w:ascii="Myriad-Pro, Calibri, Arial" w:hAnsi="Myriad-Pro, Calibri, Arial"/>
+                <w:color w:val="auto"/>
+              </w:rPr>
+              <w:t>due_date</w:t>
+            </w:r>
+            <w:proofErr w:type="spellEnd"/>
+            <w:r>
+              <w:rPr>
+                <w:rFonts w:ascii="Myriad-Pro, Calibri, Arial" w:hAnsi="Myriad-Pro, Calibri, Arial"/>
+                <w:color w:val="auto"/>
+              </w:rPr>
+              <w:t>}</w:t>
             </w:r>
           </w:p>
         </w:tc>
@@ -1784,11 +1921,13 @@
               <w:pStyle w:val="Small"/>
               <w:rPr>
                 <w:rFonts w:ascii="Myriad-Pro, Calibri, Arial" w:hAnsi="Myriad-Pro, Calibri, Arial"/>
+                <w:color w:val="auto"/>
               </w:rPr>
             </w:pPr>
             <w:r>
               <w:rPr>
                 <w:rFonts w:ascii="Myriad-Pro, Calibri, Arial" w:hAnsi="Myriad-Pro, Calibri, Arial"/>
+                <w:color w:val="auto"/>
               </w:rPr>
               <w:t>{</w:t>
             </w:r>
@@ -1797,48 +1936,18 @@
             <w:r>
               <w:rPr>
                 <w:rFonts w:ascii="Myriad-Pro, Calibri, Arial" w:hAnsi="Myriad-Pro, Calibri, Arial"/>
-              </w:rPr>
-              <w:t>d.</w:t>
-            </w:r>
-            <w:r>
-              <w:rPr>
-                <w:rFonts w:ascii="Myriad-Pro, Calibri, Arial" w:hAnsi="Myriad-Pro, Calibri, Arial"/>
-              </w:rPr>
-              <w:t>recommendations</w:t>
+                <w:color w:val="auto"/>
+              </w:rPr>
+              <w:t>d.recommendations</w:t>
             </w:r>
             <w:proofErr w:type="spellEnd"/>
             <w:proofErr w:type="gramEnd"/>
             <w:r>
               <w:rPr>
                 <w:rFonts w:ascii="Myriad-Pro, Calibri, Arial" w:hAnsi="Myriad-Pro, Calibri, Arial"/>
-              </w:rPr>
-              <w:t>[</w:t>
-            </w:r>
-            <w:proofErr w:type="spellStart"/>
-            <w:r>
-              <w:rPr>
-                <w:rFonts w:ascii="Myriad-Pro, Calibri, Arial" w:hAnsi="Myriad-Pro, Calibri, Arial"/>
-              </w:rPr>
-              <w:t>i</w:t>
-            </w:r>
-            <w:proofErr w:type="spellEnd"/>
-            <w:r>
-              <w:rPr>
-                <w:rFonts w:ascii="Myriad-Pro, Calibri, Arial" w:hAnsi="Myriad-Pro, Calibri, Arial"/>
-              </w:rPr>
-              <w:t>].</w:t>
-            </w:r>
-            <w:r>
-              <w:rPr>
-                <w:rFonts w:ascii="Myriad-Pro, Calibri, Arial" w:hAnsi="Myriad-Pro, Calibri, Arial"/>
-              </w:rPr>
-              <w:t>immunization</w:t>
-            </w:r>
-            <w:r>
-              <w:rPr>
-                <w:rFonts w:ascii="Myriad-Pro, Calibri, Arial" w:hAnsi="Myriad-Pro, Calibri, Arial"/>
-              </w:rPr>
-              <w:t>}</w:t>
+                <w:color w:val="auto"/>
+              </w:rPr>
+              <w:t>[i+1].immunization}</w:t>
             </w:r>
           </w:p>
         </w:tc>
@@ -1851,6 +1960,7 @@
               <w:pStyle w:val="Small"/>
               <w:rPr>
                 <w:rFonts w:ascii="Myriad-Pro, Calibri, Arial" w:hAnsi="Myriad-Pro, Calibri, Arial"/>
+                <w:color w:val="auto"/>
               </w:rPr>
             </w:pPr>
           </w:p>
@@ -1864,11 +1974,13 @@
               <w:pStyle w:val="Small"/>
               <w:rPr>
                 <w:rFonts w:ascii="Myriad-Pro, Calibri, Arial" w:hAnsi="Myriad-Pro, Calibri, Arial"/>
+                <w:color w:val="auto"/>
               </w:rPr>
             </w:pPr>
             <w:r>
               <w:rPr>
                 <w:rFonts w:ascii="Myriad-Pro, Calibri, Arial" w:hAnsi="Myriad-Pro, Calibri, Arial"/>
+                <w:color w:val="auto"/>
               </w:rPr>
               <w:t>{</w:t>
             </w:r>
@@ -1877,41 +1989,24 @@
             <w:r>
               <w:rPr>
                 <w:rFonts w:ascii="Myriad-Pro, Calibri, Arial" w:hAnsi="Myriad-Pro, Calibri, Arial"/>
-              </w:rPr>
-              <w:t>d.</w:t>
-            </w:r>
-            <w:r>
-              <w:rPr>
-                <w:rFonts w:ascii="Myriad-Pro, Calibri, Arial" w:hAnsi="Myriad-Pro, Calibri, Arial"/>
-              </w:rPr>
-              <w:t>recommendations</w:t>
+                <w:color w:val="auto"/>
+              </w:rPr>
+              <w:t>d.recommendations</w:t>
             </w:r>
             <w:proofErr w:type="spellEnd"/>
             <w:proofErr w:type="gramEnd"/>
             <w:r>
               <w:rPr>
                 <w:rFonts w:ascii="Myriad-Pro, Calibri, Arial" w:hAnsi="Myriad-Pro, Calibri, Arial"/>
-              </w:rPr>
-              <w:t>[</w:t>
-            </w:r>
-            <w:proofErr w:type="spellStart"/>
-            <w:r>
-              <w:rPr>
-                <w:rFonts w:ascii="Myriad-Pro, Calibri, Arial" w:hAnsi="Myriad-Pro, Calibri, Arial"/>
-              </w:rPr>
-              <w:t>i</w:t>
-            </w:r>
-            <w:proofErr w:type="spellEnd"/>
-            <w:r>
-              <w:rPr>
-                <w:rFonts w:ascii="Myriad-Pro, Calibri, Arial" w:hAnsi="Myriad-Pro, Calibri, Arial"/>
-              </w:rPr>
-              <w:t>].</w:t>
-            </w:r>
-            <w:proofErr w:type="spellStart"/>
-            <w:r>
-              <w:rPr>
-                <w:rFonts w:ascii="Myriad-Pro, Calibri, Arial" w:hAnsi="Myriad-Pro, Calibri, Arial"/>
+                <w:color w:val="auto"/>
+              </w:rPr>
+              <w:t>[i+1].</w:t>
+            </w:r>
+            <w:proofErr w:type="spellStart"/>
+            <w:r>
+              <w:rPr>
+                <w:rFonts w:ascii="Myriad-Pro, Calibri, Arial" w:hAnsi="Myriad-Pro, Calibri, Arial"/>
+                <w:color w:val="auto"/>
               </w:rPr>
               <w:t>due_date</w:t>
             </w:r>
@@ -1919,133 +2014,7 @@
             <w:r>
               <w:rPr>
                 <w:rFonts w:ascii="Myriad-Pro, Calibri, Arial" w:hAnsi="Myriad-Pro, Calibri, Arial"/>
-              </w:rPr>
-              <w:t>}</w:t>
-            </w:r>
-          </w:p>
-        </w:tc>
-      </w:tr>
-      <w:tr>
-        <w:trPr>
-          <w:cantSplit/>
-          <w:trHeight w:val="543"/>
-        </w:trPr>
-        <w:tc>
-          <w:tcPr>
-            <w:tcW w:w="2756" w:type="pct"/>
-          </w:tcPr>
-          <w:p>
-            <w:pPr>
-              <w:pStyle w:val="Small"/>
-              <w:rPr>
-                <w:rFonts w:ascii="Myriad-Pro, Calibri, Arial" w:hAnsi="Myriad-Pro, Calibri, Arial"/>
-              </w:rPr>
-            </w:pPr>
-            <w:r>
-              <w:rPr>
-                <w:rFonts w:ascii="Myriad-Pro, Calibri, Arial" w:hAnsi="Myriad-Pro, Calibri, Arial"/>
-              </w:rPr>
-              <w:t>{</w:t>
-            </w:r>
-            <w:proofErr w:type="spellStart"/>
-            <w:proofErr w:type="gramStart"/>
-            <w:r>
-              <w:rPr>
-                <w:rFonts w:ascii="Myriad-Pro, Calibri, Arial" w:hAnsi="Myriad-Pro, Calibri, Arial"/>
-              </w:rPr>
-              <w:t>d.</w:t>
-            </w:r>
-            <w:r>
-              <w:rPr>
-                <w:rFonts w:ascii="Myriad-Pro, Calibri, Arial" w:hAnsi="Myriad-Pro, Calibri, Arial"/>
-              </w:rPr>
-              <w:t>recommendations</w:t>
-            </w:r>
-            <w:proofErr w:type="spellEnd"/>
-            <w:proofErr w:type="gramEnd"/>
-            <w:r>
-              <w:rPr>
-                <w:rFonts w:ascii="Myriad-Pro, Calibri, Arial" w:hAnsi="Myriad-Pro, Calibri, Arial"/>
-              </w:rPr>
-              <w:t>[i+1].</w:t>
-            </w:r>
-            <w:r>
-              <w:rPr>
-                <w:rFonts w:ascii="Myriad-Pro, Calibri, Arial" w:hAnsi="Myriad-Pro, Calibri, Arial"/>
-              </w:rPr>
-              <w:t>immunization</w:t>
-            </w:r>
-            <w:r>
-              <w:rPr>
-                <w:rFonts w:ascii="Myriad-Pro, Calibri, Arial" w:hAnsi="Myriad-Pro, Calibri, Arial"/>
-              </w:rPr>
-              <w:t>}</w:t>
-            </w:r>
-          </w:p>
-        </w:tc>
-        <w:tc>
-          <w:tcPr>
-            <w:tcW w:w="1165" w:type="pct"/>
-          </w:tcPr>
-          <w:p>
-            <w:pPr>
-              <w:pStyle w:val="Small"/>
-              <w:rPr>
-                <w:rFonts w:ascii="Myriad-Pro, Calibri, Arial" w:hAnsi="Myriad-Pro, Calibri, Arial"/>
-              </w:rPr>
-            </w:pPr>
-          </w:p>
-        </w:tc>
-        <w:tc>
-          <w:tcPr>
-            <w:tcW w:w="1078" w:type="pct"/>
-          </w:tcPr>
-          <w:p>
-            <w:pPr>
-              <w:pStyle w:val="Small"/>
-              <w:rPr>
-                <w:rFonts w:ascii="Myriad-Pro, Calibri, Arial" w:hAnsi="Myriad-Pro, Calibri, Arial"/>
-              </w:rPr>
-            </w:pPr>
-            <w:r>
-              <w:rPr>
-                <w:rFonts w:ascii="Myriad-Pro, Calibri, Arial" w:hAnsi="Myriad-Pro, Calibri, Arial"/>
-              </w:rPr>
-              <w:t>{</w:t>
-            </w:r>
-            <w:proofErr w:type="spellStart"/>
-            <w:proofErr w:type="gramStart"/>
-            <w:r>
-              <w:rPr>
-                <w:rFonts w:ascii="Myriad-Pro, Calibri, Arial" w:hAnsi="Myriad-Pro, Calibri, Arial"/>
-              </w:rPr>
-              <w:t>d.</w:t>
-            </w:r>
-            <w:r>
-              <w:rPr>
-                <w:rFonts w:ascii="Myriad-Pro, Calibri, Arial" w:hAnsi="Myriad-Pro, Calibri, Arial"/>
-              </w:rPr>
-              <w:t>recommendations</w:t>
-            </w:r>
-            <w:proofErr w:type="spellEnd"/>
-            <w:proofErr w:type="gramEnd"/>
-            <w:r>
-              <w:rPr>
-                <w:rFonts w:ascii="Myriad-Pro, Calibri, Arial" w:hAnsi="Myriad-Pro, Calibri, Arial"/>
-              </w:rPr>
-              <w:t>[i+1].</w:t>
-            </w:r>
-            <w:proofErr w:type="spellStart"/>
-            <w:r>
-              <w:rPr>
-                <w:rFonts w:ascii="Myriad-Pro, Calibri, Arial" w:hAnsi="Myriad-Pro, Calibri, Arial"/>
-              </w:rPr>
-              <w:t>due_date</w:t>
-            </w:r>
-            <w:proofErr w:type="spellEnd"/>
-            <w:r>
-              <w:rPr>
-                <w:rFonts w:ascii="Myriad-Pro, Calibri, Arial" w:hAnsi="Myriad-Pro, Calibri, Arial"/>
+                <w:color w:val="auto"/>
               </w:rPr>
               <w:t>}</w:t>
             </w:r>
@@ -3487,13 +3456,12 @@
     <w:name w:val="Health Gateway Export Table"/>
     <w:basedOn w:val="TableNormal"/>
     <w:uiPriority w:val="99"/>
-    <w:rsid w:val="00D6614B"/>
+    <w:rsid w:val="003C75A0"/>
     <w:pPr>
       <w:spacing w:after="0" w:line="240" w:lineRule="auto"/>
     </w:pPr>
     <w:rPr>
       <w:rFonts w:ascii="BC Sans" w:hAnsi="BC Sans"/>
-      <w:color w:val="606060"/>
       <w:sz w:val="14"/>
     </w:rPr>
     <w:tblPr>
@@ -3522,7 +3490,7 @@
     <w:tblStylePr w:type="band1Horz">
       <w:tblPr/>
       <w:tcPr>
-        <w:shd w:val="clear" w:color="auto" w:fill="E7E6E6"/>
+        <w:shd w:val="clear" w:color="auto" w:fill="F2F2F2" w:themeFill="background1" w:themeFillShade="F2"/>
       </w:tcPr>
     </w:tblStylePr>
   </w:style>
